--- a/4 семестр/Метрология программного обеспечения/МПО_ЛР4.docx
+++ b/4 семестр/Метрология программного обеспечения/МПО_ЛР4.docx
@@ -1637,7 +1637,7 @@
         <w:tblLook w:val="04A0" w:firstRow="1" w:lastRow="0" w:firstColumn="1" w:lastColumn="0" w:noHBand="0" w:noVBand="1"/>
       </w:tblPr>
       <w:tblGrid>
-        <w:gridCol w:w="8527"/>
+        <w:gridCol w:w="8753"/>
       </w:tblGrid>
       <w:tr>
         <w:trPr>
@@ -1748,15 +1748,14 @@
       </w:pPr>
       <w:r>
         <w:rPr>
-          <w:rFonts w:ascii="Cambria" w:hAnsi="Cambria"/>
+          <w:rFonts w:asciiTheme="majorHAnsi" w:hAnsiTheme="majorHAnsi"/>
           <w:noProof/>
-          <w:lang w:val="en-US"/>
         </w:rPr>
         <w:drawing>
-          <wp:inline distT="0" distB="0" distL="0" distR="0" wp14:anchorId="504729FC" wp14:editId="55228515">
-            <wp:extent cx="5775185" cy="8280000"/>
-            <wp:effectExtent l="0" t="0" r="0" b="6985"/>
-            <wp:docPr id="45" name="Рисунок 45" descr="C:\Users\Evgeny Redgrave\Downloads\Метрология ПО (МУЛР)-Рисунок 4.png"/>
+          <wp:inline distT="0" distB="0" distL="0" distR="0">
+            <wp:extent cx="7049782" cy="7288695"/>
+            <wp:effectExtent l="0" t="0" r="0" b="0"/>
+            <wp:docPr id="5" name="Рисунок 5"/>
             <wp:cNvGraphicFramePr>
               <a:graphicFrameLocks xmlns:a="http://schemas.openxmlformats.org/drawingml/2006/main" noChangeAspect="1"/>
             </wp:cNvGraphicFramePr>
@@ -1764,10 +1763,8 @@
               <a:graphicData uri="http://schemas.openxmlformats.org/drawingml/2006/picture">
                 <pic:pic xmlns:pic="http://schemas.openxmlformats.org/drawingml/2006/picture">
                   <pic:nvPicPr>
-                    <pic:cNvPr id="0" name="Picture 16" descr="C:\Users\Evgeny Redgrave\Downloads\Метрология ПО (МУЛР)-Рисунок 4.png"/>
-                    <pic:cNvPicPr>
-                      <a:picLocks noChangeAspect="1" noChangeArrowheads="1"/>
-                    </pic:cNvPicPr>
+                    <pic:cNvPr id="5" name="code2flow_7dj3Xk.png"/>
+                    <pic:cNvPicPr/>
                   </pic:nvPicPr>
                   <pic:blipFill>
                     <a:blip r:embed="rId8" cstate="print">
@@ -1777,23 +1774,18 @@
                         </a:ext>
                       </a:extLst>
                     </a:blip>
-                    <a:srcRect/>
                     <a:stretch>
                       <a:fillRect/>
                     </a:stretch>
                   </pic:blipFill>
-                  <pic:spPr bwMode="auto">
+                  <pic:spPr>
                     <a:xfrm>
                       <a:off x="0" y="0"/>
-                      <a:ext cx="5775185" cy="8280000"/>
+                      <a:ext cx="7086290" cy="7326440"/>
                     </a:xfrm>
                     <a:prstGeom prst="rect">
                       <a:avLst/>
                     </a:prstGeom>
-                    <a:noFill/>
-                    <a:ln>
-                      <a:noFill/>
-                    </a:ln>
                   </pic:spPr>
                 </pic:pic>
               </a:graphicData>
@@ -1815,13 +1807,268 @@
       <w:pPr>
         <w:jc w:val="center"/>
         <w:rPr>
-          <w:rFonts w:asciiTheme="majorHAnsi" w:hAnsiTheme="majorHAnsi"/>
-        </w:rPr>
-      </w:pPr>
-      <w:r>
-        <w:rPr>
           <w:rFonts w:ascii="Cambria" w:hAnsi="Cambria"/>
         </w:rPr>
+      </w:pPr>
+      <w:r>
+        <w:rPr>
+          <w:rFonts w:ascii="Cambria" w:hAnsi="Cambria"/>
+        </w:rPr>
+        <w:t xml:space="preserve">Рисунок </w:t>
+      </w:r>
+      <w:r>
+        <w:rPr>
+          <w:rFonts w:ascii="Cambria" w:hAnsi="Cambria"/>
+        </w:rPr>
+        <w:t>1</w:t>
+      </w:r>
+      <w:r>
+        <w:rPr>
+          <w:rFonts w:ascii="Cambria" w:hAnsi="Cambria"/>
+        </w:rPr>
+        <w:t xml:space="preserve"> </w:t>
+      </w:r>
+      <w:r>
+        <w:rPr>
+          <w:rFonts w:ascii="Cambria" w:hAnsi="Cambria"/>
+        </w:rPr>
+        <w:t>—</w:t>
+      </w:r>
+      <w:r>
+        <w:rPr>
+          <w:rFonts w:ascii="Cambria" w:hAnsi="Cambria"/>
+        </w:rPr>
+        <w:t xml:space="preserve"> Блок</w:t>
+      </w:r>
+      <w:r>
+        <w:rPr>
+          <w:rFonts w:ascii="Cambria" w:hAnsi="Cambria"/>
+        </w:rPr>
+        <w:t>-</w:t>
+      </w:r>
+      <w:r>
+        <w:rPr>
+          <w:rFonts w:ascii="Cambria" w:hAnsi="Cambria"/>
+        </w:rPr>
+        <w:t>схема алгоритма анализируемого фрагмента кода</w:t>
+      </w:r>
+      <w:r>
+        <w:rPr>
+          <w:rFonts w:ascii="Cambria" w:hAnsi="Cambria"/>
+        </w:rPr>
+        <w:t xml:space="preserve"> функции </w:t>
+      </w:r>
+      <w:proofErr w:type="spellStart"/>
+      <w:r>
+        <w:rPr>
+          <w:rFonts w:ascii="Cambria" w:hAnsi="Cambria" w:cs="Consolas"/>
+          <w:color w:val="000000" w:themeColor="text1"/>
+          <w:lang w:val="en-US" w:eastAsia="ru-RU"/>
+        </w:rPr>
+        <w:t>readDataSupport</w:t>
+      </w:r>
+      <w:proofErr w:type="spellEnd"/>
+    </w:p>
+    <w:p>
+      <w:pPr>
+        <w:jc w:val="center"/>
+        <w:rPr>
+          <w:rFonts w:ascii="Cambria" w:hAnsi="Cambria"/>
+        </w:rPr>
+      </w:pPr>
+      <w:r>
+        <w:rPr>
+          <w:rFonts w:ascii="Cambria" w:hAnsi="Cambria"/>
+          <w:noProof/>
+        </w:rPr>
+        <w:drawing>
+          <wp:inline distT="0" distB="0" distL="0" distR="0">
+            <wp:extent cx="4599305" cy="9251950"/>
+            <wp:effectExtent l="0" t="0" r="0" b="0"/>
+            <wp:docPr id="6" name="Рисунок 6"/>
+            <wp:cNvGraphicFramePr>
+              <a:graphicFrameLocks xmlns:a="http://schemas.openxmlformats.org/drawingml/2006/main" noChangeAspect="1"/>
+            </wp:cNvGraphicFramePr>
+            <a:graphic xmlns:a="http://schemas.openxmlformats.org/drawingml/2006/main">
+              <a:graphicData uri="http://schemas.openxmlformats.org/drawingml/2006/picture">
+                <pic:pic xmlns:pic="http://schemas.openxmlformats.org/drawingml/2006/picture">
+                  <pic:nvPicPr>
+                    <pic:cNvPr id="6" name="code2flow_ty43J3.png"/>
+                    <pic:cNvPicPr/>
+                  </pic:nvPicPr>
+                  <pic:blipFill>
+                    <a:blip r:embed="rId9">
+                      <a:extLst>
+                        <a:ext uri="{28A0092B-C50C-407E-A947-70E740481C1C}">
+                          <a14:useLocalDpi xmlns:a14="http://schemas.microsoft.com/office/drawing/2010/main" val="0"/>
+                        </a:ext>
+                      </a:extLst>
+                    </a:blip>
+                    <a:stretch>
+                      <a:fillRect/>
+                    </a:stretch>
+                  </pic:blipFill>
+                  <pic:spPr>
+                    <a:xfrm>
+                      <a:off x="0" y="0"/>
+                      <a:ext cx="4599305" cy="9251950"/>
+                    </a:xfrm>
+                    <a:prstGeom prst="rect">
+                      <a:avLst/>
+                    </a:prstGeom>
+                  </pic:spPr>
+                </pic:pic>
+              </a:graphicData>
+            </a:graphic>
+          </wp:inline>
+        </w:drawing>
+      </w:r>
+    </w:p>
+    <w:p>
+      <w:pPr>
+        <w:jc w:val="center"/>
+        <w:rPr>
+          <w:rFonts w:ascii="Cambria" w:hAnsi="Cambria"/>
+        </w:rPr>
+      </w:pPr>
+      <w:r>
+        <w:rPr>
+          <w:rFonts w:ascii="Cambria" w:hAnsi="Cambria"/>
+        </w:rPr>
+        <w:t xml:space="preserve">Рисунок </w:t>
+      </w:r>
+      <w:r>
+        <w:rPr>
+          <w:rFonts w:ascii="Cambria" w:hAnsi="Cambria"/>
+        </w:rPr>
+        <w:t>2</w:t>
+      </w:r>
+      <w:r>
+        <w:rPr>
+          <w:rFonts w:ascii="Cambria" w:hAnsi="Cambria"/>
+        </w:rPr>
+        <w:t xml:space="preserve"> </w:t>
+      </w:r>
+      <w:r>
+        <w:rPr>
+          <w:rFonts w:ascii="Cambria" w:hAnsi="Cambria"/>
+        </w:rPr>
+        <w:t>—</w:t>
+      </w:r>
+      <w:r>
+        <w:rPr>
+          <w:rFonts w:ascii="Cambria" w:hAnsi="Cambria"/>
+        </w:rPr>
+        <w:t xml:space="preserve"> Блок</w:t>
+      </w:r>
+      <w:r>
+        <w:rPr>
+          <w:rFonts w:ascii="Cambria" w:hAnsi="Cambria"/>
+        </w:rPr>
+        <w:t>-</w:t>
+      </w:r>
+      <w:r>
+        <w:rPr>
+          <w:rFonts w:ascii="Cambria" w:hAnsi="Cambria"/>
+        </w:rPr>
+        <w:t>схема алгоритма анализируемого фрагмента кода</w:t>
+      </w:r>
+      <w:r>
+        <w:rPr>
+          <w:rFonts w:ascii="Cambria" w:hAnsi="Cambria"/>
+        </w:rPr>
+        <w:t xml:space="preserve"> функции </w:t>
+      </w:r>
+      <w:proofErr w:type="spellStart"/>
+      <w:r>
+        <w:rPr>
+          <w:rFonts w:ascii="Cambria" w:hAnsi="Cambria"/>
+          <w:lang w:val="en-US"/>
+        </w:rPr>
+        <w:t>readData</w:t>
+      </w:r>
+      <w:proofErr w:type="spellEnd"/>
+      <w:r>
+        <w:rPr>
+          <w:rFonts w:ascii="Cambria" w:hAnsi="Cambria"/>
+        </w:rPr>
+        <w:t>()</w:t>
+      </w:r>
+    </w:p>
+    <w:p>
+      <w:pPr>
+        <w:jc w:val="center"/>
+        <w:rPr>
+          <w:rFonts w:ascii="Cambria" w:hAnsi="Cambria"/>
+        </w:rPr>
+      </w:pPr>
+    </w:p>
+    <w:p>
+      <w:pPr>
+        <w:jc w:val="center"/>
+        <w:rPr>
+          <w:rFonts w:ascii="Cambria" w:hAnsi="Cambria"/>
+        </w:rPr>
+      </w:pPr>
+      <w:r>
+        <w:rPr>
+          <w:rFonts w:ascii="Cambria" w:hAnsi="Cambria"/>
+          <w:noProof/>
+        </w:rPr>
+        <w:drawing>
+          <wp:inline distT="0" distB="0" distL="0" distR="0">
+            <wp:extent cx="2902359" cy="9051235"/>
+            <wp:effectExtent l="0" t="0" r="0" b="0"/>
+            <wp:docPr id="7" name="Рисунок 7"/>
+            <wp:cNvGraphicFramePr>
+              <a:graphicFrameLocks xmlns:a="http://schemas.openxmlformats.org/drawingml/2006/main" noChangeAspect="1"/>
+            </wp:cNvGraphicFramePr>
+            <a:graphic xmlns:a="http://schemas.openxmlformats.org/drawingml/2006/main">
+              <a:graphicData uri="http://schemas.openxmlformats.org/drawingml/2006/picture">
+                <pic:pic xmlns:pic="http://schemas.openxmlformats.org/drawingml/2006/picture">
+                  <pic:nvPicPr>
+                    <pic:cNvPr id="7" name="code2flow_P0BFiA.png"/>
+                    <pic:cNvPicPr/>
+                  </pic:nvPicPr>
+                  <pic:blipFill>
+                    <a:blip r:embed="rId10" cstate="print">
+                      <a:extLst>
+                        <a:ext uri="{28A0092B-C50C-407E-A947-70E740481C1C}">
+                          <a14:useLocalDpi xmlns:a14="http://schemas.microsoft.com/office/drawing/2010/main" val="0"/>
+                        </a:ext>
+                      </a:extLst>
+                    </a:blip>
+                    <a:stretch>
+                      <a:fillRect/>
+                    </a:stretch>
+                  </pic:blipFill>
+                  <pic:spPr>
+                    <a:xfrm>
+                      <a:off x="0" y="0"/>
+                      <a:ext cx="2904516" cy="9057963"/>
+                    </a:xfrm>
+                    <a:prstGeom prst="rect">
+                      <a:avLst/>
+                    </a:prstGeom>
+                  </pic:spPr>
+                </pic:pic>
+              </a:graphicData>
+            </a:graphic>
+          </wp:inline>
+        </w:drawing>
+      </w:r>
+    </w:p>
+    <w:p>
+      <w:pPr>
+        <w:jc w:val="center"/>
+        <w:rPr>
+          <w:rFonts w:ascii="Cambria" w:hAnsi="Cambria"/>
+        </w:rPr>
+      </w:pPr>
+      <w:r>
+        <w:rPr>
+          <w:rFonts w:ascii="Cambria" w:hAnsi="Cambria"/>
+        </w:rPr>
         <w:t xml:space="preserve">Рисунок 1 </w:t>
       </w:r>
       <w:r>
@@ -1848,6 +2095,165 @@
         </w:rPr>
         <w:t>схема алгоритма анализируемого фрагмента кода</w:t>
       </w:r>
+      <w:r>
+        <w:rPr>
+          <w:rFonts w:ascii="Cambria" w:hAnsi="Cambria"/>
+        </w:rPr>
+        <w:t xml:space="preserve"> </w:t>
+      </w:r>
+      <w:r>
+        <w:rPr>
+          <w:rFonts w:ascii="Cambria" w:hAnsi="Cambria"/>
+        </w:rPr>
+        <w:t xml:space="preserve">функции </w:t>
+      </w:r>
+      <w:r>
+        <w:rPr>
+          <w:rFonts w:ascii="Cambria" w:hAnsi="Cambria"/>
+          <w:lang w:val="en-US"/>
+        </w:rPr>
+        <w:t>start</w:t>
+      </w:r>
+      <w:r>
+        <w:rPr>
+          <w:rFonts w:ascii="Cambria" w:hAnsi="Cambria"/>
+        </w:rPr>
+        <w:t>()</w:t>
+      </w:r>
+    </w:p>
+    <w:p>
+      <w:pPr>
+        <w:jc w:val="center"/>
+        <w:rPr>
+          <w:rFonts w:ascii="Cambria" w:hAnsi="Cambria"/>
+        </w:rPr>
+      </w:pPr>
+      <w:r>
+        <w:rPr>
+          <w:rFonts w:ascii="Cambria" w:hAnsi="Cambria"/>
+          <w:noProof/>
+        </w:rPr>
+        <w:drawing>
+          <wp:inline distT="0" distB="0" distL="0" distR="0">
+            <wp:extent cx="1365172" cy="9329531"/>
+            <wp:effectExtent l="0" t="0" r="0" b="0"/>
+            <wp:docPr id="8" name="Рисунок 8"/>
+            <wp:cNvGraphicFramePr>
+              <a:graphicFrameLocks xmlns:a="http://schemas.openxmlformats.org/drawingml/2006/main" noChangeAspect="1"/>
+            </wp:cNvGraphicFramePr>
+            <a:graphic xmlns:a="http://schemas.openxmlformats.org/drawingml/2006/main">
+              <a:graphicData uri="http://schemas.openxmlformats.org/drawingml/2006/picture">
+                <pic:pic xmlns:pic="http://schemas.openxmlformats.org/drawingml/2006/picture">
+                  <pic:nvPicPr>
+                    <pic:cNvPr id="8" name="code2flow_9tBXrD.png"/>
+                    <pic:cNvPicPr/>
+                  </pic:nvPicPr>
+                  <pic:blipFill>
+                    <a:blip r:embed="rId11">
+                      <a:extLst>
+                        <a:ext uri="{28A0092B-C50C-407E-A947-70E740481C1C}">
+                          <a14:useLocalDpi xmlns:a14="http://schemas.microsoft.com/office/drawing/2010/main" val="0"/>
+                        </a:ext>
+                      </a:extLst>
+                    </a:blip>
+                    <a:stretch>
+                      <a:fillRect/>
+                    </a:stretch>
+                  </pic:blipFill>
+                  <pic:spPr>
+                    <a:xfrm>
+                      <a:off x="0" y="0"/>
+                      <a:ext cx="1381062" cy="9438126"/>
+                    </a:xfrm>
+                    <a:prstGeom prst="rect">
+                      <a:avLst/>
+                    </a:prstGeom>
+                  </pic:spPr>
+                </pic:pic>
+              </a:graphicData>
+            </a:graphic>
+          </wp:inline>
+        </w:drawing>
+      </w:r>
+    </w:p>
+    <w:p>
+      <w:pPr>
+        <w:jc w:val="center"/>
+        <w:rPr>
+          <w:rFonts w:ascii="Cambria" w:hAnsi="Cambria"/>
+        </w:rPr>
+      </w:pPr>
+      <w:r>
+        <w:rPr>
+          <w:rFonts w:ascii="Cambria" w:hAnsi="Cambria"/>
+        </w:rPr>
+        <w:t xml:space="preserve">Рисунок 1 </w:t>
+      </w:r>
+      <w:r>
+        <w:rPr>
+          <w:rFonts w:ascii="Cambria" w:hAnsi="Cambria"/>
+        </w:rPr>
+        <w:t>—</w:t>
+      </w:r>
+      <w:r>
+        <w:rPr>
+          <w:rFonts w:ascii="Cambria" w:hAnsi="Cambria"/>
+        </w:rPr>
+        <w:t xml:space="preserve"> Блок</w:t>
+      </w:r>
+      <w:r>
+        <w:rPr>
+          <w:rFonts w:ascii="Cambria" w:hAnsi="Cambria"/>
+        </w:rPr>
+        <w:t>-</w:t>
+      </w:r>
+      <w:r>
+        <w:rPr>
+          <w:rFonts w:ascii="Cambria" w:hAnsi="Cambria"/>
+        </w:rPr>
+        <w:t>схема алгоритма анализируемого фрагмента кода</w:t>
+      </w:r>
+      <w:r>
+        <w:rPr>
+          <w:rFonts w:ascii="Cambria" w:hAnsi="Cambria"/>
+        </w:rPr>
+        <w:t xml:space="preserve"> </w:t>
+      </w:r>
+      <w:r>
+        <w:rPr>
+          <w:rFonts w:ascii="Cambria" w:hAnsi="Cambria"/>
+        </w:rPr>
+        <w:t xml:space="preserve">функции </w:t>
+      </w:r>
+      <w:r>
+        <w:rPr>
+          <w:rFonts w:ascii="Cambria" w:hAnsi="Cambria"/>
+          <w:lang w:val="en-US"/>
+        </w:rPr>
+        <w:t>registration</w:t>
+      </w:r>
+      <w:r>
+        <w:rPr>
+          <w:rFonts w:ascii="Cambria" w:hAnsi="Cambria"/>
+        </w:rPr>
+        <w:t>()</w:t>
+      </w:r>
+    </w:p>
+    <w:p>
+      <w:pPr>
+        <w:jc w:val="center"/>
+        <w:rPr>
+          <w:rFonts w:ascii="Cambria" w:hAnsi="Cambria"/>
+        </w:rPr>
+      </w:pPr>
+    </w:p>
+    <w:p>
+      <w:pPr>
+        <w:jc w:val="center"/>
+        <w:rPr>
+          <w:rFonts w:asciiTheme="majorHAnsi" w:hAnsiTheme="majorHAnsi"/>
+        </w:rPr>
+      </w:pPr>
     </w:p>
     <w:p>
       <w:pPr>
@@ -1876,7 +2282,7 @@
       </w:tblPr>
       <w:tblGrid>
         <w:gridCol w:w="5529"/>
-        <w:gridCol w:w="3825"/>
+        <w:gridCol w:w="3826"/>
       </w:tblGrid>
       <w:tr>
         <w:trPr>
@@ -1922,7 +2328,7 @@
                           </pic:cNvPicPr>
                         </pic:nvPicPr>
                         <pic:blipFill>
-                          <a:blip r:embed="rId9">
+                          <a:blip r:embed="rId12">
                             <a:extLst>
                               <a:ext uri="{28A0092B-C50C-407E-A947-70E740481C1C}">
                                 <a14:useLocalDpi xmlns:a14="http://schemas.microsoft.com/office/drawing/2010/main" val="0"/>
@@ -3638,7 +4044,7 @@
         </w:rPr>
         <w:t xml:space="preserve">]: Documentation / Emden R. Gansner, Eleftherios Koutsofios, Stephen North. — 2020. — URL: </w:t>
       </w:r>
-      <w:hyperlink r:id="rId10" w:history="1">
+      <w:hyperlink r:id="rId13" w:history="1">
         <w:r>
           <w:rPr>
             <w:rStyle w:val="af9"/>
@@ -3792,7 +4198,7 @@
       </w:tblPr>
       <w:tblGrid>
         <w:gridCol w:w="534"/>
-        <w:gridCol w:w="8820"/>
+        <w:gridCol w:w="9036"/>
       </w:tblGrid>
       <w:tr>
         <w:tc>
@@ -7013,9 +7419,4324 @@
                 <w:color w:val="000000" w:themeColor="text1"/>
                 <w:sz w:val="19"/>
                 <w:szCs w:val="19"/>
-                <w:lang w:eastAsia="ru-RU"/>
-              </w:rPr>
-            </w:pPr>
+                <w:lang w:val="en-US" w:eastAsia="ru-RU"/>
+              </w:rPr>
+            </w:pPr>
+            <w:r>
+              <w:rPr>
+                <w:rFonts w:ascii="Cambria" w:hAnsi="Cambria" w:cs="Consolas"/>
+                <w:color w:val="000000" w:themeColor="text1"/>
+                <w:sz w:val="19"/>
+                <w:szCs w:val="19"/>
+                <w:lang w:val="en-US" w:eastAsia="ru-RU"/>
+              </w:rPr>
+              <w:t xml:space="preserve">void </w:t>
+            </w:r>
+            <w:proofErr w:type="spellStart"/>
+            <w:r>
+              <w:rPr>
+                <w:rFonts w:ascii="Cambria" w:hAnsi="Cambria" w:cs="Consolas"/>
+                <w:color w:val="000000" w:themeColor="text1"/>
+                <w:sz w:val="19"/>
+                <w:szCs w:val="19"/>
+                <w:lang w:val="en-US" w:eastAsia="ru-RU"/>
+              </w:rPr>
+              <w:t>Instagramm</w:t>
+            </w:r>
+            <w:proofErr w:type="spellEnd"/>
+            <w:r>
+              <w:rPr>
+                <w:rFonts w:ascii="Cambria" w:hAnsi="Cambria" w:cs="Consolas"/>
+                <w:color w:val="000000" w:themeColor="text1"/>
+                <w:sz w:val="19"/>
+                <w:szCs w:val="19"/>
+                <w:lang w:val="en-US" w:eastAsia="ru-RU"/>
+              </w:rPr>
+              <w:t>::</w:t>
+            </w:r>
+            <w:proofErr w:type="spellStart"/>
+            <w:r>
+              <w:rPr>
+                <w:rFonts w:ascii="Cambria" w:hAnsi="Cambria" w:cs="Consolas"/>
+                <w:color w:val="000000" w:themeColor="text1"/>
+                <w:sz w:val="19"/>
+                <w:szCs w:val="19"/>
+                <w:lang w:val="en-US" w:eastAsia="ru-RU"/>
+              </w:rPr>
+              <w:t>readDataSupport</w:t>
+            </w:r>
+            <w:proofErr w:type="spellEnd"/>
+            <w:r>
+              <w:rPr>
+                <w:rFonts w:ascii="Cambria" w:hAnsi="Cambria" w:cs="Consolas"/>
+                <w:color w:val="000000" w:themeColor="text1"/>
+                <w:sz w:val="19"/>
+                <w:szCs w:val="19"/>
+                <w:lang w:val="en-US" w:eastAsia="ru-RU"/>
+              </w:rPr>
+              <w:t>(string data){</w:t>
+            </w:r>
+          </w:p>
+          <w:p>
+            <w:pPr>
+              <w:suppressAutoHyphens w:val="0"/>
+              <w:autoSpaceDE w:val="0"/>
+              <w:autoSpaceDN w:val="0"/>
+              <w:adjustRightInd w:val="0"/>
+              <w:rPr>
+                <w:rFonts w:ascii="Cambria" w:hAnsi="Cambria" w:cs="Consolas"/>
+                <w:color w:val="000000" w:themeColor="text1"/>
+                <w:sz w:val="19"/>
+                <w:szCs w:val="19"/>
+                <w:lang w:val="en-US" w:eastAsia="ru-RU"/>
+              </w:rPr>
+            </w:pPr>
+            <w:r>
+              <w:rPr>
+                <w:rFonts w:ascii="Cambria" w:hAnsi="Cambria" w:cs="Consolas"/>
+                <w:color w:val="000000" w:themeColor="text1"/>
+                <w:sz w:val="19"/>
+                <w:szCs w:val="19"/>
+                <w:lang w:val="en-US" w:eastAsia="ru-RU"/>
+              </w:rPr>
+              <w:t xml:space="preserve">    User </w:t>
+            </w:r>
+            <w:proofErr w:type="spellStart"/>
+            <w:r>
+              <w:rPr>
+                <w:rFonts w:ascii="Cambria" w:hAnsi="Cambria" w:cs="Consolas"/>
+                <w:color w:val="000000" w:themeColor="text1"/>
+                <w:sz w:val="19"/>
+                <w:szCs w:val="19"/>
+                <w:lang w:val="en-US" w:eastAsia="ru-RU"/>
+              </w:rPr>
+              <w:t>user</w:t>
+            </w:r>
+            <w:proofErr w:type="spellEnd"/>
+            <w:r>
+              <w:rPr>
+                <w:rFonts w:ascii="Cambria" w:hAnsi="Cambria" w:cs="Consolas"/>
+                <w:color w:val="000000" w:themeColor="text1"/>
+                <w:sz w:val="19"/>
+                <w:szCs w:val="19"/>
+                <w:lang w:val="en-US" w:eastAsia="ru-RU"/>
+              </w:rPr>
+              <w:t>;</w:t>
+            </w:r>
+          </w:p>
+          <w:p>
+            <w:pPr>
+              <w:suppressAutoHyphens w:val="0"/>
+              <w:autoSpaceDE w:val="0"/>
+              <w:autoSpaceDN w:val="0"/>
+              <w:adjustRightInd w:val="0"/>
+              <w:rPr>
+                <w:rFonts w:ascii="Cambria" w:hAnsi="Cambria" w:cs="Consolas"/>
+                <w:color w:val="000000" w:themeColor="text1"/>
+                <w:sz w:val="19"/>
+                <w:szCs w:val="19"/>
+                <w:lang w:val="en-US" w:eastAsia="ru-RU"/>
+              </w:rPr>
+            </w:pPr>
+            <w:r>
+              <w:rPr>
+                <w:rFonts w:ascii="Cambria" w:hAnsi="Cambria" w:cs="Consolas"/>
+                <w:color w:val="000000" w:themeColor="text1"/>
+                <w:sz w:val="19"/>
+                <w:szCs w:val="19"/>
+                <w:lang w:val="en-US" w:eastAsia="ru-RU"/>
+              </w:rPr>
+              <w:t xml:space="preserve">    string line;</w:t>
+            </w:r>
+          </w:p>
+          <w:p>
+            <w:pPr>
+              <w:suppressAutoHyphens w:val="0"/>
+              <w:autoSpaceDE w:val="0"/>
+              <w:autoSpaceDN w:val="0"/>
+              <w:adjustRightInd w:val="0"/>
+              <w:rPr>
+                <w:rFonts w:ascii="Cambria" w:hAnsi="Cambria" w:cs="Consolas"/>
+                <w:color w:val="000000" w:themeColor="text1"/>
+                <w:sz w:val="19"/>
+                <w:szCs w:val="19"/>
+                <w:lang w:val="en-US" w:eastAsia="ru-RU"/>
+              </w:rPr>
+            </w:pPr>
+            <w:r>
+              <w:rPr>
+                <w:rFonts w:ascii="Cambria" w:hAnsi="Cambria" w:cs="Consolas"/>
+                <w:color w:val="000000" w:themeColor="text1"/>
+                <w:sz w:val="19"/>
+                <w:szCs w:val="19"/>
+                <w:lang w:val="en-US" w:eastAsia="ru-RU"/>
+              </w:rPr>
+              <w:t xml:space="preserve">    int count = 0;</w:t>
+            </w:r>
+          </w:p>
+          <w:p>
+            <w:pPr>
+              <w:suppressAutoHyphens w:val="0"/>
+              <w:autoSpaceDE w:val="0"/>
+              <w:autoSpaceDN w:val="0"/>
+              <w:adjustRightInd w:val="0"/>
+              <w:rPr>
+                <w:rFonts w:ascii="Cambria" w:hAnsi="Cambria" w:cs="Consolas"/>
+                <w:color w:val="000000" w:themeColor="text1"/>
+                <w:sz w:val="19"/>
+                <w:szCs w:val="19"/>
+                <w:lang w:val="en-US" w:eastAsia="ru-RU"/>
+              </w:rPr>
+            </w:pPr>
+            <w:r>
+              <w:rPr>
+                <w:rFonts w:ascii="Cambria" w:hAnsi="Cambria" w:cs="Consolas"/>
+                <w:color w:val="000000" w:themeColor="text1"/>
+                <w:sz w:val="19"/>
+                <w:szCs w:val="19"/>
+                <w:lang w:val="en-US" w:eastAsia="ru-RU"/>
+              </w:rPr>
+              <w:t xml:space="preserve">    vector&lt;string&gt; followers;</w:t>
+            </w:r>
+          </w:p>
+          <w:p>
+            <w:pPr>
+              <w:suppressAutoHyphens w:val="0"/>
+              <w:autoSpaceDE w:val="0"/>
+              <w:autoSpaceDN w:val="0"/>
+              <w:adjustRightInd w:val="0"/>
+              <w:rPr>
+                <w:rFonts w:ascii="Cambria" w:hAnsi="Cambria" w:cs="Consolas"/>
+                <w:color w:val="000000" w:themeColor="text1"/>
+                <w:sz w:val="19"/>
+                <w:szCs w:val="19"/>
+                <w:lang w:val="en-US" w:eastAsia="ru-RU"/>
+              </w:rPr>
+            </w:pPr>
+            <w:r>
+              <w:rPr>
+                <w:rFonts w:ascii="Cambria" w:hAnsi="Cambria" w:cs="Consolas"/>
+                <w:color w:val="000000" w:themeColor="text1"/>
+                <w:sz w:val="19"/>
+                <w:szCs w:val="19"/>
+                <w:lang w:val="en-US" w:eastAsia="ru-RU"/>
+              </w:rPr>
+              <w:t xml:space="preserve">    vector&lt;Photo&gt; </w:t>
+            </w:r>
+            <w:proofErr w:type="spellStart"/>
+            <w:r>
+              <w:rPr>
+                <w:rFonts w:ascii="Cambria" w:hAnsi="Cambria" w:cs="Consolas"/>
+                <w:color w:val="000000" w:themeColor="text1"/>
+                <w:sz w:val="19"/>
+                <w:szCs w:val="19"/>
+                <w:lang w:val="en-US" w:eastAsia="ru-RU"/>
+              </w:rPr>
+              <w:t>photoVector</w:t>
+            </w:r>
+            <w:proofErr w:type="spellEnd"/>
+            <w:r>
+              <w:rPr>
+                <w:rFonts w:ascii="Cambria" w:hAnsi="Cambria" w:cs="Consolas"/>
+                <w:color w:val="000000" w:themeColor="text1"/>
+                <w:sz w:val="19"/>
+                <w:szCs w:val="19"/>
+                <w:lang w:val="en-US" w:eastAsia="ru-RU"/>
+              </w:rPr>
+              <w:t>;</w:t>
+            </w:r>
+          </w:p>
+          <w:p>
+            <w:pPr>
+              <w:suppressAutoHyphens w:val="0"/>
+              <w:autoSpaceDE w:val="0"/>
+              <w:autoSpaceDN w:val="0"/>
+              <w:adjustRightInd w:val="0"/>
+              <w:rPr>
+                <w:rFonts w:ascii="Cambria" w:hAnsi="Cambria" w:cs="Consolas"/>
+                <w:color w:val="000000" w:themeColor="text1"/>
+                <w:sz w:val="19"/>
+                <w:szCs w:val="19"/>
+                <w:lang w:val="en-US" w:eastAsia="ru-RU"/>
+              </w:rPr>
+            </w:pPr>
+            <w:r>
+              <w:rPr>
+                <w:rFonts w:ascii="Cambria" w:hAnsi="Cambria" w:cs="Consolas"/>
+                <w:color w:val="000000" w:themeColor="text1"/>
+                <w:sz w:val="19"/>
+                <w:szCs w:val="19"/>
+                <w:lang w:val="en-US" w:eastAsia="ru-RU"/>
+              </w:rPr>
+              <w:t xml:space="preserve">    Photo </w:t>
+            </w:r>
+            <w:proofErr w:type="spellStart"/>
+            <w:r>
+              <w:rPr>
+                <w:rFonts w:ascii="Cambria" w:hAnsi="Cambria" w:cs="Consolas"/>
+                <w:color w:val="000000" w:themeColor="text1"/>
+                <w:sz w:val="19"/>
+                <w:szCs w:val="19"/>
+                <w:lang w:val="en-US" w:eastAsia="ru-RU"/>
+              </w:rPr>
+              <w:t>photo</w:t>
+            </w:r>
+            <w:proofErr w:type="spellEnd"/>
+            <w:r>
+              <w:rPr>
+                <w:rFonts w:ascii="Cambria" w:hAnsi="Cambria" w:cs="Consolas"/>
+                <w:color w:val="000000" w:themeColor="text1"/>
+                <w:sz w:val="19"/>
+                <w:szCs w:val="19"/>
+                <w:lang w:val="en-US" w:eastAsia="ru-RU"/>
+              </w:rPr>
+              <w:t>;</w:t>
+            </w:r>
+          </w:p>
+          <w:p>
+            <w:pPr>
+              <w:suppressAutoHyphens w:val="0"/>
+              <w:autoSpaceDE w:val="0"/>
+              <w:autoSpaceDN w:val="0"/>
+              <w:adjustRightInd w:val="0"/>
+              <w:rPr>
+                <w:rFonts w:ascii="Cambria" w:hAnsi="Cambria" w:cs="Consolas"/>
+                <w:color w:val="000000" w:themeColor="text1"/>
+                <w:sz w:val="19"/>
+                <w:szCs w:val="19"/>
+                <w:lang w:val="en-US" w:eastAsia="ru-RU"/>
+              </w:rPr>
+            </w:pPr>
+            <w:r>
+              <w:rPr>
+                <w:rFonts w:ascii="Cambria" w:hAnsi="Cambria" w:cs="Consolas"/>
+                <w:color w:val="000000" w:themeColor="text1"/>
+                <w:sz w:val="19"/>
+                <w:szCs w:val="19"/>
+                <w:lang w:val="en-US" w:eastAsia="ru-RU"/>
+              </w:rPr>
+              <w:t xml:space="preserve">    for (int </w:t>
+            </w:r>
+            <w:proofErr w:type="spellStart"/>
+            <w:r>
+              <w:rPr>
+                <w:rFonts w:ascii="Cambria" w:hAnsi="Cambria" w:cs="Consolas"/>
+                <w:color w:val="000000" w:themeColor="text1"/>
+                <w:sz w:val="19"/>
+                <w:szCs w:val="19"/>
+                <w:lang w:val="en-US" w:eastAsia="ru-RU"/>
+              </w:rPr>
+              <w:t>i</w:t>
+            </w:r>
+            <w:proofErr w:type="spellEnd"/>
+            <w:r>
+              <w:rPr>
+                <w:rFonts w:ascii="Cambria" w:hAnsi="Cambria" w:cs="Consolas"/>
+                <w:color w:val="000000" w:themeColor="text1"/>
+                <w:sz w:val="19"/>
+                <w:szCs w:val="19"/>
+                <w:lang w:val="en-US" w:eastAsia="ru-RU"/>
+              </w:rPr>
+              <w:t>=0;i&lt;</w:t>
+            </w:r>
+            <w:proofErr w:type="spellStart"/>
+            <w:r>
+              <w:rPr>
+                <w:rFonts w:ascii="Cambria" w:hAnsi="Cambria" w:cs="Consolas"/>
+                <w:color w:val="000000" w:themeColor="text1"/>
+                <w:sz w:val="19"/>
+                <w:szCs w:val="19"/>
+                <w:lang w:val="en-US" w:eastAsia="ru-RU"/>
+              </w:rPr>
+              <w:t>data.length</w:t>
+            </w:r>
+            <w:proofErr w:type="spellEnd"/>
+            <w:r>
+              <w:rPr>
+                <w:rFonts w:ascii="Cambria" w:hAnsi="Cambria" w:cs="Consolas"/>
+                <w:color w:val="000000" w:themeColor="text1"/>
+                <w:sz w:val="19"/>
+                <w:szCs w:val="19"/>
+                <w:lang w:val="en-US" w:eastAsia="ru-RU"/>
+              </w:rPr>
+              <w:t>();</w:t>
+            </w:r>
+            <w:proofErr w:type="spellStart"/>
+            <w:r>
+              <w:rPr>
+                <w:rFonts w:ascii="Cambria" w:hAnsi="Cambria" w:cs="Consolas"/>
+                <w:color w:val="000000" w:themeColor="text1"/>
+                <w:sz w:val="19"/>
+                <w:szCs w:val="19"/>
+                <w:lang w:val="en-US" w:eastAsia="ru-RU"/>
+              </w:rPr>
+              <w:t>i</w:t>
+            </w:r>
+            <w:proofErr w:type="spellEnd"/>
+            <w:r>
+              <w:rPr>
+                <w:rFonts w:ascii="Cambria" w:hAnsi="Cambria" w:cs="Consolas"/>
+                <w:color w:val="000000" w:themeColor="text1"/>
+                <w:sz w:val="19"/>
+                <w:szCs w:val="19"/>
+                <w:lang w:val="en-US" w:eastAsia="ru-RU"/>
+              </w:rPr>
+              <w:t>++){</w:t>
+            </w:r>
+          </w:p>
+          <w:p>
+            <w:pPr>
+              <w:suppressAutoHyphens w:val="0"/>
+              <w:autoSpaceDE w:val="0"/>
+              <w:autoSpaceDN w:val="0"/>
+              <w:adjustRightInd w:val="0"/>
+              <w:rPr>
+                <w:rFonts w:ascii="Cambria" w:hAnsi="Cambria" w:cs="Consolas"/>
+                <w:color w:val="000000" w:themeColor="text1"/>
+                <w:sz w:val="19"/>
+                <w:szCs w:val="19"/>
+                <w:lang w:val="en-US" w:eastAsia="ru-RU"/>
+              </w:rPr>
+            </w:pPr>
+            <w:r>
+              <w:rPr>
+                <w:rFonts w:ascii="Cambria" w:hAnsi="Cambria" w:cs="Consolas"/>
+                <w:color w:val="000000" w:themeColor="text1"/>
+                <w:sz w:val="19"/>
+                <w:szCs w:val="19"/>
+                <w:lang w:val="en-US" w:eastAsia="ru-RU"/>
+              </w:rPr>
+              <w:t xml:space="preserve">        if (data[</w:t>
+            </w:r>
+            <w:proofErr w:type="spellStart"/>
+            <w:r>
+              <w:rPr>
+                <w:rFonts w:ascii="Cambria" w:hAnsi="Cambria" w:cs="Consolas"/>
+                <w:color w:val="000000" w:themeColor="text1"/>
+                <w:sz w:val="19"/>
+                <w:szCs w:val="19"/>
+                <w:lang w:val="en-US" w:eastAsia="ru-RU"/>
+              </w:rPr>
+              <w:t>i</w:t>
+            </w:r>
+            <w:proofErr w:type="spellEnd"/>
+            <w:r>
+              <w:rPr>
+                <w:rFonts w:ascii="Cambria" w:hAnsi="Cambria" w:cs="Consolas"/>
+                <w:color w:val="000000" w:themeColor="text1"/>
+                <w:sz w:val="19"/>
+                <w:szCs w:val="19"/>
+                <w:lang w:val="en-US" w:eastAsia="ru-RU"/>
+              </w:rPr>
+              <w:t>]!='#' &amp;&amp; count==0){</w:t>
+            </w:r>
+          </w:p>
+          <w:p>
+            <w:pPr>
+              <w:suppressAutoHyphens w:val="0"/>
+              <w:autoSpaceDE w:val="0"/>
+              <w:autoSpaceDN w:val="0"/>
+              <w:adjustRightInd w:val="0"/>
+              <w:rPr>
+                <w:rFonts w:ascii="Cambria" w:hAnsi="Cambria" w:cs="Consolas"/>
+                <w:color w:val="000000" w:themeColor="text1"/>
+                <w:sz w:val="19"/>
+                <w:szCs w:val="19"/>
+                <w:lang w:val="en-US" w:eastAsia="ru-RU"/>
+              </w:rPr>
+            </w:pPr>
+            <w:r>
+              <w:rPr>
+                <w:rFonts w:ascii="Cambria" w:hAnsi="Cambria" w:cs="Consolas"/>
+                <w:color w:val="000000" w:themeColor="text1"/>
+                <w:sz w:val="19"/>
+                <w:szCs w:val="19"/>
+                <w:lang w:val="en-US" w:eastAsia="ru-RU"/>
+              </w:rPr>
+              <w:t xml:space="preserve">            line+=data[</w:t>
+            </w:r>
+            <w:proofErr w:type="spellStart"/>
+            <w:r>
+              <w:rPr>
+                <w:rFonts w:ascii="Cambria" w:hAnsi="Cambria" w:cs="Consolas"/>
+                <w:color w:val="000000" w:themeColor="text1"/>
+                <w:sz w:val="19"/>
+                <w:szCs w:val="19"/>
+                <w:lang w:val="en-US" w:eastAsia="ru-RU"/>
+              </w:rPr>
+              <w:t>i</w:t>
+            </w:r>
+            <w:proofErr w:type="spellEnd"/>
+            <w:r>
+              <w:rPr>
+                <w:rFonts w:ascii="Cambria" w:hAnsi="Cambria" w:cs="Consolas"/>
+                <w:color w:val="000000" w:themeColor="text1"/>
+                <w:sz w:val="19"/>
+                <w:szCs w:val="19"/>
+                <w:lang w:val="en-US" w:eastAsia="ru-RU"/>
+              </w:rPr>
+              <w:t>];</w:t>
+            </w:r>
+          </w:p>
+          <w:p>
+            <w:pPr>
+              <w:suppressAutoHyphens w:val="0"/>
+              <w:autoSpaceDE w:val="0"/>
+              <w:autoSpaceDN w:val="0"/>
+              <w:adjustRightInd w:val="0"/>
+              <w:rPr>
+                <w:rFonts w:ascii="Cambria" w:hAnsi="Cambria" w:cs="Consolas"/>
+                <w:color w:val="000000" w:themeColor="text1"/>
+                <w:sz w:val="19"/>
+                <w:szCs w:val="19"/>
+                <w:lang w:val="en-US" w:eastAsia="ru-RU"/>
+              </w:rPr>
+            </w:pPr>
+            <w:r>
+              <w:rPr>
+                <w:rFonts w:ascii="Cambria" w:hAnsi="Cambria" w:cs="Consolas"/>
+                <w:color w:val="000000" w:themeColor="text1"/>
+                <w:sz w:val="19"/>
+                <w:szCs w:val="19"/>
+                <w:lang w:val="en-US" w:eastAsia="ru-RU"/>
+              </w:rPr>
+              <w:t xml:space="preserve">        }else if (data[</w:t>
+            </w:r>
+            <w:proofErr w:type="spellStart"/>
+            <w:r>
+              <w:rPr>
+                <w:rFonts w:ascii="Cambria" w:hAnsi="Cambria" w:cs="Consolas"/>
+                <w:color w:val="000000" w:themeColor="text1"/>
+                <w:sz w:val="19"/>
+                <w:szCs w:val="19"/>
+                <w:lang w:val="en-US" w:eastAsia="ru-RU"/>
+              </w:rPr>
+              <w:t>i</w:t>
+            </w:r>
+            <w:proofErr w:type="spellEnd"/>
+            <w:r>
+              <w:rPr>
+                <w:rFonts w:ascii="Cambria" w:hAnsi="Cambria" w:cs="Consolas"/>
+                <w:color w:val="000000" w:themeColor="text1"/>
+                <w:sz w:val="19"/>
+                <w:szCs w:val="19"/>
+                <w:lang w:val="en-US" w:eastAsia="ru-RU"/>
+              </w:rPr>
+              <w:t>]=='#' &amp;&amp; count==0){</w:t>
+            </w:r>
+          </w:p>
+          <w:p>
+            <w:pPr>
+              <w:suppressAutoHyphens w:val="0"/>
+              <w:autoSpaceDE w:val="0"/>
+              <w:autoSpaceDN w:val="0"/>
+              <w:adjustRightInd w:val="0"/>
+              <w:rPr>
+                <w:rFonts w:ascii="Cambria" w:hAnsi="Cambria" w:cs="Consolas"/>
+                <w:color w:val="000000" w:themeColor="text1"/>
+                <w:sz w:val="19"/>
+                <w:szCs w:val="19"/>
+                <w:lang w:val="en-US" w:eastAsia="ru-RU"/>
+              </w:rPr>
+            </w:pPr>
+            <w:r>
+              <w:rPr>
+                <w:rFonts w:ascii="Cambria" w:hAnsi="Cambria" w:cs="Consolas"/>
+                <w:color w:val="000000" w:themeColor="text1"/>
+                <w:sz w:val="19"/>
+                <w:szCs w:val="19"/>
+                <w:lang w:val="en-US" w:eastAsia="ru-RU"/>
+              </w:rPr>
+              <w:t xml:space="preserve">            </w:t>
+            </w:r>
+            <w:proofErr w:type="spellStart"/>
+            <w:r>
+              <w:rPr>
+                <w:rFonts w:ascii="Cambria" w:hAnsi="Cambria" w:cs="Consolas"/>
+                <w:color w:val="000000" w:themeColor="text1"/>
+                <w:sz w:val="19"/>
+                <w:szCs w:val="19"/>
+                <w:lang w:val="en-US" w:eastAsia="ru-RU"/>
+              </w:rPr>
+              <w:t>user.login</w:t>
+            </w:r>
+            <w:proofErr w:type="spellEnd"/>
+            <w:r>
+              <w:rPr>
+                <w:rFonts w:ascii="Cambria" w:hAnsi="Cambria" w:cs="Consolas"/>
+                <w:color w:val="000000" w:themeColor="text1"/>
+                <w:sz w:val="19"/>
+                <w:szCs w:val="19"/>
+                <w:lang w:val="en-US" w:eastAsia="ru-RU"/>
+              </w:rPr>
+              <w:t xml:space="preserve"> = line;</w:t>
+            </w:r>
+          </w:p>
+          <w:p>
+            <w:pPr>
+              <w:suppressAutoHyphens w:val="0"/>
+              <w:autoSpaceDE w:val="0"/>
+              <w:autoSpaceDN w:val="0"/>
+              <w:adjustRightInd w:val="0"/>
+              <w:rPr>
+                <w:rFonts w:ascii="Cambria" w:hAnsi="Cambria" w:cs="Consolas"/>
+                <w:color w:val="000000" w:themeColor="text1"/>
+                <w:sz w:val="19"/>
+                <w:szCs w:val="19"/>
+                <w:lang w:val="en-US" w:eastAsia="ru-RU"/>
+              </w:rPr>
+            </w:pPr>
+            <w:r>
+              <w:rPr>
+                <w:rFonts w:ascii="Cambria" w:hAnsi="Cambria" w:cs="Consolas"/>
+                <w:color w:val="000000" w:themeColor="text1"/>
+                <w:sz w:val="19"/>
+                <w:szCs w:val="19"/>
+                <w:lang w:val="en-US" w:eastAsia="ru-RU"/>
+              </w:rPr>
+              <w:t xml:space="preserve">            line = "";</w:t>
+            </w:r>
+          </w:p>
+          <w:p>
+            <w:pPr>
+              <w:suppressAutoHyphens w:val="0"/>
+              <w:autoSpaceDE w:val="0"/>
+              <w:autoSpaceDN w:val="0"/>
+              <w:adjustRightInd w:val="0"/>
+              <w:rPr>
+                <w:rFonts w:ascii="Cambria" w:hAnsi="Cambria" w:cs="Consolas"/>
+                <w:color w:val="000000" w:themeColor="text1"/>
+                <w:sz w:val="19"/>
+                <w:szCs w:val="19"/>
+                <w:lang w:val="en-US" w:eastAsia="ru-RU"/>
+              </w:rPr>
+            </w:pPr>
+            <w:r>
+              <w:rPr>
+                <w:rFonts w:ascii="Cambria" w:hAnsi="Cambria" w:cs="Consolas"/>
+                <w:color w:val="000000" w:themeColor="text1"/>
+                <w:sz w:val="19"/>
+                <w:szCs w:val="19"/>
+                <w:lang w:val="en-US" w:eastAsia="ru-RU"/>
+              </w:rPr>
+              <w:t xml:space="preserve">            count++;</w:t>
+            </w:r>
+          </w:p>
+          <w:p>
+            <w:pPr>
+              <w:suppressAutoHyphens w:val="0"/>
+              <w:autoSpaceDE w:val="0"/>
+              <w:autoSpaceDN w:val="0"/>
+              <w:adjustRightInd w:val="0"/>
+              <w:rPr>
+                <w:rFonts w:ascii="Cambria" w:hAnsi="Cambria" w:cs="Consolas"/>
+                <w:color w:val="000000" w:themeColor="text1"/>
+                <w:sz w:val="19"/>
+                <w:szCs w:val="19"/>
+                <w:lang w:val="en-US" w:eastAsia="ru-RU"/>
+              </w:rPr>
+            </w:pPr>
+            <w:r>
+              <w:rPr>
+                <w:rFonts w:ascii="Cambria" w:hAnsi="Cambria" w:cs="Consolas"/>
+                <w:color w:val="000000" w:themeColor="text1"/>
+                <w:sz w:val="19"/>
+                <w:szCs w:val="19"/>
+                <w:lang w:val="en-US" w:eastAsia="ru-RU"/>
+              </w:rPr>
+              <w:t xml:space="preserve">        }else if (data[</w:t>
+            </w:r>
+            <w:proofErr w:type="spellStart"/>
+            <w:r>
+              <w:rPr>
+                <w:rFonts w:ascii="Cambria" w:hAnsi="Cambria" w:cs="Consolas"/>
+                <w:color w:val="000000" w:themeColor="text1"/>
+                <w:sz w:val="19"/>
+                <w:szCs w:val="19"/>
+                <w:lang w:val="en-US" w:eastAsia="ru-RU"/>
+              </w:rPr>
+              <w:t>i</w:t>
+            </w:r>
+            <w:proofErr w:type="spellEnd"/>
+            <w:r>
+              <w:rPr>
+                <w:rFonts w:ascii="Cambria" w:hAnsi="Cambria" w:cs="Consolas"/>
+                <w:color w:val="000000" w:themeColor="text1"/>
+                <w:sz w:val="19"/>
+                <w:szCs w:val="19"/>
+                <w:lang w:val="en-US" w:eastAsia="ru-RU"/>
+              </w:rPr>
+              <w:t>]!='#' &amp;&amp; count==1){</w:t>
+            </w:r>
+          </w:p>
+          <w:p>
+            <w:pPr>
+              <w:suppressAutoHyphens w:val="0"/>
+              <w:autoSpaceDE w:val="0"/>
+              <w:autoSpaceDN w:val="0"/>
+              <w:adjustRightInd w:val="0"/>
+              <w:rPr>
+                <w:rFonts w:ascii="Cambria" w:hAnsi="Cambria" w:cs="Consolas"/>
+                <w:color w:val="000000" w:themeColor="text1"/>
+                <w:sz w:val="19"/>
+                <w:szCs w:val="19"/>
+                <w:lang w:val="en-US" w:eastAsia="ru-RU"/>
+              </w:rPr>
+            </w:pPr>
+            <w:r>
+              <w:rPr>
+                <w:rFonts w:ascii="Cambria" w:hAnsi="Cambria" w:cs="Consolas"/>
+                <w:color w:val="000000" w:themeColor="text1"/>
+                <w:sz w:val="19"/>
+                <w:szCs w:val="19"/>
+                <w:lang w:val="en-US" w:eastAsia="ru-RU"/>
+              </w:rPr>
+              <w:t xml:space="preserve">            line+=data[</w:t>
+            </w:r>
+            <w:proofErr w:type="spellStart"/>
+            <w:r>
+              <w:rPr>
+                <w:rFonts w:ascii="Cambria" w:hAnsi="Cambria" w:cs="Consolas"/>
+                <w:color w:val="000000" w:themeColor="text1"/>
+                <w:sz w:val="19"/>
+                <w:szCs w:val="19"/>
+                <w:lang w:val="en-US" w:eastAsia="ru-RU"/>
+              </w:rPr>
+              <w:t>i</w:t>
+            </w:r>
+            <w:proofErr w:type="spellEnd"/>
+            <w:r>
+              <w:rPr>
+                <w:rFonts w:ascii="Cambria" w:hAnsi="Cambria" w:cs="Consolas"/>
+                <w:color w:val="000000" w:themeColor="text1"/>
+                <w:sz w:val="19"/>
+                <w:szCs w:val="19"/>
+                <w:lang w:val="en-US" w:eastAsia="ru-RU"/>
+              </w:rPr>
+              <w:t>];</w:t>
+            </w:r>
+          </w:p>
+          <w:p>
+            <w:pPr>
+              <w:suppressAutoHyphens w:val="0"/>
+              <w:autoSpaceDE w:val="0"/>
+              <w:autoSpaceDN w:val="0"/>
+              <w:adjustRightInd w:val="0"/>
+              <w:rPr>
+                <w:rFonts w:ascii="Cambria" w:hAnsi="Cambria" w:cs="Consolas"/>
+                <w:color w:val="000000" w:themeColor="text1"/>
+                <w:sz w:val="19"/>
+                <w:szCs w:val="19"/>
+                <w:lang w:val="en-US" w:eastAsia="ru-RU"/>
+              </w:rPr>
+            </w:pPr>
+            <w:r>
+              <w:rPr>
+                <w:rFonts w:ascii="Cambria" w:hAnsi="Cambria" w:cs="Consolas"/>
+                <w:color w:val="000000" w:themeColor="text1"/>
+                <w:sz w:val="19"/>
+                <w:szCs w:val="19"/>
+                <w:lang w:val="en-US" w:eastAsia="ru-RU"/>
+              </w:rPr>
+              <w:t xml:space="preserve">        }else if (data[</w:t>
+            </w:r>
+            <w:proofErr w:type="spellStart"/>
+            <w:r>
+              <w:rPr>
+                <w:rFonts w:ascii="Cambria" w:hAnsi="Cambria" w:cs="Consolas"/>
+                <w:color w:val="000000" w:themeColor="text1"/>
+                <w:sz w:val="19"/>
+                <w:szCs w:val="19"/>
+                <w:lang w:val="en-US" w:eastAsia="ru-RU"/>
+              </w:rPr>
+              <w:t>i</w:t>
+            </w:r>
+            <w:proofErr w:type="spellEnd"/>
+            <w:r>
+              <w:rPr>
+                <w:rFonts w:ascii="Cambria" w:hAnsi="Cambria" w:cs="Consolas"/>
+                <w:color w:val="000000" w:themeColor="text1"/>
+                <w:sz w:val="19"/>
+                <w:szCs w:val="19"/>
+                <w:lang w:val="en-US" w:eastAsia="ru-RU"/>
+              </w:rPr>
+              <w:t>]=='#' &amp;&amp; count==1){</w:t>
+            </w:r>
+          </w:p>
+          <w:p>
+            <w:pPr>
+              <w:suppressAutoHyphens w:val="0"/>
+              <w:autoSpaceDE w:val="0"/>
+              <w:autoSpaceDN w:val="0"/>
+              <w:adjustRightInd w:val="0"/>
+              <w:rPr>
+                <w:rFonts w:ascii="Cambria" w:hAnsi="Cambria" w:cs="Consolas"/>
+                <w:color w:val="000000" w:themeColor="text1"/>
+                <w:sz w:val="19"/>
+                <w:szCs w:val="19"/>
+                <w:lang w:val="en-US" w:eastAsia="ru-RU"/>
+              </w:rPr>
+            </w:pPr>
+            <w:r>
+              <w:rPr>
+                <w:rFonts w:ascii="Cambria" w:hAnsi="Cambria" w:cs="Consolas"/>
+                <w:color w:val="000000" w:themeColor="text1"/>
+                <w:sz w:val="19"/>
+                <w:szCs w:val="19"/>
+                <w:lang w:val="en-US" w:eastAsia="ru-RU"/>
+              </w:rPr>
+              <w:t xml:space="preserve">            </w:t>
+            </w:r>
+            <w:proofErr w:type="spellStart"/>
+            <w:r>
+              <w:rPr>
+                <w:rFonts w:ascii="Cambria" w:hAnsi="Cambria" w:cs="Consolas"/>
+                <w:color w:val="000000" w:themeColor="text1"/>
+                <w:sz w:val="19"/>
+                <w:szCs w:val="19"/>
+                <w:lang w:val="en-US" w:eastAsia="ru-RU"/>
+              </w:rPr>
+              <w:t>user.password</w:t>
+            </w:r>
+            <w:proofErr w:type="spellEnd"/>
+            <w:r>
+              <w:rPr>
+                <w:rFonts w:ascii="Cambria" w:hAnsi="Cambria" w:cs="Consolas"/>
+                <w:color w:val="000000" w:themeColor="text1"/>
+                <w:sz w:val="19"/>
+                <w:szCs w:val="19"/>
+                <w:lang w:val="en-US" w:eastAsia="ru-RU"/>
+              </w:rPr>
+              <w:t xml:space="preserve"> = line;</w:t>
+            </w:r>
+          </w:p>
+          <w:p>
+            <w:pPr>
+              <w:suppressAutoHyphens w:val="0"/>
+              <w:autoSpaceDE w:val="0"/>
+              <w:autoSpaceDN w:val="0"/>
+              <w:adjustRightInd w:val="0"/>
+              <w:rPr>
+                <w:rFonts w:ascii="Cambria" w:hAnsi="Cambria" w:cs="Consolas"/>
+                <w:color w:val="000000" w:themeColor="text1"/>
+                <w:sz w:val="19"/>
+                <w:szCs w:val="19"/>
+                <w:lang w:val="en-US" w:eastAsia="ru-RU"/>
+              </w:rPr>
+            </w:pPr>
+            <w:r>
+              <w:rPr>
+                <w:rFonts w:ascii="Cambria" w:hAnsi="Cambria" w:cs="Consolas"/>
+                <w:color w:val="000000" w:themeColor="text1"/>
+                <w:sz w:val="19"/>
+                <w:szCs w:val="19"/>
+                <w:lang w:val="en-US" w:eastAsia="ru-RU"/>
+              </w:rPr>
+              <w:t xml:space="preserve">            count++;</w:t>
+            </w:r>
+          </w:p>
+          <w:p>
+            <w:pPr>
+              <w:suppressAutoHyphens w:val="0"/>
+              <w:autoSpaceDE w:val="0"/>
+              <w:autoSpaceDN w:val="0"/>
+              <w:adjustRightInd w:val="0"/>
+              <w:rPr>
+                <w:rFonts w:ascii="Cambria" w:hAnsi="Cambria" w:cs="Consolas"/>
+                <w:color w:val="000000" w:themeColor="text1"/>
+                <w:sz w:val="19"/>
+                <w:szCs w:val="19"/>
+                <w:lang w:val="en-US" w:eastAsia="ru-RU"/>
+              </w:rPr>
+            </w:pPr>
+            <w:r>
+              <w:rPr>
+                <w:rFonts w:ascii="Cambria" w:hAnsi="Cambria" w:cs="Consolas"/>
+                <w:color w:val="000000" w:themeColor="text1"/>
+                <w:sz w:val="19"/>
+                <w:szCs w:val="19"/>
+                <w:lang w:val="en-US" w:eastAsia="ru-RU"/>
+              </w:rPr>
+              <w:t xml:space="preserve">            line = "";</w:t>
+            </w:r>
+          </w:p>
+          <w:p>
+            <w:pPr>
+              <w:suppressAutoHyphens w:val="0"/>
+              <w:autoSpaceDE w:val="0"/>
+              <w:autoSpaceDN w:val="0"/>
+              <w:adjustRightInd w:val="0"/>
+              <w:rPr>
+                <w:rFonts w:ascii="Cambria" w:hAnsi="Cambria" w:cs="Consolas"/>
+                <w:color w:val="000000" w:themeColor="text1"/>
+                <w:sz w:val="19"/>
+                <w:szCs w:val="19"/>
+                <w:lang w:val="en-US" w:eastAsia="ru-RU"/>
+              </w:rPr>
+            </w:pPr>
+            <w:r>
+              <w:rPr>
+                <w:rFonts w:ascii="Cambria" w:hAnsi="Cambria" w:cs="Consolas"/>
+                <w:color w:val="000000" w:themeColor="text1"/>
+                <w:sz w:val="19"/>
+                <w:szCs w:val="19"/>
+                <w:lang w:val="en-US" w:eastAsia="ru-RU"/>
+              </w:rPr>
+              <w:t xml:space="preserve">        }else if (data[</w:t>
+            </w:r>
+            <w:proofErr w:type="spellStart"/>
+            <w:r>
+              <w:rPr>
+                <w:rFonts w:ascii="Cambria" w:hAnsi="Cambria" w:cs="Consolas"/>
+                <w:color w:val="000000" w:themeColor="text1"/>
+                <w:sz w:val="19"/>
+                <w:szCs w:val="19"/>
+                <w:lang w:val="en-US" w:eastAsia="ru-RU"/>
+              </w:rPr>
+              <w:t>i</w:t>
+            </w:r>
+            <w:proofErr w:type="spellEnd"/>
+            <w:r>
+              <w:rPr>
+                <w:rFonts w:ascii="Cambria" w:hAnsi="Cambria" w:cs="Consolas"/>
+                <w:color w:val="000000" w:themeColor="text1"/>
+                <w:sz w:val="19"/>
+                <w:szCs w:val="19"/>
+                <w:lang w:val="en-US" w:eastAsia="ru-RU"/>
+              </w:rPr>
+              <w:t>]!='*' &amp;&amp; count==2){</w:t>
+            </w:r>
+          </w:p>
+          <w:p>
+            <w:pPr>
+              <w:suppressAutoHyphens w:val="0"/>
+              <w:autoSpaceDE w:val="0"/>
+              <w:autoSpaceDN w:val="0"/>
+              <w:adjustRightInd w:val="0"/>
+              <w:rPr>
+                <w:rFonts w:ascii="Cambria" w:hAnsi="Cambria" w:cs="Consolas"/>
+                <w:color w:val="000000" w:themeColor="text1"/>
+                <w:sz w:val="19"/>
+                <w:szCs w:val="19"/>
+                <w:lang w:val="en-US" w:eastAsia="ru-RU"/>
+              </w:rPr>
+            </w:pPr>
+            <w:r>
+              <w:rPr>
+                <w:rFonts w:ascii="Cambria" w:hAnsi="Cambria" w:cs="Consolas"/>
+                <w:color w:val="000000" w:themeColor="text1"/>
+                <w:sz w:val="19"/>
+                <w:szCs w:val="19"/>
+                <w:lang w:val="en-US" w:eastAsia="ru-RU"/>
+              </w:rPr>
+              <w:t xml:space="preserve">            if (data[</w:t>
+            </w:r>
+            <w:proofErr w:type="spellStart"/>
+            <w:r>
+              <w:rPr>
+                <w:rFonts w:ascii="Cambria" w:hAnsi="Cambria" w:cs="Consolas"/>
+                <w:color w:val="000000" w:themeColor="text1"/>
+                <w:sz w:val="19"/>
+                <w:szCs w:val="19"/>
+                <w:lang w:val="en-US" w:eastAsia="ru-RU"/>
+              </w:rPr>
+              <w:t>i</w:t>
+            </w:r>
+            <w:proofErr w:type="spellEnd"/>
+            <w:r>
+              <w:rPr>
+                <w:rFonts w:ascii="Cambria" w:hAnsi="Cambria" w:cs="Consolas"/>
+                <w:color w:val="000000" w:themeColor="text1"/>
+                <w:sz w:val="19"/>
+                <w:szCs w:val="19"/>
+                <w:lang w:val="en-US" w:eastAsia="ru-RU"/>
+              </w:rPr>
+              <w:t>]!='!'){</w:t>
+            </w:r>
+          </w:p>
+          <w:p>
+            <w:pPr>
+              <w:suppressAutoHyphens w:val="0"/>
+              <w:autoSpaceDE w:val="0"/>
+              <w:autoSpaceDN w:val="0"/>
+              <w:adjustRightInd w:val="0"/>
+              <w:rPr>
+                <w:rFonts w:ascii="Cambria" w:hAnsi="Cambria" w:cs="Consolas"/>
+                <w:color w:val="000000" w:themeColor="text1"/>
+                <w:sz w:val="19"/>
+                <w:szCs w:val="19"/>
+                <w:lang w:val="en-US" w:eastAsia="ru-RU"/>
+              </w:rPr>
+            </w:pPr>
+            <w:r>
+              <w:rPr>
+                <w:rFonts w:ascii="Cambria" w:hAnsi="Cambria" w:cs="Consolas"/>
+                <w:color w:val="000000" w:themeColor="text1"/>
+                <w:sz w:val="19"/>
+                <w:szCs w:val="19"/>
+                <w:lang w:val="en-US" w:eastAsia="ru-RU"/>
+              </w:rPr>
+              <w:t xml:space="preserve">                line+=data[</w:t>
+            </w:r>
+            <w:proofErr w:type="spellStart"/>
+            <w:r>
+              <w:rPr>
+                <w:rFonts w:ascii="Cambria" w:hAnsi="Cambria" w:cs="Consolas"/>
+                <w:color w:val="000000" w:themeColor="text1"/>
+                <w:sz w:val="19"/>
+                <w:szCs w:val="19"/>
+                <w:lang w:val="en-US" w:eastAsia="ru-RU"/>
+              </w:rPr>
+              <w:t>i</w:t>
+            </w:r>
+            <w:proofErr w:type="spellEnd"/>
+            <w:r>
+              <w:rPr>
+                <w:rFonts w:ascii="Cambria" w:hAnsi="Cambria" w:cs="Consolas"/>
+                <w:color w:val="000000" w:themeColor="text1"/>
+                <w:sz w:val="19"/>
+                <w:szCs w:val="19"/>
+                <w:lang w:val="en-US" w:eastAsia="ru-RU"/>
+              </w:rPr>
+              <w:t>];</w:t>
+            </w:r>
+          </w:p>
+          <w:p>
+            <w:pPr>
+              <w:suppressAutoHyphens w:val="0"/>
+              <w:autoSpaceDE w:val="0"/>
+              <w:autoSpaceDN w:val="0"/>
+              <w:adjustRightInd w:val="0"/>
+              <w:rPr>
+                <w:rFonts w:ascii="Cambria" w:hAnsi="Cambria" w:cs="Consolas"/>
+                <w:color w:val="000000" w:themeColor="text1"/>
+                <w:sz w:val="19"/>
+                <w:szCs w:val="19"/>
+                <w:lang w:val="en-US" w:eastAsia="ru-RU"/>
+              </w:rPr>
+            </w:pPr>
+            <w:r>
+              <w:rPr>
+                <w:rFonts w:ascii="Cambria" w:hAnsi="Cambria" w:cs="Consolas"/>
+                <w:color w:val="000000" w:themeColor="text1"/>
+                <w:sz w:val="19"/>
+                <w:szCs w:val="19"/>
+                <w:lang w:val="en-US" w:eastAsia="ru-RU"/>
+              </w:rPr>
+              <w:t xml:space="preserve">            }else{</w:t>
+            </w:r>
+          </w:p>
+          <w:p>
+            <w:pPr>
+              <w:suppressAutoHyphens w:val="0"/>
+              <w:autoSpaceDE w:val="0"/>
+              <w:autoSpaceDN w:val="0"/>
+              <w:adjustRightInd w:val="0"/>
+              <w:rPr>
+                <w:rFonts w:ascii="Cambria" w:hAnsi="Cambria" w:cs="Consolas"/>
+                <w:color w:val="000000" w:themeColor="text1"/>
+                <w:sz w:val="19"/>
+                <w:szCs w:val="19"/>
+                <w:lang w:val="en-US" w:eastAsia="ru-RU"/>
+              </w:rPr>
+            </w:pPr>
+            <w:r>
+              <w:rPr>
+                <w:rFonts w:ascii="Cambria" w:hAnsi="Cambria" w:cs="Consolas"/>
+                <w:color w:val="000000" w:themeColor="text1"/>
+                <w:sz w:val="19"/>
+                <w:szCs w:val="19"/>
+                <w:lang w:val="en-US" w:eastAsia="ru-RU"/>
+              </w:rPr>
+              <w:t xml:space="preserve">                </w:t>
+            </w:r>
+            <w:proofErr w:type="spellStart"/>
+            <w:r>
+              <w:rPr>
+                <w:rFonts w:ascii="Cambria" w:hAnsi="Cambria" w:cs="Consolas"/>
+                <w:color w:val="000000" w:themeColor="text1"/>
+                <w:sz w:val="19"/>
+                <w:szCs w:val="19"/>
+                <w:lang w:val="en-US" w:eastAsia="ru-RU"/>
+              </w:rPr>
+              <w:t>followers.push_back</w:t>
+            </w:r>
+            <w:proofErr w:type="spellEnd"/>
+            <w:r>
+              <w:rPr>
+                <w:rFonts w:ascii="Cambria" w:hAnsi="Cambria" w:cs="Consolas"/>
+                <w:color w:val="000000" w:themeColor="text1"/>
+                <w:sz w:val="19"/>
+                <w:szCs w:val="19"/>
+                <w:lang w:val="en-US" w:eastAsia="ru-RU"/>
+              </w:rPr>
+              <w:t>(line);</w:t>
+            </w:r>
+          </w:p>
+          <w:p>
+            <w:pPr>
+              <w:suppressAutoHyphens w:val="0"/>
+              <w:autoSpaceDE w:val="0"/>
+              <w:autoSpaceDN w:val="0"/>
+              <w:adjustRightInd w:val="0"/>
+              <w:rPr>
+                <w:rFonts w:ascii="Cambria" w:hAnsi="Cambria" w:cs="Consolas"/>
+                <w:color w:val="000000" w:themeColor="text1"/>
+                <w:sz w:val="19"/>
+                <w:szCs w:val="19"/>
+                <w:lang w:val="en-US" w:eastAsia="ru-RU"/>
+              </w:rPr>
+            </w:pPr>
+            <w:r>
+              <w:rPr>
+                <w:rFonts w:ascii="Cambria" w:hAnsi="Cambria" w:cs="Consolas"/>
+                <w:color w:val="000000" w:themeColor="text1"/>
+                <w:sz w:val="19"/>
+                <w:szCs w:val="19"/>
+                <w:lang w:val="en-US" w:eastAsia="ru-RU"/>
+              </w:rPr>
+              <w:t xml:space="preserve">                line = "";</w:t>
+            </w:r>
+          </w:p>
+          <w:p>
+            <w:pPr>
+              <w:suppressAutoHyphens w:val="0"/>
+              <w:autoSpaceDE w:val="0"/>
+              <w:autoSpaceDN w:val="0"/>
+              <w:adjustRightInd w:val="0"/>
+              <w:rPr>
+                <w:rFonts w:ascii="Cambria" w:hAnsi="Cambria" w:cs="Consolas"/>
+                <w:color w:val="000000" w:themeColor="text1"/>
+                <w:sz w:val="19"/>
+                <w:szCs w:val="19"/>
+                <w:lang w:val="en-US" w:eastAsia="ru-RU"/>
+              </w:rPr>
+            </w:pPr>
+            <w:r>
+              <w:rPr>
+                <w:rFonts w:ascii="Cambria" w:hAnsi="Cambria" w:cs="Consolas"/>
+                <w:color w:val="000000" w:themeColor="text1"/>
+                <w:sz w:val="19"/>
+                <w:szCs w:val="19"/>
+                <w:lang w:val="en-US" w:eastAsia="ru-RU"/>
+              </w:rPr>
+              <w:t xml:space="preserve">            }</w:t>
+            </w:r>
+          </w:p>
+          <w:p>
+            <w:pPr>
+              <w:suppressAutoHyphens w:val="0"/>
+              <w:autoSpaceDE w:val="0"/>
+              <w:autoSpaceDN w:val="0"/>
+              <w:adjustRightInd w:val="0"/>
+              <w:rPr>
+                <w:rFonts w:ascii="Cambria" w:hAnsi="Cambria" w:cs="Consolas"/>
+                <w:color w:val="000000" w:themeColor="text1"/>
+                <w:sz w:val="19"/>
+                <w:szCs w:val="19"/>
+                <w:lang w:val="en-US" w:eastAsia="ru-RU"/>
+              </w:rPr>
+            </w:pPr>
+            <w:r>
+              <w:rPr>
+                <w:rFonts w:ascii="Cambria" w:hAnsi="Cambria" w:cs="Consolas"/>
+                <w:color w:val="000000" w:themeColor="text1"/>
+                <w:sz w:val="19"/>
+                <w:szCs w:val="19"/>
+                <w:lang w:val="en-US" w:eastAsia="ru-RU"/>
+              </w:rPr>
+              <w:t xml:space="preserve">        }else if (data[</w:t>
+            </w:r>
+            <w:proofErr w:type="spellStart"/>
+            <w:r>
+              <w:rPr>
+                <w:rFonts w:ascii="Cambria" w:hAnsi="Cambria" w:cs="Consolas"/>
+                <w:color w:val="000000" w:themeColor="text1"/>
+                <w:sz w:val="19"/>
+                <w:szCs w:val="19"/>
+                <w:lang w:val="en-US" w:eastAsia="ru-RU"/>
+              </w:rPr>
+              <w:t>i</w:t>
+            </w:r>
+            <w:proofErr w:type="spellEnd"/>
+            <w:r>
+              <w:rPr>
+                <w:rFonts w:ascii="Cambria" w:hAnsi="Cambria" w:cs="Consolas"/>
+                <w:color w:val="000000" w:themeColor="text1"/>
+                <w:sz w:val="19"/>
+                <w:szCs w:val="19"/>
+                <w:lang w:val="en-US" w:eastAsia="ru-RU"/>
+              </w:rPr>
+              <w:t>]=='*' &amp;&amp; count==2){</w:t>
+            </w:r>
+          </w:p>
+          <w:p>
+            <w:pPr>
+              <w:suppressAutoHyphens w:val="0"/>
+              <w:autoSpaceDE w:val="0"/>
+              <w:autoSpaceDN w:val="0"/>
+              <w:adjustRightInd w:val="0"/>
+              <w:rPr>
+                <w:rFonts w:ascii="Cambria" w:hAnsi="Cambria" w:cs="Consolas"/>
+                <w:color w:val="000000" w:themeColor="text1"/>
+                <w:sz w:val="19"/>
+                <w:szCs w:val="19"/>
+                <w:lang w:val="en-US" w:eastAsia="ru-RU"/>
+              </w:rPr>
+            </w:pPr>
+            <w:r>
+              <w:rPr>
+                <w:rFonts w:ascii="Cambria" w:hAnsi="Cambria" w:cs="Consolas"/>
+                <w:color w:val="000000" w:themeColor="text1"/>
+                <w:sz w:val="19"/>
+                <w:szCs w:val="19"/>
+                <w:lang w:val="en-US" w:eastAsia="ru-RU"/>
+              </w:rPr>
+              <w:t xml:space="preserve">            count++;</w:t>
+            </w:r>
+          </w:p>
+          <w:p>
+            <w:pPr>
+              <w:suppressAutoHyphens w:val="0"/>
+              <w:autoSpaceDE w:val="0"/>
+              <w:autoSpaceDN w:val="0"/>
+              <w:adjustRightInd w:val="0"/>
+              <w:rPr>
+                <w:rFonts w:ascii="Cambria" w:hAnsi="Cambria" w:cs="Consolas"/>
+                <w:color w:val="000000" w:themeColor="text1"/>
+                <w:sz w:val="19"/>
+                <w:szCs w:val="19"/>
+                <w:lang w:val="en-US" w:eastAsia="ru-RU"/>
+              </w:rPr>
+            </w:pPr>
+            <w:r>
+              <w:rPr>
+                <w:rFonts w:ascii="Cambria" w:hAnsi="Cambria" w:cs="Consolas"/>
+                <w:color w:val="000000" w:themeColor="text1"/>
+                <w:sz w:val="19"/>
+                <w:szCs w:val="19"/>
+                <w:lang w:val="en-US" w:eastAsia="ru-RU"/>
+              </w:rPr>
+              <w:t xml:space="preserve">            </w:t>
+            </w:r>
+            <w:proofErr w:type="spellStart"/>
+            <w:r>
+              <w:rPr>
+                <w:rFonts w:ascii="Cambria" w:hAnsi="Cambria" w:cs="Consolas"/>
+                <w:color w:val="000000" w:themeColor="text1"/>
+                <w:sz w:val="19"/>
+                <w:szCs w:val="19"/>
+                <w:lang w:val="en-US" w:eastAsia="ru-RU"/>
+              </w:rPr>
+              <w:t>user.followers</w:t>
+            </w:r>
+            <w:proofErr w:type="spellEnd"/>
+            <w:r>
+              <w:rPr>
+                <w:rFonts w:ascii="Cambria" w:hAnsi="Cambria" w:cs="Consolas"/>
+                <w:color w:val="000000" w:themeColor="text1"/>
+                <w:sz w:val="19"/>
+                <w:szCs w:val="19"/>
+                <w:lang w:val="en-US" w:eastAsia="ru-RU"/>
+              </w:rPr>
+              <w:t xml:space="preserve"> = followers;</w:t>
+            </w:r>
+          </w:p>
+          <w:p>
+            <w:pPr>
+              <w:suppressAutoHyphens w:val="0"/>
+              <w:autoSpaceDE w:val="0"/>
+              <w:autoSpaceDN w:val="0"/>
+              <w:adjustRightInd w:val="0"/>
+              <w:rPr>
+                <w:rFonts w:ascii="Cambria" w:hAnsi="Cambria" w:cs="Consolas"/>
+                <w:color w:val="000000" w:themeColor="text1"/>
+                <w:sz w:val="19"/>
+                <w:szCs w:val="19"/>
+                <w:lang w:val="en-US" w:eastAsia="ru-RU"/>
+              </w:rPr>
+            </w:pPr>
+            <w:r>
+              <w:rPr>
+                <w:rFonts w:ascii="Cambria" w:hAnsi="Cambria" w:cs="Consolas"/>
+                <w:color w:val="000000" w:themeColor="text1"/>
+                <w:sz w:val="19"/>
+                <w:szCs w:val="19"/>
+                <w:lang w:val="en-US" w:eastAsia="ru-RU"/>
+              </w:rPr>
+              <w:t xml:space="preserve">            line = "";</w:t>
+            </w:r>
+          </w:p>
+          <w:p>
+            <w:pPr>
+              <w:suppressAutoHyphens w:val="0"/>
+              <w:autoSpaceDE w:val="0"/>
+              <w:autoSpaceDN w:val="0"/>
+              <w:adjustRightInd w:val="0"/>
+              <w:rPr>
+                <w:rFonts w:ascii="Cambria" w:hAnsi="Cambria" w:cs="Consolas"/>
+                <w:color w:val="000000" w:themeColor="text1"/>
+                <w:sz w:val="19"/>
+                <w:szCs w:val="19"/>
+                <w:lang w:val="en-US" w:eastAsia="ru-RU"/>
+              </w:rPr>
+            </w:pPr>
+            <w:r>
+              <w:rPr>
+                <w:rFonts w:ascii="Cambria" w:hAnsi="Cambria" w:cs="Consolas"/>
+                <w:color w:val="000000" w:themeColor="text1"/>
+                <w:sz w:val="19"/>
+                <w:szCs w:val="19"/>
+                <w:lang w:val="en-US" w:eastAsia="ru-RU"/>
+              </w:rPr>
+              <w:t xml:space="preserve">        }else{</w:t>
+            </w:r>
+          </w:p>
+          <w:p>
+            <w:pPr>
+              <w:suppressAutoHyphens w:val="0"/>
+              <w:autoSpaceDE w:val="0"/>
+              <w:autoSpaceDN w:val="0"/>
+              <w:adjustRightInd w:val="0"/>
+              <w:rPr>
+                <w:rFonts w:ascii="Cambria" w:hAnsi="Cambria" w:cs="Consolas"/>
+                <w:color w:val="000000" w:themeColor="text1"/>
+                <w:sz w:val="19"/>
+                <w:szCs w:val="19"/>
+                <w:lang w:val="en-US" w:eastAsia="ru-RU"/>
+              </w:rPr>
+            </w:pPr>
+            <w:r>
+              <w:rPr>
+                <w:rFonts w:ascii="Cambria" w:hAnsi="Cambria" w:cs="Consolas"/>
+                <w:color w:val="000000" w:themeColor="text1"/>
+                <w:sz w:val="19"/>
+                <w:szCs w:val="19"/>
+                <w:lang w:val="en-US" w:eastAsia="ru-RU"/>
+              </w:rPr>
+              <w:t xml:space="preserve">            if (data[</w:t>
+            </w:r>
+            <w:proofErr w:type="spellStart"/>
+            <w:r>
+              <w:rPr>
+                <w:rFonts w:ascii="Cambria" w:hAnsi="Cambria" w:cs="Consolas"/>
+                <w:color w:val="000000" w:themeColor="text1"/>
+                <w:sz w:val="19"/>
+                <w:szCs w:val="19"/>
+                <w:lang w:val="en-US" w:eastAsia="ru-RU"/>
+              </w:rPr>
+              <w:t>i</w:t>
+            </w:r>
+            <w:proofErr w:type="spellEnd"/>
+            <w:r>
+              <w:rPr>
+                <w:rFonts w:ascii="Cambria" w:hAnsi="Cambria" w:cs="Consolas"/>
+                <w:color w:val="000000" w:themeColor="text1"/>
+                <w:sz w:val="19"/>
+                <w:szCs w:val="19"/>
+                <w:lang w:val="en-US" w:eastAsia="ru-RU"/>
+              </w:rPr>
+              <w:t>]!=' ' &amp;&amp; data[</w:t>
+            </w:r>
+            <w:proofErr w:type="spellStart"/>
+            <w:r>
+              <w:rPr>
+                <w:rFonts w:ascii="Cambria" w:hAnsi="Cambria" w:cs="Consolas"/>
+                <w:color w:val="000000" w:themeColor="text1"/>
+                <w:sz w:val="19"/>
+                <w:szCs w:val="19"/>
+                <w:lang w:val="en-US" w:eastAsia="ru-RU"/>
+              </w:rPr>
+              <w:t>i</w:t>
+            </w:r>
+            <w:proofErr w:type="spellEnd"/>
+            <w:r>
+              <w:rPr>
+                <w:rFonts w:ascii="Cambria" w:hAnsi="Cambria" w:cs="Consolas"/>
+                <w:color w:val="000000" w:themeColor="text1"/>
+                <w:sz w:val="19"/>
+                <w:szCs w:val="19"/>
+                <w:lang w:val="en-US" w:eastAsia="ru-RU"/>
+              </w:rPr>
+              <w:t>]!='|'){</w:t>
+            </w:r>
+          </w:p>
+          <w:p>
+            <w:pPr>
+              <w:suppressAutoHyphens w:val="0"/>
+              <w:autoSpaceDE w:val="0"/>
+              <w:autoSpaceDN w:val="0"/>
+              <w:adjustRightInd w:val="0"/>
+              <w:rPr>
+                <w:rFonts w:ascii="Cambria" w:hAnsi="Cambria" w:cs="Consolas"/>
+                <w:color w:val="000000" w:themeColor="text1"/>
+                <w:sz w:val="19"/>
+                <w:szCs w:val="19"/>
+                <w:lang w:val="en-US" w:eastAsia="ru-RU"/>
+              </w:rPr>
+            </w:pPr>
+            <w:r>
+              <w:rPr>
+                <w:rFonts w:ascii="Cambria" w:hAnsi="Cambria" w:cs="Consolas"/>
+                <w:color w:val="000000" w:themeColor="text1"/>
+                <w:sz w:val="19"/>
+                <w:szCs w:val="19"/>
+                <w:lang w:val="en-US" w:eastAsia="ru-RU"/>
+              </w:rPr>
+              <w:t xml:space="preserve">                line+=data[</w:t>
+            </w:r>
+            <w:proofErr w:type="spellStart"/>
+            <w:r>
+              <w:rPr>
+                <w:rFonts w:ascii="Cambria" w:hAnsi="Cambria" w:cs="Consolas"/>
+                <w:color w:val="000000" w:themeColor="text1"/>
+                <w:sz w:val="19"/>
+                <w:szCs w:val="19"/>
+                <w:lang w:val="en-US" w:eastAsia="ru-RU"/>
+              </w:rPr>
+              <w:t>i</w:t>
+            </w:r>
+            <w:proofErr w:type="spellEnd"/>
+            <w:r>
+              <w:rPr>
+                <w:rFonts w:ascii="Cambria" w:hAnsi="Cambria" w:cs="Consolas"/>
+                <w:color w:val="000000" w:themeColor="text1"/>
+                <w:sz w:val="19"/>
+                <w:szCs w:val="19"/>
+                <w:lang w:val="en-US" w:eastAsia="ru-RU"/>
+              </w:rPr>
+              <w:t>];</w:t>
+            </w:r>
+          </w:p>
+          <w:p>
+            <w:pPr>
+              <w:suppressAutoHyphens w:val="0"/>
+              <w:autoSpaceDE w:val="0"/>
+              <w:autoSpaceDN w:val="0"/>
+              <w:adjustRightInd w:val="0"/>
+              <w:rPr>
+                <w:rFonts w:ascii="Cambria" w:hAnsi="Cambria" w:cs="Consolas"/>
+                <w:color w:val="000000" w:themeColor="text1"/>
+                <w:sz w:val="19"/>
+                <w:szCs w:val="19"/>
+                <w:lang w:val="en-US" w:eastAsia="ru-RU"/>
+              </w:rPr>
+            </w:pPr>
+            <w:r>
+              <w:rPr>
+                <w:rFonts w:ascii="Cambria" w:hAnsi="Cambria" w:cs="Consolas"/>
+                <w:color w:val="000000" w:themeColor="text1"/>
+                <w:sz w:val="19"/>
+                <w:szCs w:val="19"/>
+                <w:lang w:val="en-US" w:eastAsia="ru-RU"/>
+              </w:rPr>
+              <w:t xml:space="preserve">            }else if (data[</w:t>
+            </w:r>
+            <w:proofErr w:type="spellStart"/>
+            <w:r>
+              <w:rPr>
+                <w:rFonts w:ascii="Cambria" w:hAnsi="Cambria" w:cs="Consolas"/>
+                <w:color w:val="000000" w:themeColor="text1"/>
+                <w:sz w:val="19"/>
+                <w:szCs w:val="19"/>
+                <w:lang w:val="en-US" w:eastAsia="ru-RU"/>
+              </w:rPr>
+              <w:t>i</w:t>
+            </w:r>
+            <w:proofErr w:type="spellEnd"/>
+            <w:r>
+              <w:rPr>
+                <w:rFonts w:ascii="Cambria" w:hAnsi="Cambria" w:cs="Consolas"/>
+                <w:color w:val="000000" w:themeColor="text1"/>
+                <w:sz w:val="19"/>
+                <w:szCs w:val="19"/>
+                <w:lang w:val="en-US" w:eastAsia="ru-RU"/>
+              </w:rPr>
+              <w:t>]==' '){</w:t>
+            </w:r>
+          </w:p>
+          <w:p>
+            <w:pPr>
+              <w:suppressAutoHyphens w:val="0"/>
+              <w:autoSpaceDE w:val="0"/>
+              <w:autoSpaceDN w:val="0"/>
+              <w:adjustRightInd w:val="0"/>
+              <w:rPr>
+                <w:rFonts w:ascii="Cambria" w:hAnsi="Cambria" w:cs="Consolas"/>
+                <w:color w:val="000000" w:themeColor="text1"/>
+                <w:sz w:val="19"/>
+                <w:szCs w:val="19"/>
+                <w:lang w:val="en-US" w:eastAsia="ru-RU"/>
+              </w:rPr>
+            </w:pPr>
+            <w:r>
+              <w:rPr>
+                <w:rFonts w:ascii="Cambria" w:hAnsi="Cambria" w:cs="Consolas"/>
+                <w:color w:val="000000" w:themeColor="text1"/>
+                <w:sz w:val="19"/>
+                <w:szCs w:val="19"/>
+                <w:lang w:val="en-US" w:eastAsia="ru-RU"/>
+              </w:rPr>
+              <w:t xml:space="preserve">                </w:t>
+            </w:r>
+            <w:proofErr w:type="spellStart"/>
+            <w:r>
+              <w:rPr>
+                <w:rFonts w:ascii="Cambria" w:hAnsi="Cambria" w:cs="Consolas"/>
+                <w:color w:val="000000" w:themeColor="text1"/>
+                <w:sz w:val="19"/>
+                <w:szCs w:val="19"/>
+                <w:lang w:val="en-US" w:eastAsia="ru-RU"/>
+              </w:rPr>
+              <w:t>photo.description</w:t>
+            </w:r>
+            <w:proofErr w:type="spellEnd"/>
+            <w:r>
+              <w:rPr>
+                <w:rFonts w:ascii="Cambria" w:hAnsi="Cambria" w:cs="Consolas"/>
+                <w:color w:val="000000" w:themeColor="text1"/>
+                <w:sz w:val="19"/>
+                <w:szCs w:val="19"/>
+                <w:lang w:val="en-US" w:eastAsia="ru-RU"/>
+              </w:rPr>
+              <w:t xml:space="preserve"> = line;</w:t>
+            </w:r>
+          </w:p>
+          <w:p>
+            <w:pPr>
+              <w:suppressAutoHyphens w:val="0"/>
+              <w:autoSpaceDE w:val="0"/>
+              <w:autoSpaceDN w:val="0"/>
+              <w:adjustRightInd w:val="0"/>
+              <w:rPr>
+                <w:rFonts w:ascii="Cambria" w:hAnsi="Cambria" w:cs="Consolas"/>
+                <w:color w:val="000000" w:themeColor="text1"/>
+                <w:sz w:val="19"/>
+                <w:szCs w:val="19"/>
+                <w:lang w:val="en-US" w:eastAsia="ru-RU"/>
+              </w:rPr>
+            </w:pPr>
+            <w:r>
+              <w:rPr>
+                <w:rFonts w:ascii="Cambria" w:hAnsi="Cambria" w:cs="Consolas"/>
+                <w:color w:val="000000" w:themeColor="text1"/>
+                <w:sz w:val="19"/>
+                <w:szCs w:val="19"/>
+                <w:lang w:val="en-US" w:eastAsia="ru-RU"/>
+              </w:rPr>
+              <w:t xml:space="preserve">                line = "";</w:t>
+            </w:r>
+          </w:p>
+          <w:p>
+            <w:pPr>
+              <w:suppressAutoHyphens w:val="0"/>
+              <w:autoSpaceDE w:val="0"/>
+              <w:autoSpaceDN w:val="0"/>
+              <w:adjustRightInd w:val="0"/>
+              <w:rPr>
+                <w:rFonts w:ascii="Cambria" w:hAnsi="Cambria" w:cs="Consolas"/>
+                <w:color w:val="000000" w:themeColor="text1"/>
+                <w:sz w:val="19"/>
+                <w:szCs w:val="19"/>
+                <w:lang w:val="en-US" w:eastAsia="ru-RU"/>
+              </w:rPr>
+            </w:pPr>
+            <w:r>
+              <w:rPr>
+                <w:rFonts w:ascii="Cambria" w:hAnsi="Cambria" w:cs="Consolas"/>
+                <w:color w:val="000000" w:themeColor="text1"/>
+                <w:sz w:val="19"/>
+                <w:szCs w:val="19"/>
+                <w:lang w:val="en-US" w:eastAsia="ru-RU"/>
+              </w:rPr>
+              <w:t xml:space="preserve">            }else if (data[</w:t>
+            </w:r>
+            <w:proofErr w:type="spellStart"/>
+            <w:r>
+              <w:rPr>
+                <w:rFonts w:ascii="Cambria" w:hAnsi="Cambria" w:cs="Consolas"/>
+                <w:color w:val="000000" w:themeColor="text1"/>
+                <w:sz w:val="19"/>
+                <w:szCs w:val="19"/>
+                <w:lang w:val="en-US" w:eastAsia="ru-RU"/>
+              </w:rPr>
+              <w:t>i</w:t>
+            </w:r>
+            <w:proofErr w:type="spellEnd"/>
+            <w:r>
+              <w:rPr>
+                <w:rFonts w:ascii="Cambria" w:hAnsi="Cambria" w:cs="Consolas"/>
+                <w:color w:val="000000" w:themeColor="text1"/>
+                <w:sz w:val="19"/>
+                <w:szCs w:val="19"/>
+                <w:lang w:val="en-US" w:eastAsia="ru-RU"/>
+              </w:rPr>
+              <w:t>]=='|'){</w:t>
+            </w:r>
+          </w:p>
+          <w:p>
+            <w:pPr>
+              <w:suppressAutoHyphens w:val="0"/>
+              <w:autoSpaceDE w:val="0"/>
+              <w:autoSpaceDN w:val="0"/>
+              <w:adjustRightInd w:val="0"/>
+              <w:rPr>
+                <w:rFonts w:ascii="Cambria" w:hAnsi="Cambria" w:cs="Consolas"/>
+                <w:color w:val="000000" w:themeColor="text1"/>
+                <w:sz w:val="19"/>
+                <w:szCs w:val="19"/>
+                <w:lang w:val="en-US" w:eastAsia="ru-RU"/>
+              </w:rPr>
+            </w:pPr>
+            <w:r>
+              <w:rPr>
+                <w:rFonts w:ascii="Cambria" w:hAnsi="Cambria" w:cs="Consolas"/>
+                <w:color w:val="000000" w:themeColor="text1"/>
+                <w:sz w:val="19"/>
+                <w:szCs w:val="19"/>
+                <w:lang w:val="en-US" w:eastAsia="ru-RU"/>
+              </w:rPr>
+              <w:t xml:space="preserve">                </w:t>
+            </w:r>
+            <w:proofErr w:type="spellStart"/>
+            <w:r>
+              <w:rPr>
+                <w:rFonts w:ascii="Cambria" w:hAnsi="Cambria" w:cs="Consolas"/>
+                <w:color w:val="000000" w:themeColor="text1"/>
+                <w:sz w:val="19"/>
+                <w:szCs w:val="19"/>
+                <w:lang w:val="en-US" w:eastAsia="ru-RU"/>
+              </w:rPr>
+              <w:t>photo.href</w:t>
+            </w:r>
+            <w:proofErr w:type="spellEnd"/>
+            <w:r>
+              <w:rPr>
+                <w:rFonts w:ascii="Cambria" w:hAnsi="Cambria" w:cs="Consolas"/>
+                <w:color w:val="000000" w:themeColor="text1"/>
+                <w:sz w:val="19"/>
+                <w:szCs w:val="19"/>
+                <w:lang w:val="en-US" w:eastAsia="ru-RU"/>
+              </w:rPr>
+              <w:t xml:space="preserve"> = line;</w:t>
+            </w:r>
+          </w:p>
+          <w:p>
+            <w:pPr>
+              <w:suppressAutoHyphens w:val="0"/>
+              <w:autoSpaceDE w:val="0"/>
+              <w:autoSpaceDN w:val="0"/>
+              <w:adjustRightInd w:val="0"/>
+              <w:rPr>
+                <w:rFonts w:ascii="Cambria" w:hAnsi="Cambria" w:cs="Consolas"/>
+                <w:color w:val="000000" w:themeColor="text1"/>
+                <w:sz w:val="19"/>
+                <w:szCs w:val="19"/>
+                <w:lang w:val="en-US" w:eastAsia="ru-RU"/>
+              </w:rPr>
+            </w:pPr>
+            <w:r>
+              <w:rPr>
+                <w:rFonts w:ascii="Cambria" w:hAnsi="Cambria" w:cs="Consolas"/>
+                <w:color w:val="000000" w:themeColor="text1"/>
+                <w:sz w:val="19"/>
+                <w:szCs w:val="19"/>
+                <w:lang w:val="en-US" w:eastAsia="ru-RU"/>
+              </w:rPr>
+              <w:t xml:space="preserve">                line = "";</w:t>
+            </w:r>
+          </w:p>
+          <w:p>
+            <w:pPr>
+              <w:suppressAutoHyphens w:val="0"/>
+              <w:autoSpaceDE w:val="0"/>
+              <w:autoSpaceDN w:val="0"/>
+              <w:adjustRightInd w:val="0"/>
+              <w:rPr>
+                <w:rFonts w:ascii="Cambria" w:hAnsi="Cambria" w:cs="Consolas"/>
+                <w:color w:val="000000" w:themeColor="text1"/>
+                <w:sz w:val="19"/>
+                <w:szCs w:val="19"/>
+                <w:lang w:val="en-US" w:eastAsia="ru-RU"/>
+              </w:rPr>
+            </w:pPr>
+            <w:r>
+              <w:rPr>
+                <w:rFonts w:ascii="Cambria" w:hAnsi="Cambria" w:cs="Consolas"/>
+                <w:color w:val="000000" w:themeColor="text1"/>
+                <w:sz w:val="19"/>
+                <w:szCs w:val="19"/>
+                <w:lang w:val="en-US" w:eastAsia="ru-RU"/>
+              </w:rPr>
+              <w:t xml:space="preserve">                </w:t>
+            </w:r>
+            <w:proofErr w:type="spellStart"/>
+            <w:r>
+              <w:rPr>
+                <w:rFonts w:ascii="Cambria" w:hAnsi="Cambria" w:cs="Consolas"/>
+                <w:color w:val="000000" w:themeColor="text1"/>
+                <w:sz w:val="19"/>
+                <w:szCs w:val="19"/>
+                <w:lang w:val="en-US" w:eastAsia="ru-RU"/>
+              </w:rPr>
+              <w:t>photoVector.push_back</w:t>
+            </w:r>
+            <w:proofErr w:type="spellEnd"/>
+            <w:r>
+              <w:rPr>
+                <w:rFonts w:ascii="Cambria" w:hAnsi="Cambria" w:cs="Consolas"/>
+                <w:color w:val="000000" w:themeColor="text1"/>
+                <w:sz w:val="19"/>
+                <w:szCs w:val="19"/>
+                <w:lang w:val="en-US" w:eastAsia="ru-RU"/>
+              </w:rPr>
+              <w:t>(photo);</w:t>
+            </w:r>
+          </w:p>
+          <w:p>
+            <w:pPr>
+              <w:suppressAutoHyphens w:val="0"/>
+              <w:autoSpaceDE w:val="0"/>
+              <w:autoSpaceDN w:val="0"/>
+              <w:adjustRightInd w:val="0"/>
+              <w:rPr>
+                <w:rFonts w:ascii="Cambria" w:hAnsi="Cambria" w:cs="Consolas"/>
+                <w:color w:val="000000" w:themeColor="text1"/>
+                <w:sz w:val="19"/>
+                <w:szCs w:val="19"/>
+                <w:lang w:val="en-US" w:eastAsia="ru-RU"/>
+              </w:rPr>
+            </w:pPr>
+            <w:r>
+              <w:rPr>
+                <w:rFonts w:ascii="Cambria" w:hAnsi="Cambria" w:cs="Consolas"/>
+                <w:color w:val="000000" w:themeColor="text1"/>
+                <w:sz w:val="19"/>
+                <w:szCs w:val="19"/>
+                <w:lang w:val="en-US" w:eastAsia="ru-RU"/>
+              </w:rPr>
+              <w:t xml:space="preserve">            }</w:t>
+            </w:r>
+          </w:p>
+          <w:p>
+            <w:pPr>
+              <w:suppressAutoHyphens w:val="0"/>
+              <w:autoSpaceDE w:val="0"/>
+              <w:autoSpaceDN w:val="0"/>
+              <w:adjustRightInd w:val="0"/>
+              <w:rPr>
+                <w:rFonts w:ascii="Cambria" w:hAnsi="Cambria" w:cs="Consolas"/>
+                <w:color w:val="000000" w:themeColor="text1"/>
+                <w:sz w:val="19"/>
+                <w:szCs w:val="19"/>
+                <w:lang w:val="en-US" w:eastAsia="ru-RU"/>
+              </w:rPr>
+            </w:pPr>
+            <w:r>
+              <w:rPr>
+                <w:rFonts w:ascii="Cambria" w:hAnsi="Cambria" w:cs="Consolas"/>
+                <w:color w:val="000000" w:themeColor="text1"/>
+                <w:sz w:val="19"/>
+                <w:szCs w:val="19"/>
+                <w:lang w:val="en-US" w:eastAsia="ru-RU"/>
+              </w:rPr>
+              <w:t xml:space="preserve">        }</w:t>
+            </w:r>
+          </w:p>
+          <w:p>
+            <w:pPr>
+              <w:suppressAutoHyphens w:val="0"/>
+              <w:autoSpaceDE w:val="0"/>
+              <w:autoSpaceDN w:val="0"/>
+              <w:adjustRightInd w:val="0"/>
+              <w:rPr>
+                <w:rFonts w:ascii="Cambria" w:hAnsi="Cambria" w:cs="Consolas"/>
+                <w:color w:val="000000" w:themeColor="text1"/>
+                <w:sz w:val="19"/>
+                <w:szCs w:val="19"/>
+                <w:lang w:val="en-US" w:eastAsia="ru-RU"/>
+              </w:rPr>
+            </w:pPr>
+            <w:r>
+              <w:rPr>
+                <w:rFonts w:ascii="Cambria" w:hAnsi="Cambria" w:cs="Consolas"/>
+                <w:color w:val="000000" w:themeColor="text1"/>
+                <w:sz w:val="19"/>
+                <w:szCs w:val="19"/>
+                <w:lang w:val="en-US" w:eastAsia="ru-RU"/>
+              </w:rPr>
+              <w:t xml:space="preserve">    }</w:t>
+            </w:r>
+          </w:p>
+          <w:p>
+            <w:pPr>
+              <w:suppressAutoHyphens w:val="0"/>
+              <w:autoSpaceDE w:val="0"/>
+              <w:autoSpaceDN w:val="0"/>
+              <w:adjustRightInd w:val="0"/>
+              <w:rPr>
+                <w:rFonts w:ascii="Cambria" w:hAnsi="Cambria" w:cs="Consolas"/>
+                <w:color w:val="000000" w:themeColor="text1"/>
+                <w:sz w:val="19"/>
+                <w:szCs w:val="19"/>
+                <w:lang w:val="en-US" w:eastAsia="ru-RU"/>
+              </w:rPr>
+            </w:pPr>
+            <w:r>
+              <w:rPr>
+                <w:rFonts w:ascii="Cambria" w:hAnsi="Cambria" w:cs="Consolas"/>
+                <w:color w:val="000000" w:themeColor="text1"/>
+                <w:sz w:val="19"/>
+                <w:szCs w:val="19"/>
+                <w:lang w:val="en-US" w:eastAsia="ru-RU"/>
+              </w:rPr>
+              <w:t xml:space="preserve">    </w:t>
+            </w:r>
+            <w:proofErr w:type="spellStart"/>
+            <w:r>
+              <w:rPr>
+                <w:rFonts w:ascii="Cambria" w:hAnsi="Cambria" w:cs="Consolas"/>
+                <w:color w:val="000000" w:themeColor="text1"/>
+                <w:sz w:val="19"/>
+                <w:szCs w:val="19"/>
+                <w:lang w:val="en-US" w:eastAsia="ru-RU"/>
+              </w:rPr>
+              <w:t>user.photoVector</w:t>
+            </w:r>
+            <w:proofErr w:type="spellEnd"/>
+            <w:r>
+              <w:rPr>
+                <w:rFonts w:ascii="Cambria" w:hAnsi="Cambria" w:cs="Consolas"/>
+                <w:color w:val="000000" w:themeColor="text1"/>
+                <w:sz w:val="19"/>
+                <w:szCs w:val="19"/>
+                <w:lang w:val="en-US" w:eastAsia="ru-RU"/>
+              </w:rPr>
+              <w:t xml:space="preserve"> = </w:t>
+            </w:r>
+            <w:proofErr w:type="spellStart"/>
+            <w:r>
+              <w:rPr>
+                <w:rFonts w:ascii="Cambria" w:hAnsi="Cambria" w:cs="Consolas"/>
+                <w:color w:val="000000" w:themeColor="text1"/>
+                <w:sz w:val="19"/>
+                <w:szCs w:val="19"/>
+                <w:lang w:val="en-US" w:eastAsia="ru-RU"/>
+              </w:rPr>
+              <w:t>photoVector</w:t>
+            </w:r>
+            <w:proofErr w:type="spellEnd"/>
+            <w:r>
+              <w:rPr>
+                <w:rFonts w:ascii="Cambria" w:hAnsi="Cambria" w:cs="Consolas"/>
+                <w:color w:val="000000" w:themeColor="text1"/>
+                <w:sz w:val="19"/>
+                <w:szCs w:val="19"/>
+                <w:lang w:val="en-US" w:eastAsia="ru-RU"/>
+              </w:rPr>
+              <w:t>;</w:t>
+            </w:r>
+          </w:p>
+          <w:p>
+            <w:pPr>
+              <w:suppressAutoHyphens w:val="0"/>
+              <w:autoSpaceDE w:val="0"/>
+              <w:autoSpaceDN w:val="0"/>
+              <w:adjustRightInd w:val="0"/>
+              <w:rPr>
+                <w:rFonts w:ascii="Cambria" w:hAnsi="Cambria" w:cs="Consolas"/>
+                <w:color w:val="000000" w:themeColor="text1"/>
+                <w:sz w:val="19"/>
+                <w:szCs w:val="19"/>
+                <w:lang w:val="en-US" w:eastAsia="ru-RU"/>
+              </w:rPr>
+            </w:pPr>
+            <w:r>
+              <w:rPr>
+                <w:rFonts w:ascii="Cambria" w:hAnsi="Cambria" w:cs="Consolas"/>
+                <w:color w:val="000000" w:themeColor="text1"/>
+                <w:sz w:val="19"/>
+                <w:szCs w:val="19"/>
+                <w:lang w:val="en-US" w:eastAsia="ru-RU"/>
+              </w:rPr>
+              <w:t xml:space="preserve">    </w:t>
+            </w:r>
+            <w:proofErr w:type="spellStart"/>
+            <w:r>
+              <w:rPr>
+                <w:rFonts w:ascii="Cambria" w:hAnsi="Cambria" w:cs="Consolas"/>
+                <w:color w:val="000000" w:themeColor="text1"/>
+                <w:sz w:val="19"/>
+                <w:szCs w:val="19"/>
+                <w:lang w:val="en-US" w:eastAsia="ru-RU"/>
+              </w:rPr>
+              <w:t>dataAllUser.push_back</w:t>
+            </w:r>
+            <w:proofErr w:type="spellEnd"/>
+            <w:r>
+              <w:rPr>
+                <w:rFonts w:ascii="Cambria" w:hAnsi="Cambria" w:cs="Consolas"/>
+                <w:color w:val="000000" w:themeColor="text1"/>
+                <w:sz w:val="19"/>
+                <w:szCs w:val="19"/>
+                <w:lang w:val="en-US" w:eastAsia="ru-RU"/>
+              </w:rPr>
+              <w:t>(user);</w:t>
+            </w:r>
+          </w:p>
+          <w:p>
+            <w:pPr>
+              <w:suppressAutoHyphens w:val="0"/>
+              <w:autoSpaceDE w:val="0"/>
+              <w:autoSpaceDN w:val="0"/>
+              <w:adjustRightInd w:val="0"/>
+              <w:rPr>
+                <w:rFonts w:ascii="Cambria" w:hAnsi="Cambria" w:cs="Consolas"/>
+                <w:color w:val="000000" w:themeColor="text1"/>
+                <w:sz w:val="19"/>
+                <w:szCs w:val="19"/>
+                <w:lang w:val="en-US" w:eastAsia="ru-RU"/>
+              </w:rPr>
+            </w:pPr>
+            <w:r>
+              <w:rPr>
+                <w:rFonts w:ascii="Cambria" w:hAnsi="Cambria" w:cs="Consolas"/>
+                <w:color w:val="000000" w:themeColor="text1"/>
+                <w:sz w:val="19"/>
+                <w:szCs w:val="19"/>
+                <w:lang w:val="en-US" w:eastAsia="ru-RU"/>
+              </w:rPr>
+              <w:t>}</w:t>
+            </w:r>
+          </w:p>
+          <w:p>
+            <w:pPr>
+              <w:suppressAutoHyphens w:val="0"/>
+              <w:autoSpaceDE w:val="0"/>
+              <w:autoSpaceDN w:val="0"/>
+              <w:adjustRightInd w:val="0"/>
+              <w:rPr>
+                <w:rFonts w:ascii="Cambria" w:hAnsi="Cambria" w:cs="Consolas"/>
+                <w:color w:val="000000" w:themeColor="text1"/>
+                <w:sz w:val="19"/>
+                <w:szCs w:val="19"/>
+                <w:lang w:val="en-US" w:eastAsia="ru-RU"/>
+              </w:rPr>
+            </w:pPr>
+          </w:p>
+          <w:p>
+            <w:pPr>
+              <w:suppressAutoHyphens w:val="0"/>
+              <w:autoSpaceDE w:val="0"/>
+              <w:autoSpaceDN w:val="0"/>
+              <w:adjustRightInd w:val="0"/>
+              <w:rPr>
+                <w:rFonts w:ascii="Cambria" w:hAnsi="Cambria" w:cs="Consolas"/>
+                <w:color w:val="000000" w:themeColor="text1"/>
+                <w:sz w:val="19"/>
+                <w:szCs w:val="19"/>
+                <w:lang w:val="en-US" w:eastAsia="ru-RU"/>
+              </w:rPr>
+            </w:pPr>
+            <w:r>
+              <w:rPr>
+                <w:rFonts w:ascii="Cambria" w:hAnsi="Cambria" w:cs="Consolas"/>
+                <w:color w:val="000000" w:themeColor="text1"/>
+                <w:sz w:val="19"/>
+                <w:szCs w:val="19"/>
+                <w:lang w:val="en-US" w:eastAsia="ru-RU"/>
+              </w:rPr>
+              <w:t xml:space="preserve">void </w:t>
+            </w:r>
+            <w:proofErr w:type="spellStart"/>
+            <w:r>
+              <w:rPr>
+                <w:rFonts w:ascii="Cambria" w:hAnsi="Cambria" w:cs="Consolas"/>
+                <w:color w:val="000000" w:themeColor="text1"/>
+                <w:sz w:val="19"/>
+                <w:szCs w:val="19"/>
+                <w:lang w:val="en-US" w:eastAsia="ru-RU"/>
+              </w:rPr>
+              <w:t>Instagramm</w:t>
+            </w:r>
+            <w:proofErr w:type="spellEnd"/>
+            <w:r>
+              <w:rPr>
+                <w:rFonts w:ascii="Cambria" w:hAnsi="Cambria" w:cs="Consolas"/>
+                <w:color w:val="000000" w:themeColor="text1"/>
+                <w:sz w:val="19"/>
+                <w:szCs w:val="19"/>
+                <w:lang w:val="en-US" w:eastAsia="ru-RU"/>
+              </w:rPr>
+              <w:t>::</w:t>
+            </w:r>
+            <w:proofErr w:type="spellStart"/>
+            <w:r>
+              <w:rPr>
+                <w:rFonts w:ascii="Cambria" w:hAnsi="Cambria" w:cs="Consolas"/>
+                <w:color w:val="000000" w:themeColor="text1"/>
+                <w:sz w:val="19"/>
+                <w:szCs w:val="19"/>
+                <w:lang w:val="en-US" w:eastAsia="ru-RU"/>
+              </w:rPr>
+              <w:t>readData</w:t>
+            </w:r>
+            <w:proofErr w:type="spellEnd"/>
+            <w:r>
+              <w:rPr>
+                <w:rFonts w:ascii="Cambria" w:hAnsi="Cambria" w:cs="Consolas"/>
+                <w:color w:val="000000" w:themeColor="text1"/>
+                <w:sz w:val="19"/>
+                <w:szCs w:val="19"/>
+                <w:lang w:val="en-US" w:eastAsia="ru-RU"/>
+              </w:rPr>
+              <w:t>(){</w:t>
+            </w:r>
+          </w:p>
+          <w:p>
+            <w:pPr>
+              <w:suppressAutoHyphens w:val="0"/>
+              <w:autoSpaceDE w:val="0"/>
+              <w:autoSpaceDN w:val="0"/>
+              <w:adjustRightInd w:val="0"/>
+              <w:rPr>
+                <w:rFonts w:ascii="Cambria" w:hAnsi="Cambria" w:cs="Consolas"/>
+                <w:color w:val="000000" w:themeColor="text1"/>
+                <w:sz w:val="19"/>
+                <w:szCs w:val="19"/>
+                <w:lang w:val="en-US" w:eastAsia="ru-RU"/>
+              </w:rPr>
+            </w:pPr>
+            <w:r>
+              <w:rPr>
+                <w:rFonts w:ascii="Cambria" w:hAnsi="Cambria" w:cs="Consolas"/>
+                <w:color w:val="000000" w:themeColor="text1"/>
+                <w:sz w:val="19"/>
+                <w:szCs w:val="19"/>
+                <w:lang w:val="en-US" w:eastAsia="ru-RU"/>
+              </w:rPr>
+              <w:t xml:space="preserve">    </w:t>
+            </w:r>
+            <w:proofErr w:type="spellStart"/>
+            <w:r>
+              <w:rPr>
+                <w:rFonts w:ascii="Cambria" w:hAnsi="Cambria" w:cs="Consolas"/>
+                <w:color w:val="000000" w:themeColor="text1"/>
+                <w:sz w:val="19"/>
+                <w:szCs w:val="19"/>
+                <w:lang w:val="en-US" w:eastAsia="ru-RU"/>
+              </w:rPr>
+              <w:t>ifstream</w:t>
+            </w:r>
+            <w:proofErr w:type="spellEnd"/>
+            <w:r>
+              <w:rPr>
+                <w:rFonts w:ascii="Cambria" w:hAnsi="Cambria" w:cs="Consolas"/>
+                <w:color w:val="000000" w:themeColor="text1"/>
+                <w:sz w:val="19"/>
+                <w:szCs w:val="19"/>
+                <w:lang w:val="en-US" w:eastAsia="ru-RU"/>
+              </w:rPr>
+              <w:t xml:space="preserve"> file(path);</w:t>
+            </w:r>
+          </w:p>
+          <w:p>
+            <w:pPr>
+              <w:suppressAutoHyphens w:val="0"/>
+              <w:autoSpaceDE w:val="0"/>
+              <w:autoSpaceDN w:val="0"/>
+              <w:adjustRightInd w:val="0"/>
+              <w:rPr>
+                <w:rFonts w:ascii="Cambria" w:hAnsi="Cambria" w:cs="Consolas"/>
+                <w:color w:val="000000" w:themeColor="text1"/>
+                <w:sz w:val="19"/>
+                <w:szCs w:val="19"/>
+                <w:lang w:val="en-US" w:eastAsia="ru-RU"/>
+              </w:rPr>
+            </w:pPr>
+            <w:r>
+              <w:rPr>
+                <w:rFonts w:ascii="Cambria" w:hAnsi="Cambria" w:cs="Consolas"/>
+                <w:color w:val="000000" w:themeColor="text1"/>
+                <w:sz w:val="19"/>
+                <w:szCs w:val="19"/>
+                <w:lang w:val="en-US" w:eastAsia="ru-RU"/>
+              </w:rPr>
+              <w:t xml:space="preserve">    if (!file) {</w:t>
+            </w:r>
+          </w:p>
+          <w:p>
+            <w:pPr>
+              <w:suppressAutoHyphens w:val="0"/>
+              <w:autoSpaceDE w:val="0"/>
+              <w:autoSpaceDN w:val="0"/>
+              <w:adjustRightInd w:val="0"/>
+              <w:rPr>
+                <w:rFonts w:ascii="Cambria" w:hAnsi="Cambria" w:cs="Consolas"/>
+                <w:color w:val="000000" w:themeColor="text1"/>
+                <w:sz w:val="19"/>
+                <w:szCs w:val="19"/>
+                <w:lang w:val="en-US" w:eastAsia="ru-RU"/>
+              </w:rPr>
+            </w:pPr>
+            <w:r>
+              <w:rPr>
+                <w:rFonts w:ascii="Cambria" w:hAnsi="Cambria" w:cs="Consolas"/>
+                <w:color w:val="000000" w:themeColor="text1"/>
+                <w:sz w:val="19"/>
+                <w:szCs w:val="19"/>
+                <w:lang w:val="en-US" w:eastAsia="ru-RU"/>
+              </w:rPr>
+              <w:t xml:space="preserve">        </w:t>
+            </w:r>
+            <w:proofErr w:type="spellStart"/>
+            <w:r>
+              <w:rPr>
+                <w:rFonts w:ascii="Cambria" w:hAnsi="Cambria" w:cs="Consolas"/>
+                <w:color w:val="000000" w:themeColor="text1"/>
+                <w:sz w:val="19"/>
+                <w:szCs w:val="19"/>
+                <w:lang w:val="en-US" w:eastAsia="ru-RU"/>
+              </w:rPr>
+              <w:t>cout</w:t>
+            </w:r>
+            <w:proofErr w:type="spellEnd"/>
+            <w:r>
+              <w:rPr>
+                <w:rFonts w:ascii="Cambria" w:hAnsi="Cambria" w:cs="Consolas"/>
+                <w:color w:val="000000" w:themeColor="text1"/>
+                <w:sz w:val="19"/>
+                <w:szCs w:val="19"/>
+                <w:lang w:val="en-US" w:eastAsia="ru-RU"/>
+              </w:rPr>
+              <w:t xml:space="preserve"> &lt;&lt; "</w:t>
+            </w:r>
+            <w:r>
+              <w:rPr>
+                <w:rFonts w:ascii="Cambria" w:hAnsi="Cambria" w:cs="Consolas"/>
+                <w:color w:val="000000" w:themeColor="text1"/>
+                <w:sz w:val="19"/>
+                <w:szCs w:val="19"/>
+                <w:lang w:eastAsia="ru-RU"/>
+              </w:rPr>
+              <w:t>файл</w:t>
+            </w:r>
+            <w:r>
+              <w:rPr>
+                <w:rFonts w:ascii="Cambria" w:hAnsi="Cambria" w:cs="Consolas"/>
+                <w:color w:val="000000" w:themeColor="text1"/>
+                <w:sz w:val="19"/>
+                <w:szCs w:val="19"/>
+                <w:lang w:val="en-US" w:eastAsia="ru-RU"/>
+              </w:rPr>
+              <w:t xml:space="preserve"> </w:t>
+            </w:r>
+            <w:r>
+              <w:rPr>
+                <w:rFonts w:ascii="Cambria" w:hAnsi="Cambria" w:cs="Consolas"/>
+                <w:color w:val="000000" w:themeColor="text1"/>
+                <w:sz w:val="19"/>
+                <w:szCs w:val="19"/>
+                <w:lang w:eastAsia="ru-RU"/>
+              </w:rPr>
+              <w:t>не</w:t>
+            </w:r>
+            <w:r>
+              <w:rPr>
+                <w:rFonts w:ascii="Cambria" w:hAnsi="Cambria" w:cs="Consolas"/>
+                <w:color w:val="000000" w:themeColor="text1"/>
+                <w:sz w:val="19"/>
+                <w:szCs w:val="19"/>
+                <w:lang w:val="en-US" w:eastAsia="ru-RU"/>
+              </w:rPr>
+              <w:t xml:space="preserve"> </w:t>
+            </w:r>
+            <w:r>
+              <w:rPr>
+                <w:rFonts w:ascii="Cambria" w:hAnsi="Cambria" w:cs="Consolas"/>
+                <w:color w:val="000000" w:themeColor="text1"/>
+                <w:sz w:val="19"/>
+                <w:szCs w:val="19"/>
+                <w:lang w:eastAsia="ru-RU"/>
+              </w:rPr>
+              <w:t>найден</w:t>
+            </w:r>
+            <w:r>
+              <w:rPr>
+                <w:rFonts w:ascii="Cambria" w:hAnsi="Cambria" w:cs="Consolas"/>
+                <w:color w:val="000000" w:themeColor="text1"/>
+                <w:sz w:val="19"/>
+                <w:szCs w:val="19"/>
+                <w:lang w:val="en-US" w:eastAsia="ru-RU"/>
+              </w:rPr>
+              <w:t xml:space="preserve">" &lt;&lt; </w:t>
+            </w:r>
+            <w:proofErr w:type="spellStart"/>
+            <w:r>
+              <w:rPr>
+                <w:rFonts w:ascii="Cambria" w:hAnsi="Cambria" w:cs="Consolas"/>
+                <w:color w:val="000000" w:themeColor="text1"/>
+                <w:sz w:val="19"/>
+                <w:szCs w:val="19"/>
+                <w:lang w:val="en-US" w:eastAsia="ru-RU"/>
+              </w:rPr>
+              <w:t>endl</w:t>
+            </w:r>
+            <w:proofErr w:type="spellEnd"/>
+            <w:r>
+              <w:rPr>
+                <w:rFonts w:ascii="Cambria" w:hAnsi="Cambria" w:cs="Consolas"/>
+                <w:color w:val="000000" w:themeColor="text1"/>
+                <w:sz w:val="19"/>
+                <w:szCs w:val="19"/>
+                <w:lang w:val="en-US" w:eastAsia="ru-RU"/>
+              </w:rPr>
+              <w:t>;</w:t>
+            </w:r>
+          </w:p>
+          <w:p>
+            <w:pPr>
+              <w:suppressAutoHyphens w:val="0"/>
+              <w:autoSpaceDE w:val="0"/>
+              <w:autoSpaceDN w:val="0"/>
+              <w:adjustRightInd w:val="0"/>
+              <w:rPr>
+                <w:rFonts w:ascii="Cambria" w:hAnsi="Cambria" w:cs="Consolas"/>
+                <w:color w:val="000000" w:themeColor="text1"/>
+                <w:sz w:val="19"/>
+                <w:szCs w:val="19"/>
+                <w:lang w:val="en-US" w:eastAsia="ru-RU"/>
+              </w:rPr>
+            </w:pPr>
+            <w:r>
+              <w:rPr>
+                <w:rFonts w:ascii="Cambria" w:hAnsi="Cambria" w:cs="Consolas"/>
+                <w:color w:val="000000" w:themeColor="text1"/>
+                <w:sz w:val="19"/>
+                <w:szCs w:val="19"/>
+                <w:lang w:val="en-US" w:eastAsia="ru-RU"/>
+              </w:rPr>
+              <w:t xml:space="preserve">    } else {</w:t>
+            </w:r>
+          </w:p>
+          <w:p>
+            <w:pPr>
+              <w:suppressAutoHyphens w:val="0"/>
+              <w:autoSpaceDE w:val="0"/>
+              <w:autoSpaceDN w:val="0"/>
+              <w:adjustRightInd w:val="0"/>
+              <w:rPr>
+                <w:rFonts w:ascii="Cambria" w:hAnsi="Cambria" w:cs="Consolas"/>
+                <w:color w:val="000000" w:themeColor="text1"/>
+                <w:sz w:val="19"/>
+                <w:szCs w:val="19"/>
+                <w:lang w:val="en-US" w:eastAsia="ru-RU"/>
+              </w:rPr>
+            </w:pPr>
+            <w:r>
+              <w:rPr>
+                <w:rFonts w:ascii="Cambria" w:hAnsi="Cambria" w:cs="Consolas"/>
+                <w:color w:val="000000" w:themeColor="text1"/>
+                <w:sz w:val="19"/>
+                <w:szCs w:val="19"/>
+                <w:lang w:val="en-US" w:eastAsia="ru-RU"/>
+              </w:rPr>
+              <w:t xml:space="preserve">        string data;</w:t>
+            </w:r>
+          </w:p>
+          <w:p>
+            <w:pPr>
+              <w:suppressAutoHyphens w:val="0"/>
+              <w:autoSpaceDE w:val="0"/>
+              <w:autoSpaceDN w:val="0"/>
+              <w:adjustRightInd w:val="0"/>
+              <w:rPr>
+                <w:rFonts w:ascii="Cambria" w:hAnsi="Cambria" w:cs="Consolas"/>
+                <w:color w:val="000000" w:themeColor="text1"/>
+                <w:sz w:val="19"/>
+                <w:szCs w:val="19"/>
+                <w:lang w:val="en-US" w:eastAsia="ru-RU"/>
+              </w:rPr>
+            </w:pPr>
+            <w:r>
+              <w:rPr>
+                <w:rFonts w:ascii="Cambria" w:hAnsi="Cambria" w:cs="Consolas"/>
+                <w:color w:val="000000" w:themeColor="text1"/>
+                <w:sz w:val="19"/>
+                <w:szCs w:val="19"/>
+                <w:lang w:val="en-US" w:eastAsia="ru-RU"/>
+              </w:rPr>
+              <w:t xml:space="preserve">        while (</w:t>
+            </w:r>
+            <w:proofErr w:type="spellStart"/>
+            <w:r>
+              <w:rPr>
+                <w:rFonts w:ascii="Cambria" w:hAnsi="Cambria" w:cs="Consolas"/>
+                <w:color w:val="000000" w:themeColor="text1"/>
+                <w:sz w:val="19"/>
+                <w:szCs w:val="19"/>
+                <w:lang w:val="en-US" w:eastAsia="ru-RU"/>
+              </w:rPr>
+              <w:t>getline</w:t>
+            </w:r>
+            <w:proofErr w:type="spellEnd"/>
+            <w:r>
+              <w:rPr>
+                <w:rFonts w:ascii="Cambria" w:hAnsi="Cambria" w:cs="Consolas"/>
+                <w:color w:val="000000" w:themeColor="text1"/>
+                <w:sz w:val="19"/>
+                <w:szCs w:val="19"/>
+                <w:lang w:val="en-US" w:eastAsia="ru-RU"/>
+              </w:rPr>
+              <w:t>(file, data)) {</w:t>
+            </w:r>
+          </w:p>
+          <w:p>
+            <w:pPr>
+              <w:suppressAutoHyphens w:val="0"/>
+              <w:autoSpaceDE w:val="0"/>
+              <w:autoSpaceDN w:val="0"/>
+              <w:adjustRightInd w:val="0"/>
+              <w:rPr>
+                <w:rFonts w:ascii="Cambria" w:hAnsi="Cambria" w:cs="Consolas"/>
+                <w:color w:val="000000" w:themeColor="text1"/>
+                <w:sz w:val="19"/>
+                <w:szCs w:val="19"/>
+                <w:lang w:val="en-US" w:eastAsia="ru-RU"/>
+              </w:rPr>
+            </w:pPr>
+            <w:r>
+              <w:rPr>
+                <w:rFonts w:ascii="Cambria" w:hAnsi="Cambria" w:cs="Consolas"/>
+                <w:color w:val="000000" w:themeColor="text1"/>
+                <w:sz w:val="19"/>
+                <w:szCs w:val="19"/>
+                <w:lang w:val="en-US" w:eastAsia="ru-RU"/>
+              </w:rPr>
+              <w:t xml:space="preserve">            </w:t>
+            </w:r>
+            <w:proofErr w:type="spellStart"/>
+            <w:r>
+              <w:rPr>
+                <w:rFonts w:ascii="Cambria" w:hAnsi="Cambria" w:cs="Consolas"/>
+                <w:color w:val="000000" w:themeColor="text1"/>
+                <w:sz w:val="19"/>
+                <w:szCs w:val="19"/>
+                <w:lang w:val="en-US" w:eastAsia="ru-RU"/>
+              </w:rPr>
+              <w:t>readDataSupport</w:t>
+            </w:r>
+            <w:proofErr w:type="spellEnd"/>
+            <w:r>
+              <w:rPr>
+                <w:rFonts w:ascii="Cambria" w:hAnsi="Cambria" w:cs="Consolas"/>
+                <w:color w:val="000000" w:themeColor="text1"/>
+                <w:sz w:val="19"/>
+                <w:szCs w:val="19"/>
+                <w:lang w:val="en-US" w:eastAsia="ru-RU"/>
+              </w:rPr>
+              <w:t>(data);</w:t>
+            </w:r>
+          </w:p>
+          <w:p>
+            <w:pPr>
+              <w:suppressAutoHyphens w:val="0"/>
+              <w:autoSpaceDE w:val="0"/>
+              <w:autoSpaceDN w:val="0"/>
+              <w:adjustRightInd w:val="0"/>
+              <w:rPr>
+                <w:rFonts w:ascii="Cambria" w:hAnsi="Cambria" w:cs="Consolas"/>
+                <w:color w:val="000000" w:themeColor="text1"/>
+                <w:sz w:val="19"/>
+                <w:szCs w:val="19"/>
+                <w:lang w:val="en-US" w:eastAsia="ru-RU"/>
+              </w:rPr>
+            </w:pPr>
+            <w:r>
+              <w:rPr>
+                <w:rFonts w:ascii="Cambria" w:hAnsi="Cambria" w:cs="Consolas"/>
+                <w:color w:val="000000" w:themeColor="text1"/>
+                <w:sz w:val="19"/>
+                <w:szCs w:val="19"/>
+                <w:lang w:val="en-US" w:eastAsia="ru-RU"/>
+              </w:rPr>
+              <w:t xml:space="preserve">        }</w:t>
+            </w:r>
+          </w:p>
+          <w:p>
+            <w:pPr>
+              <w:suppressAutoHyphens w:val="0"/>
+              <w:autoSpaceDE w:val="0"/>
+              <w:autoSpaceDN w:val="0"/>
+              <w:adjustRightInd w:val="0"/>
+              <w:rPr>
+                <w:rFonts w:ascii="Cambria" w:hAnsi="Cambria" w:cs="Consolas"/>
+                <w:color w:val="000000" w:themeColor="text1"/>
+                <w:sz w:val="19"/>
+                <w:szCs w:val="19"/>
+                <w:lang w:val="en-US" w:eastAsia="ru-RU"/>
+              </w:rPr>
+            </w:pPr>
+            <w:r>
+              <w:rPr>
+                <w:rFonts w:ascii="Cambria" w:hAnsi="Cambria" w:cs="Consolas"/>
+                <w:color w:val="000000" w:themeColor="text1"/>
+                <w:sz w:val="19"/>
+                <w:szCs w:val="19"/>
+                <w:lang w:val="en-US" w:eastAsia="ru-RU"/>
+              </w:rPr>
+              <w:t xml:space="preserve">        </w:t>
+            </w:r>
+            <w:proofErr w:type="spellStart"/>
+            <w:r>
+              <w:rPr>
+                <w:rFonts w:ascii="Cambria" w:hAnsi="Cambria" w:cs="Consolas"/>
+                <w:color w:val="000000" w:themeColor="text1"/>
+                <w:sz w:val="19"/>
+                <w:szCs w:val="19"/>
+                <w:lang w:val="en-US" w:eastAsia="ru-RU"/>
+              </w:rPr>
+              <w:t>file.close</w:t>
+            </w:r>
+            <w:proofErr w:type="spellEnd"/>
+            <w:r>
+              <w:rPr>
+                <w:rFonts w:ascii="Cambria" w:hAnsi="Cambria" w:cs="Consolas"/>
+                <w:color w:val="000000" w:themeColor="text1"/>
+                <w:sz w:val="19"/>
+                <w:szCs w:val="19"/>
+                <w:lang w:val="en-US" w:eastAsia="ru-RU"/>
+              </w:rPr>
+              <w:t>();</w:t>
+            </w:r>
+          </w:p>
+          <w:p>
+            <w:pPr>
+              <w:suppressAutoHyphens w:val="0"/>
+              <w:autoSpaceDE w:val="0"/>
+              <w:autoSpaceDN w:val="0"/>
+              <w:adjustRightInd w:val="0"/>
+              <w:rPr>
+                <w:rFonts w:ascii="Cambria" w:hAnsi="Cambria" w:cs="Consolas"/>
+                <w:color w:val="000000" w:themeColor="text1"/>
+                <w:sz w:val="19"/>
+                <w:szCs w:val="19"/>
+                <w:lang w:val="en-US" w:eastAsia="ru-RU"/>
+              </w:rPr>
+            </w:pPr>
+            <w:r>
+              <w:rPr>
+                <w:rFonts w:ascii="Cambria" w:hAnsi="Cambria" w:cs="Consolas"/>
+                <w:color w:val="000000" w:themeColor="text1"/>
+                <w:sz w:val="19"/>
+                <w:szCs w:val="19"/>
+                <w:lang w:val="en-US" w:eastAsia="ru-RU"/>
+              </w:rPr>
+              <w:t xml:space="preserve">    }</w:t>
+            </w:r>
+          </w:p>
+          <w:p>
+            <w:pPr>
+              <w:suppressAutoHyphens w:val="0"/>
+              <w:autoSpaceDE w:val="0"/>
+              <w:autoSpaceDN w:val="0"/>
+              <w:adjustRightInd w:val="0"/>
+              <w:rPr>
+                <w:rFonts w:ascii="Cambria" w:hAnsi="Cambria" w:cs="Consolas"/>
+                <w:color w:val="000000" w:themeColor="text1"/>
+                <w:sz w:val="19"/>
+                <w:szCs w:val="19"/>
+                <w:lang w:val="en-US" w:eastAsia="ru-RU"/>
+              </w:rPr>
+            </w:pPr>
+            <w:r>
+              <w:rPr>
+                <w:rFonts w:ascii="Cambria" w:hAnsi="Cambria" w:cs="Consolas"/>
+                <w:color w:val="000000" w:themeColor="text1"/>
+                <w:sz w:val="19"/>
+                <w:szCs w:val="19"/>
+                <w:lang w:val="en-US" w:eastAsia="ru-RU"/>
+              </w:rPr>
+              <w:t xml:space="preserve">    start();</w:t>
+            </w:r>
+          </w:p>
+          <w:p>
+            <w:pPr>
+              <w:suppressAutoHyphens w:val="0"/>
+              <w:autoSpaceDE w:val="0"/>
+              <w:autoSpaceDN w:val="0"/>
+              <w:adjustRightInd w:val="0"/>
+              <w:rPr>
+                <w:rFonts w:ascii="Cambria" w:hAnsi="Cambria" w:cs="Consolas"/>
+                <w:color w:val="000000" w:themeColor="text1"/>
+                <w:sz w:val="19"/>
+                <w:szCs w:val="19"/>
+                <w:lang w:val="en-US" w:eastAsia="ru-RU"/>
+              </w:rPr>
+            </w:pPr>
+            <w:r>
+              <w:rPr>
+                <w:rFonts w:ascii="Cambria" w:hAnsi="Cambria" w:cs="Consolas"/>
+                <w:color w:val="000000" w:themeColor="text1"/>
+                <w:sz w:val="19"/>
+                <w:szCs w:val="19"/>
+                <w:lang w:val="en-US" w:eastAsia="ru-RU"/>
+              </w:rPr>
+              <w:t>}</w:t>
+            </w:r>
+          </w:p>
+          <w:p>
+            <w:pPr>
+              <w:suppressAutoHyphens w:val="0"/>
+              <w:autoSpaceDE w:val="0"/>
+              <w:autoSpaceDN w:val="0"/>
+              <w:adjustRightInd w:val="0"/>
+              <w:rPr>
+                <w:rFonts w:ascii="Cambria" w:hAnsi="Cambria" w:cs="Consolas"/>
+                <w:color w:val="000000" w:themeColor="text1"/>
+                <w:sz w:val="19"/>
+                <w:szCs w:val="19"/>
+                <w:lang w:val="en-US" w:eastAsia="ru-RU"/>
+              </w:rPr>
+            </w:pPr>
+          </w:p>
+          <w:p>
+            <w:pPr>
+              <w:suppressAutoHyphens w:val="0"/>
+              <w:autoSpaceDE w:val="0"/>
+              <w:autoSpaceDN w:val="0"/>
+              <w:adjustRightInd w:val="0"/>
+              <w:rPr>
+                <w:rFonts w:ascii="Cambria" w:hAnsi="Cambria" w:cs="Consolas"/>
+                <w:color w:val="000000" w:themeColor="text1"/>
+                <w:sz w:val="19"/>
+                <w:szCs w:val="19"/>
+                <w:lang w:val="en-US" w:eastAsia="ru-RU"/>
+              </w:rPr>
+            </w:pPr>
+            <w:r>
+              <w:rPr>
+                <w:rFonts w:ascii="Cambria" w:hAnsi="Cambria" w:cs="Consolas"/>
+                <w:color w:val="000000" w:themeColor="text1"/>
+                <w:sz w:val="19"/>
+                <w:szCs w:val="19"/>
+                <w:lang w:val="en-US" w:eastAsia="ru-RU"/>
+              </w:rPr>
+              <w:t xml:space="preserve">//MARK: </w:t>
+            </w:r>
+            <w:r>
+              <w:rPr>
+                <w:rFonts w:ascii="Cambria" w:hAnsi="Cambria" w:cs="Consolas"/>
+                <w:color w:val="000000" w:themeColor="text1"/>
+                <w:sz w:val="19"/>
+                <w:szCs w:val="19"/>
+                <w:lang w:eastAsia="ru-RU"/>
+              </w:rPr>
+              <w:t>Вход</w:t>
+            </w:r>
+            <w:r>
+              <w:rPr>
+                <w:rFonts w:ascii="Cambria" w:hAnsi="Cambria" w:cs="Consolas"/>
+                <w:color w:val="000000" w:themeColor="text1"/>
+                <w:sz w:val="19"/>
+                <w:szCs w:val="19"/>
+                <w:lang w:val="en-US" w:eastAsia="ru-RU"/>
+              </w:rPr>
+              <w:t xml:space="preserve"> </w:t>
+            </w:r>
+            <w:r>
+              <w:rPr>
+                <w:rFonts w:ascii="Cambria" w:hAnsi="Cambria" w:cs="Consolas"/>
+                <w:color w:val="000000" w:themeColor="text1"/>
+                <w:sz w:val="19"/>
+                <w:szCs w:val="19"/>
+                <w:lang w:eastAsia="ru-RU"/>
+              </w:rPr>
+              <w:t>в</w:t>
+            </w:r>
+            <w:r>
+              <w:rPr>
+                <w:rFonts w:ascii="Cambria" w:hAnsi="Cambria" w:cs="Consolas"/>
+                <w:color w:val="000000" w:themeColor="text1"/>
+                <w:sz w:val="19"/>
+                <w:szCs w:val="19"/>
+                <w:lang w:val="en-US" w:eastAsia="ru-RU"/>
+              </w:rPr>
+              <w:t xml:space="preserve"> </w:t>
+            </w:r>
+            <w:r>
+              <w:rPr>
+                <w:rFonts w:ascii="Cambria" w:hAnsi="Cambria" w:cs="Consolas"/>
+                <w:color w:val="000000" w:themeColor="text1"/>
+                <w:sz w:val="19"/>
+                <w:szCs w:val="19"/>
+                <w:lang w:eastAsia="ru-RU"/>
+              </w:rPr>
+              <w:t>приложение</w:t>
+            </w:r>
+          </w:p>
+          <w:p>
+            <w:pPr>
+              <w:suppressAutoHyphens w:val="0"/>
+              <w:autoSpaceDE w:val="0"/>
+              <w:autoSpaceDN w:val="0"/>
+              <w:adjustRightInd w:val="0"/>
+              <w:rPr>
+                <w:rFonts w:ascii="Cambria" w:hAnsi="Cambria" w:cs="Consolas"/>
+                <w:color w:val="000000" w:themeColor="text1"/>
+                <w:sz w:val="19"/>
+                <w:szCs w:val="19"/>
+                <w:lang w:val="en-US" w:eastAsia="ru-RU"/>
+              </w:rPr>
+            </w:pPr>
+            <w:r>
+              <w:rPr>
+                <w:rFonts w:ascii="Cambria" w:hAnsi="Cambria" w:cs="Consolas"/>
+                <w:color w:val="000000" w:themeColor="text1"/>
+                <w:sz w:val="19"/>
+                <w:szCs w:val="19"/>
+                <w:lang w:val="en-US" w:eastAsia="ru-RU"/>
+              </w:rPr>
+              <w:t xml:space="preserve">void </w:t>
+            </w:r>
+            <w:proofErr w:type="spellStart"/>
+            <w:r>
+              <w:rPr>
+                <w:rFonts w:ascii="Cambria" w:hAnsi="Cambria" w:cs="Consolas"/>
+                <w:color w:val="000000" w:themeColor="text1"/>
+                <w:sz w:val="19"/>
+                <w:szCs w:val="19"/>
+                <w:lang w:val="en-US" w:eastAsia="ru-RU"/>
+              </w:rPr>
+              <w:t>Instagramm</w:t>
+            </w:r>
+            <w:proofErr w:type="spellEnd"/>
+            <w:r>
+              <w:rPr>
+                <w:rFonts w:ascii="Cambria" w:hAnsi="Cambria" w:cs="Consolas"/>
+                <w:color w:val="000000" w:themeColor="text1"/>
+                <w:sz w:val="19"/>
+                <w:szCs w:val="19"/>
+                <w:lang w:val="en-US" w:eastAsia="ru-RU"/>
+              </w:rPr>
+              <w:t>::start(){</w:t>
+            </w:r>
+          </w:p>
+          <w:p>
+            <w:pPr>
+              <w:suppressAutoHyphens w:val="0"/>
+              <w:autoSpaceDE w:val="0"/>
+              <w:autoSpaceDN w:val="0"/>
+              <w:adjustRightInd w:val="0"/>
+              <w:rPr>
+                <w:rFonts w:ascii="Cambria" w:hAnsi="Cambria" w:cs="Consolas"/>
+                <w:color w:val="000000" w:themeColor="text1"/>
+                <w:sz w:val="19"/>
+                <w:szCs w:val="19"/>
+                <w:lang w:val="en-US" w:eastAsia="ru-RU"/>
+              </w:rPr>
+            </w:pPr>
+            <w:r>
+              <w:rPr>
+                <w:rFonts w:ascii="Cambria" w:hAnsi="Cambria" w:cs="Consolas"/>
+                <w:color w:val="000000" w:themeColor="text1"/>
+                <w:sz w:val="19"/>
+                <w:szCs w:val="19"/>
+                <w:lang w:val="en-US" w:eastAsia="ru-RU"/>
+              </w:rPr>
+              <w:t xml:space="preserve">    int choose;</w:t>
+            </w:r>
+          </w:p>
+          <w:p>
+            <w:pPr>
+              <w:suppressAutoHyphens w:val="0"/>
+              <w:autoSpaceDE w:val="0"/>
+              <w:autoSpaceDN w:val="0"/>
+              <w:adjustRightInd w:val="0"/>
+              <w:rPr>
+                <w:rFonts w:ascii="Cambria" w:hAnsi="Cambria" w:cs="Consolas"/>
+                <w:color w:val="000000" w:themeColor="text1"/>
+                <w:sz w:val="19"/>
+                <w:szCs w:val="19"/>
+                <w:lang w:eastAsia="ru-RU"/>
+              </w:rPr>
+            </w:pPr>
+            <w:r>
+              <w:rPr>
+                <w:rFonts w:ascii="Cambria" w:hAnsi="Cambria" w:cs="Consolas"/>
+                <w:color w:val="000000" w:themeColor="text1"/>
+                <w:sz w:val="19"/>
+                <w:szCs w:val="19"/>
+                <w:lang w:val="en-US" w:eastAsia="ru-RU"/>
+              </w:rPr>
+              <w:t xml:space="preserve">    </w:t>
+            </w:r>
+            <w:proofErr w:type="spellStart"/>
+            <w:r>
+              <w:rPr>
+                <w:rFonts w:ascii="Cambria" w:hAnsi="Cambria" w:cs="Consolas"/>
+                <w:color w:val="000000" w:themeColor="text1"/>
+                <w:sz w:val="19"/>
+                <w:szCs w:val="19"/>
+                <w:lang w:eastAsia="ru-RU"/>
+              </w:rPr>
+              <w:t>cout</w:t>
+            </w:r>
+            <w:proofErr w:type="spellEnd"/>
+            <w:r>
+              <w:rPr>
+                <w:rFonts w:ascii="Cambria" w:hAnsi="Cambria" w:cs="Consolas"/>
+                <w:color w:val="000000" w:themeColor="text1"/>
+                <w:sz w:val="19"/>
+                <w:szCs w:val="19"/>
+                <w:lang w:eastAsia="ru-RU"/>
+              </w:rPr>
+              <w:t xml:space="preserve"> &lt;&lt; "Выберите пункт меню " &lt;&lt; </w:t>
+            </w:r>
+            <w:proofErr w:type="spellStart"/>
+            <w:r>
+              <w:rPr>
+                <w:rFonts w:ascii="Cambria" w:hAnsi="Cambria" w:cs="Consolas"/>
+                <w:color w:val="000000" w:themeColor="text1"/>
+                <w:sz w:val="19"/>
+                <w:szCs w:val="19"/>
+                <w:lang w:eastAsia="ru-RU"/>
+              </w:rPr>
+              <w:t>endl</w:t>
+            </w:r>
+            <w:proofErr w:type="spellEnd"/>
+            <w:r>
+              <w:rPr>
+                <w:rFonts w:ascii="Cambria" w:hAnsi="Cambria" w:cs="Consolas"/>
+                <w:color w:val="000000" w:themeColor="text1"/>
+                <w:sz w:val="19"/>
+                <w:szCs w:val="19"/>
+                <w:lang w:eastAsia="ru-RU"/>
+              </w:rPr>
+              <w:t>;</w:t>
+            </w:r>
+          </w:p>
+          <w:p>
+            <w:pPr>
+              <w:suppressAutoHyphens w:val="0"/>
+              <w:autoSpaceDE w:val="0"/>
+              <w:autoSpaceDN w:val="0"/>
+              <w:adjustRightInd w:val="0"/>
+              <w:rPr>
+                <w:rFonts w:ascii="Cambria" w:hAnsi="Cambria" w:cs="Consolas"/>
+                <w:color w:val="000000" w:themeColor="text1"/>
+                <w:sz w:val="19"/>
+                <w:szCs w:val="19"/>
+                <w:lang w:eastAsia="ru-RU"/>
+              </w:rPr>
+            </w:pPr>
+            <w:r>
+              <w:rPr>
+                <w:rFonts w:ascii="Cambria" w:hAnsi="Cambria" w:cs="Consolas"/>
+                <w:color w:val="000000" w:themeColor="text1"/>
+                <w:sz w:val="19"/>
+                <w:szCs w:val="19"/>
+                <w:lang w:eastAsia="ru-RU"/>
+              </w:rPr>
+              <w:t xml:space="preserve">    </w:t>
+            </w:r>
+            <w:proofErr w:type="spellStart"/>
+            <w:r>
+              <w:rPr>
+                <w:rFonts w:ascii="Cambria" w:hAnsi="Cambria" w:cs="Consolas"/>
+                <w:color w:val="000000" w:themeColor="text1"/>
+                <w:sz w:val="19"/>
+                <w:szCs w:val="19"/>
+                <w:lang w:eastAsia="ru-RU"/>
+              </w:rPr>
+              <w:t>cout</w:t>
+            </w:r>
+            <w:proofErr w:type="spellEnd"/>
+            <w:r>
+              <w:rPr>
+                <w:rFonts w:ascii="Cambria" w:hAnsi="Cambria" w:cs="Consolas"/>
+                <w:color w:val="000000" w:themeColor="text1"/>
+                <w:sz w:val="19"/>
+                <w:szCs w:val="19"/>
+                <w:lang w:eastAsia="ru-RU"/>
+              </w:rPr>
+              <w:t xml:space="preserve"> &lt;&lt; "1 - авторизация " &lt;&lt; </w:t>
+            </w:r>
+            <w:proofErr w:type="spellStart"/>
+            <w:r>
+              <w:rPr>
+                <w:rFonts w:ascii="Cambria" w:hAnsi="Cambria" w:cs="Consolas"/>
+                <w:color w:val="000000" w:themeColor="text1"/>
+                <w:sz w:val="19"/>
+                <w:szCs w:val="19"/>
+                <w:lang w:eastAsia="ru-RU"/>
+              </w:rPr>
+              <w:t>endl</w:t>
+            </w:r>
+            <w:proofErr w:type="spellEnd"/>
+            <w:r>
+              <w:rPr>
+                <w:rFonts w:ascii="Cambria" w:hAnsi="Cambria" w:cs="Consolas"/>
+                <w:color w:val="000000" w:themeColor="text1"/>
+                <w:sz w:val="19"/>
+                <w:szCs w:val="19"/>
+                <w:lang w:eastAsia="ru-RU"/>
+              </w:rPr>
+              <w:t>;</w:t>
+            </w:r>
+          </w:p>
+          <w:p>
+            <w:pPr>
+              <w:suppressAutoHyphens w:val="0"/>
+              <w:autoSpaceDE w:val="0"/>
+              <w:autoSpaceDN w:val="0"/>
+              <w:adjustRightInd w:val="0"/>
+              <w:rPr>
+                <w:rFonts w:ascii="Cambria" w:hAnsi="Cambria" w:cs="Consolas"/>
+                <w:color w:val="000000" w:themeColor="text1"/>
+                <w:sz w:val="19"/>
+                <w:szCs w:val="19"/>
+                <w:lang w:eastAsia="ru-RU"/>
+              </w:rPr>
+            </w:pPr>
+            <w:r>
+              <w:rPr>
+                <w:rFonts w:ascii="Cambria" w:hAnsi="Cambria" w:cs="Consolas"/>
+                <w:color w:val="000000" w:themeColor="text1"/>
+                <w:sz w:val="19"/>
+                <w:szCs w:val="19"/>
+                <w:lang w:eastAsia="ru-RU"/>
+              </w:rPr>
+              <w:t xml:space="preserve">    </w:t>
+            </w:r>
+            <w:proofErr w:type="spellStart"/>
+            <w:r>
+              <w:rPr>
+                <w:rFonts w:ascii="Cambria" w:hAnsi="Cambria" w:cs="Consolas"/>
+                <w:color w:val="000000" w:themeColor="text1"/>
+                <w:sz w:val="19"/>
+                <w:szCs w:val="19"/>
+                <w:lang w:eastAsia="ru-RU"/>
+              </w:rPr>
+              <w:t>cout</w:t>
+            </w:r>
+            <w:proofErr w:type="spellEnd"/>
+            <w:r>
+              <w:rPr>
+                <w:rFonts w:ascii="Cambria" w:hAnsi="Cambria" w:cs="Consolas"/>
+                <w:color w:val="000000" w:themeColor="text1"/>
+                <w:sz w:val="19"/>
+                <w:szCs w:val="19"/>
+                <w:lang w:eastAsia="ru-RU"/>
+              </w:rPr>
+              <w:t xml:space="preserve"> &lt;&lt; "2 - регистрация " &lt;&lt; </w:t>
+            </w:r>
+            <w:proofErr w:type="spellStart"/>
+            <w:r>
+              <w:rPr>
+                <w:rFonts w:ascii="Cambria" w:hAnsi="Cambria" w:cs="Consolas"/>
+                <w:color w:val="000000" w:themeColor="text1"/>
+                <w:sz w:val="19"/>
+                <w:szCs w:val="19"/>
+                <w:lang w:eastAsia="ru-RU"/>
+              </w:rPr>
+              <w:t>endl</w:t>
+            </w:r>
+            <w:proofErr w:type="spellEnd"/>
+            <w:r>
+              <w:rPr>
+                <w:rFonts w:ascii="Cambria" w:hAnsi="Cambria" w:cs="Consolas"/>
+                <w:color w:val="000000" w:themeColor="text1"/>
+                <w:sz w:val="19"/>
+                <w:szCs w:val="19"/>
+                <w:lang w:eastAsia="ru-RU"/>
+              </w:rPr>
+              <w:t>;</w:t>
+            </w:r>
+          </w:p>
+          <w:p>
+            <w:pPr>
+              <w:suppressAutoHyphens w:val="0"/>
+              <w:autoSpaceDE w:val="0"/>
+              <w:autoSpaceDN w:val="0"/>
+              <w:adjustRightInd w:val="0"/>
+              <w:rPr>
+                <w:rFonts w:ascii="Cambria" w:hAnsi="Cambria" w:cs="Consolas"/>
+                <w:color w:val="000000" w:themeColor="text1"/>
+                <w:sz w:val="19"/>
+                <w:szCs w:val="19"/>
+                <w:lang w:val="en-US" w:eastAsia="ru-RU"/>
+              </w:rPr>
+            </w:pPr>
+            <w:r>
+              <w:rPr>
+                <w:rFonts w:ascii="Cambria" w:hAnsi="Cambria" w:cs="Consolas"/>
+                <w:color w:val="000000" w:themeColor="text1"/>
+                <w:sz w:val="19"/>
+                <w:szCs w:val="19"/>
+                <w:lang w:eastAsia="ru-RU"/>
+              </w:rPr>
+              <w:t xml:space="preserve">    </w:t>
+            </w:r>
+            <w:proofErr w:type="spellStart"/>
+            <w:r>
+              <w:rPr>
+                <w:rFonts w:ascii="Cambria" w:hAnsi="Cambria" w:cs="Consolas"/>
+                <w:color w:val="000000" w:themeColor="text1"/>
+                <w:sz w:val="19"/>
+                <w:szCs w:val="19"/>
+                <w:lang w:val="en-US" w:eastAsia="ru-RU"/>
+              </w:rPr>
+              <w:t>cin</w:t>
+            </w:r>
+            <w:proofErr w:type="spellEnd"/>
+            <w:r>
+              <w:rPr>
+                <w:rFonts w:ascii="Cambria" w:hAnsi="Cambria" w:cs="Consolas"/>
+                <w:color w:val="000000" w:themeColor="text1"/>
+                <w:sz w:val="19"/>
+                <w:szCs w:val="19"/>
+                <w:lang w:val="en-US" w:eastAsia="ru-RU"/>
+              </w:rPr>
+              <w:t xml:space="preserve"> &gt;&gt; choose;</w:t>
+            </w:r>
+          </w:p>
+          <w:p>
+            <w:pPr>
+              <w:suppressAutoHyphens w:val="0"/>
+              <w:autoSpaceDE w:val="0"/>
+              <w:autoSpaceDN w:val="0"/>
+              <w:adjustRightInd w:val="0"/>
+              <w:rPr>
+                <w:rFonts w:ascii="Cambria" w:hAnsi="Cambria" w:cs="Consolas"/>
+                <w:color w:val="000000" w:themeColor="text1"/>
+                <w:sz w:val="19"/>
+                <w:szCs w:val="19"/>
+                <w:lang w:val="en-US" w:eastAsia="ru-RU"/>
+              </w:rPr>
+            </w:pPr>
+            <w:r>
+              <w:rPr>
+                <w:rFonts w:ascii="Cambria" w:hAnsi="Cambria" w:cs="Consolas"/>
+                <w:color w:val="000000" w:themeColor="text1"/>
+                <w:sz w:val="19"/>
+                <w:szCs w:val="19"/>
+                <w:lang w:val="en-US" w:eastAsia="ru-RU"/>
+              </w:rPr>
+              <w:t xml:space="preserve">    switch (choose) {</w:t>
+            </w:r>
+          </w:p>
+          <w:p>
+            <w:pPr>
+              <w:suppressAutoHyphens w:val="0"/>
+              <w:autoSpaceDE w:val="0"/>
+              <w:autoSpaceDN w:val="0"/>
+              <w:adjustRightInd w:val="0"/>
+              <w:rPr>
+                <w:rFonts w:ascii="Cambria" w:hAnsi="Cambria" w:cs="Consolas"/>
+                <w:color w:val="000000" w:themeColor="text1"/>
+                <w:sz w:val="19"/>
+                <w:szCs w:val="19"/>
+                <w:lang w:val="en-US" w:eastAsia="ru-RU"/>
+              </w:rPr>
+            </w:pPr>
+            <w:r>
+              <w:rPr>
+                <w:rFonts w:ascii="Cambria" w:hAnsi="Cambria" w:cs="Consolas"/>
+                <w:color w:val="000000" w:themeColor="text1"/>
+                <w:sz w:val="19"/>
+                <w:szCs w:val="19"/>
+                <w:lang w:val="en-US" w:eastAsia="ru-RU"/>
+              </w:rPr>
+              <w:t xml:space="preserve">        case 1:</w:t>
+            </w:r>
+          </w:p>
+          <w:p>
+            <w:pPr>
+              <w:suppressAutoHyphens w:val="0"/>
+              <w:autoSpaceDE w:val="0"/>
+              <w:autoSpaceDN w:val="0"/>
+              <w:adjustRightInd w:val="0"/>
+              <w:rPr>
+                <w:rFonts w:ascii="Cambria" w:hAnsi="Cambria" w:cs="Consolas"/>
+                <w:color w:val="000000" w:themeColor="text1"/>
+                <w:sz w:val="19"/>
+                <w:szCs w:val="19"/>
+                <w:lang w:val="en-US" w:eastAsia="ru-RU"/>
+              </w:rPr>
+            </w:pPr>
+            <w:r>
+              <w:rPr>
+                <w:rFonts w:ascii="Cambria" w:hAnsi="Cambria" w:cs="Consolas"/>
+                <w:color w:val="000000" w:themeColor="text1"/>
+                <w:sz w:val="19"/>
+                <w:szCs w:val="19"/>
+                <w:lang w:val="en-US" w:eastAsia="ru-RU"/>
+              </w:rPr>
+              <w:t xml:space="preserve">            entrance();</w:t>
+            </w:r>
+          </w:p>
+          <w:p>
+            <w:pPr>
+              <w:suppressAutoHyphens w:val="0"/>
+              <w:autoSpaceDE w:val="0"/>
+              <w:autoSpaceDN w:val="0"/>
+              <w:adjustRightInd w:val="0"/>
+              <w:rPr>
+                <w:rFonts w:ascii="Cambria" w:hAnsi="Cambria" w:cs="Consolas"/>
+                <w:color w:val="000000" w:themeColor="text1"/>
+                <w:sz w:val="19"/>
+                <w:szCs w:val="19"/>
+                <w:lang w:val="en-US" w:eastAsia="ru-RU"/>
+              </w:rPr>
+            </w:pPr>
+            <w:r>
+              <w:rPr>
+                <w:rFonts w:ascii="Cambria" w:hAnsi="Cambria" w:cs="Consolas"/>
+                <w:color w:val="000000" w:themeColor="text1"/>
+                <w:sz w:val="19"/>
+                <w:szCs w:val="19"/>
+                <w:lang w:val="en-US" w:eastAsia="ru-RU"/>
+              </w:rPr>
+              <w:t xml:space="preserve">            break;</w:t>
+            </w:r>
+          </w:p>
+          <w:p>
+            <w:pPr>
+              <w:suppressAutoHyphens w:val="0"/>
+              <w:autoSpaceDE w:val="0"/>
+              <w:autoSpaceDN w:val="0"/>
+              <w:adjustRightInd w:val="0"/>
+              <w:rPr>
+                <w:rFonts w:ascii="Cambria" w:hAnsi="Cambria" w:cs="Consolas"/>
+                <w:color w:val="000000" w:themeColor="text1"/>
+                <w:sz w:val="19"/>
+                <w:szCs w:val="19"/>
+                <w:lang w:val="en-US" w:eastAsia="ru-RU"/>
+              </w:rPr>
+            </w:pPr>
+            <w:r>
+              <w:rPr>
+                <w:rFonts w:ascii="Cambria" w:hAnsi="Cambria" w:cs="Consolas"/>
+                <w:color w:val="000000" w:themeColor="text1"/>
+                <w:sz w:val="19"/>
+                <w:szCs w:val="19"/>
+                <w:lang w:val="en-US" w:eastAsia="ru-RU"/>
+              </w:rPr>
+              <w:t xml:space="preserve">        case 2:</w:t>
+            </w:r>
+          </w:p>
+          <w:p>
+            <w:pPr>
+              <w:suppressAutoHyphens w:val="0"/>
+              <w:autoSpaceDE w:val="0"/>
+              <w:autoSpaceDN w:val="0"/>
+              <w:adjustRightInd w:val="0"/>
+              <w:rPr>
+                <w:rFonts w:ascii="Cambria" w:hAnsi="Cambria" w:cs="Consolas"/>
+                <w:color w:val="000000" w:themeColor="text1"/>
+                <w:sz w:val="19"/>
+                <w:szCs w:val="19"/>
+                <w:lang w:val="en-US" w:eastAsia="ru-RU"/>
+              </w:rPr>
+            </w:pPr>
+            <w:r>
+              <w:rPr>
+                <w:rFonts w:ascii="Cambria" w:hAnsi="Cambria" w:cs="Consolas"/>
+                <w:color w:val="000000" w:themeColor="text1"/>
+                <w:sz w:val="19"/>
+                <w:szCs w:val="19"/>
+                <w:lang w:val="en-US" w:eastAsia="ru-RU"/>
+              </w:rPr>
+              <w:t xml:space="preserve">            registration();</w:t>
+            </w:r>
+          </w:p>
+          <w:p>
+            <w:pPr>
+              <w:suppressAutoHyphens w:val="0"/>
+              <w:autoSpaceDE w:val="0"/>
+              <w:autoSpaceDN w:val="0"/>
+              <w:adjustRightInd w:val="0"/>
+              <w:rPr>
+                <w:rFonts w:ascii="Cambria" w:hAnsi="Cambria" w:cs="Consolas"/>
+                <w:color w:val="000000" w:themeColor="text1"/>
+                <w:sz w:val="19"/>
+                <w:szCs w:val="19"/>
+                <w:lang w:val="en-US" w:eastAsia="ru-RU"/>
+              </w:rPr>
+            </w:pPr>
+            <w:r>
+              <w:rPr>
+                <w:rFonts w:ascii="Cambria" w:hAnsi="Cambria" w:cs="Consolas"/>
+                <w:color w:val="000000" w:themeColor="text1"/>
+                <w:sz w:val="19"/>
+                <w:szCs w:val="19"/>
+                <w:lang w:val="en-US" w:eastAsia="ru-RU"/>
+              </w:rPr>
+              <w:t xml:space="preserve">            break;</w:t>
+            </w:r>
+          </w:p>
+          <w:p>
+            <w:pPr>
+              <w:suppressAutoHyphens w:val="0"/>
+              <w:autoSpaceDE w:val="0"/>
+              <w:autoSpaceDN w:val="0"/>
+              <w:adjustRightInd w:val="0"/>
+              <w:rPr>
+                <w:rFonts w:ascii="Cambria" w:hAnsi="Cambria" w:cs="Consolas"/>
+                <w:color w:val="000000" w:themeColor="text1"/>
+                <w:sz w:val="19"/>
+                <w:szCs w:val="19"/>
+                <w:lang w:val="en-US" w:eastAsia="ru-RU"/>
+              </w:rPr>
+            </w:pPr>
+            <w:r>
+              <w:rPr>
+                <w:rFonts w:ascii="Cambria" w:hAnsi="Cambria" w:cs="Consolas"/>
+                <w:color w:val="000000" w:themeColor="text1"/>
+                <w:sz w:val="19"/>
+                <w:szCs w:val="19"/>
+                <w:lang w:val="en-US" w:eastAsia="ru-RU"/>
+              </w:rPr>
+              <w:t xml:space="preserve">        default:</w:t>
+            </w:r>
+          </w:p>
+          <w:p>
+            <w:pPr>
+              <w:suppressAutoHyphens w:val="0"/>
+              <w:autoSpaceDE w:val="0"/>
+              <w:autoSpaceDN w:val="0"/>
+              <w:adjustRightInd w:val="0"/>
+              <w:rPr>
+                <w:rFonts w:ascii="Cambria" w:hAnsi="Cambria" w:cs="Consolas"/>
+                <w:color w:val="000000" w:themeColor="text1"/>
+                <w:sz w:val="19"/>
+                <w:szCs w:val="19"/>
+                <w:lang w:val="en-US" w:eastAsia="ru-RU"/>
+              </w:rPr>
+            </w:pPr>
+            <w:r>
+              <w:rPr>
+                <w:rFonts w:ascii="Cambria" w:hAnsi="Cambria" w:cs="Consolas"/>
+                <w:color w:val="000000" w:themeColor="text1"/>
+                <w:sz w:val="19"/>
+                <w:szCs w:val="19"/>
+                <w:lang w:val="en-US" w:eastAsia="ru-RU"/>
+              </w:rPr>
+              <w:t xml:space="preserve">            </w:t>
+            </w:r>
+            <w:proofErr w:type="spellStart"/>
+            <w:r>
+              <w:rPr>
+                <w:rFonts w:ascii="Cambria" w:hAnsi="Cambria" w:cs="Consolas"/>
+                <w:color w:val="000000" w:themeColor="text1"/>
+                <w:sz w:val="19"/>
+                <w:szCs w:val="19"/>
+                <w:lang w:val="en-US" w:eastAsia="ru-RU"/>
+              </w:rPr>
+              <w:t>cout</w:t>
+            </w:r>
+            <w:proofErr w:type="spellEnd"/>
+            <w:r>
+              <w:rPr>
+                <w:rFonts w:ascii="Cambria" w:hAnsi="Cambria" w:cs="Consolas"/>
+                <w:color w:val="000000" w:themeColor="text1"/>
+                <w:sz w:val="19"/>
+                <w:szCs w:val="19"/>
+                <w:lang w:val="en-US" w:eastAsia="ru-RU"/>
+              </w:rPr>
+              <w:t xml:space="preserve"> &lt;&lt; "error" &lt;&lt; </w:t>
+            </w:r>
+            <w:proofErr w:type="spellStart"/>
+            <w:r>
+              <w:rPr>
+                <w:rFonts w:ascii="Cambria" w:hAnsi="Cambria" w:cs="Consolas"/>
+                <w:color w:val="000000" w:themeColor="text1"/>
+                <w:sz w:val="19"/>
+                <w:szCs w:val="19"/>
+                <w:lang w:val="en-US" w:eastAsia="ru-RU"/>
+              </w:rPr>
+              <w:t>endl</w:t>
+            </w:r>
+            <w:proofErr w:type="spellEnd"/>
+            <w:r>
+              <w:rPr>
+                <w:rFonts w:ascii="Cambria" w:hAnsi="Cambria" w:cs="Consolas"/>
+                <w:color w:val="000000" w:themeColor="text1"/>
+                <w:sz w:val="19"/>
+                <w:szCs w:val="19"/>
+                <w:lang w:val="en-US" w:eastAsia="ru-RU"/>
+              </w:rPr>
+              <w:t>;</w:t>
+            </w:r>
+          </w:p>
+          <w:p>
+            <w:pPr>
+              <w:suppressAutoHyphens w:val="0"/>
+              <w:autoSpaceDE w:val="0"/>
+              <w:autoSpaceDN w:val="0"/>
+              <w:adjustRightInd w:val="0"/>
+              <w:rPr>
+                <w:rFonts w:ascii="Cambria" w:hAnsi="Cambria" w:cs="Consolas"/>
+                <w:color w:val="000000" w:themeColor="text1"/>
+                <w:sz w:val="19"/>
+                <w:szCs w:val="19"/>
+                <w:lang w:val="en-US" w:eastAsia="ru-RU"/>
+              </w:rPr>
+            </w:pPr>
+            <w:r>
+              <w:rPr>
+                <w:rFonts w:ascii="Cambria" w:hAnsi="Cambria" w:cs="Consolas"/>
+                <w:color w:val="000000" w:themeColor="text1"/>
+                <w:sz w:val="19"/>
+                <w:szCs w:val="19"/>
+                <w:lang w:val="en-US" w:eastAsia="ru-RU"/>
+              </w:rPr>
+              <w:t xml:space="preserve">            break;</w:t>
+            </w:r>
+          </w:p>
+          <w:p>
+            <w:pPr>
+              <w:suppressAutoHyphens w:val="0"/>
+              <w:autoSpaceDE w:val="0"/>
+              <w:autoSpaceDN w:val="0"/>
+              <w:adjustRightInd w:val="0"/>
+              <w:rPr>
+                <w:rFonts w:ascii="Cambria" w:hAnsi="Cambria" w:cs="Consolas"/>
+                <w:color w:val="000000" w:themeColor="text1"/>
+                <w:sz w:val="19"/>
+                <w:szCs w:val="19"/>
+                <w:lang w:val="en-US" w:eastAsia="ru-RU"/>
+              </w:rPr>
+            </w:pPr>
+            <w:r>
+              <w:rPr>
+                <w:rFonts w:ascii="Cambria" w:hAnsi="Cambria" w:cs="Consolas"/>
+                <w:color w:val="000000" w:themeColor="text1"/>
+                <w:sz w:val="19"/>
+                <w:szCs w:val="19"/>
+                <w:lang w:val="en-US" w:eastAsia="ru-RU"/>
+              </w:rPr>
+              <w:t xml:space="preserve">    }</w:t>
+            </w:r>
+          </w:p>
+          <w:p>
+            <w:pPr>
+              <w:suppressAutoHyphens w:val="0"/>
+              <w:autoSpaceDE w:val="0"/>
+              <w:autoSpaceDN w:val="0"/>
+              <w:adjustRightInd w:val="0"/>
+              <w:rPr>
+                <w:rFonts w:ascii="Cambria" w:hAnsi="Cambria" w:cs="Consolas"/>
+                <w:color w:val="000000" w:themeColor="text1"/>
+                <w:sz w:val="19"/>
+                <w:szCs w:val="19"/>
+                <w:lang w:val="en-US" w:eastAsia="ru-RU"/>
+              </w:rPr>
+            </w:pPr>
+            <w:r>
+              <w:rPr>
+                <w:rFonts w:ascii="Cambria" w:hAnsi="Cambria" w:cs="Consolas"/>
+                <w:color w:val="000000" w:themeColor="text1"/>
+                <w:sz w:val="19"/>
+                <w:szCs w:val="19"/>
+                <w:lang w:val="en-US" w:eastAsia="ru-RU"/>
+              </w:rPr>
+              <w:t>}</w:t>
+            </w:r>
+          </w:p>
+          <w:p>
+            <w:pPr>
+              <w:suppressAutoHyphens w:val="0"/>
+              <w:autoSpaceDE w:val="0"/>
+              <w:autoSpaceDN w:val="0"/>
+              <w:adjustRightInd w:val="0"/>
+              <w:rPr>
+                <w:rFonts w:ascii="Cambria" w:hAnsi="Cambria" w:cs="Consolas"/>
+                <w:color w:val="000000" w:themeColor="text1"/>
+                <w:sz w:val="19"/>
+                <w:szCs w:val="19"/>
+                <w:lang w:val="en-US" w:eastAsia="ru-RU"/>
+              </w:rPr>
+            </w:pPr>
+          </w:p>
+          <w:p>
+            <w:pPr>
+              <w:suppressAutoHyphens w:val="0"/>
+              <w:autoSpaceDE w:val="0"/>
+              <w:autoSpaceDN w:val="0"/>
+              <w:adjustRightInd w:val="0"/>
+              <w:rPr>
+                <w:rFonts w:ascii="Cambria" w:hAnsi="Cambria" w:cs="Consolas"/>
+                <w:color w:val="000000" w:themeColor="text1"/>
+                <w:sz w:val="19"/>
+                <w:szCs w:val="19"/>
+                <w:lang w:val="en-US" w:eastAsia="ru-RU"/>
+              </w:rPr>
+            </w:pPr>
+            <w:r>
+              <w:rPr>
+                <w:rFonts w:ascii="Cambria" w:hAnsi="Cambria" w:cs="Consolas"/>
+                <w:color w:val="000000" w:themeColor="text1"/>
+                <w:sz w:val="19"/>
+                <w:szCs w:val="19"/>
+                <w:lang w:val="en-US" w:eastAsia="ru-RU"/>
+              </w:rPr>
+              <w:t xml:space="preserve">void </w:t>
+            </w:r>
+            <w:proofErr w:type="spellStart"/>
+            <w:r>
+              <w:rPr>
+                <w:rFonts w:ascii="Cambria" w:hAnsi="Cambria" w:cs="Consolas"/>
+                <w:color w:val="000000" w:themeColor="text1"/>
+                <w:sz w:val="19"/>
+                <w:szCs w:val="19"/>
+                <w:lang w:val="en-US" w:eastAsia="ru-RU"/>
+              </w:rPr>
+              <w:t>Instagramm</w:t>
+            </w:r>
+            <w:proofErr w:type="spellEnd"/>
+            <w:r>
+              <w:rPr>
+                <w:rFonts w:ascii="Cambria" w:hAnsi="Cambria" w:cs="Consolas"/>
+                <w:color w:val="000000" w:themeColor="text1"/>
+                <w:sz w:val="19"/>
+                <w:szCs w:val="19"/>
+                <w:lang w:val="en-US" w:eastAsia="ru-RU"/>
+              </w:rPr>
+              <w:t>::registration(){</w:t>
+            </w:r>
+          </w:p>
+          <w:p>
+            <w:pPr>
+              <w:suppressAutoHyphens w:val="0"/>
+              <w:autoSpaceDE w:val="0"/>
+              <w:autoSpaceDN w:val="0"/>
+              <w:adjustRightInd w:val="0"/>
+              <w:rPr>
+                <w:rFonts w:ascii="Cambria" w:hAnsi="Cambria" w:cs="Consolas"/>
+                <w:color w:val="000000" w:themeColor="text1"/>
+                <w:sz w:val="19"/>
+                <w:szCs w:val="19"/>
+                <w:lang w:val="en-US" w:eastAsia="ru-RU"/>
+              </w:rPr>
+            </w:pPr>
+            <w:r>
+              <w:rPr>
+                <w:rFonts w:ascii="Cambria" w:hAnsi="Cambria" w:cs="Consolas"/>
+                <w:color w:val="000000" w:themeColor="text1"/>
+                <w:sz w:val="19"/>
+                <w:szCs w:val="19"/>
+                <w:lang w:val="en-US" w:eastAsia="ru-RU"/>
+              </w:rPr>
+              <w:t xml:space="preserve">    string login, password, password2;</w:t>
+            </w:r>
+          </w:p>
+          <w:p>
+            <w:pPr>
+              <w:suppressAutoHyphens w:val="0"/>
+              <w:autoSpaceDE w:val="0"/>
+              <w:autoSpaceDN w:val="0"/>
+              <w:adjustRightInd w:val="0"/>
+              <w:rPr>
+                <w:rFonts w:ascii="Cambria" w:hAnsi="Cambria" w:cs="Consolas"/>
+                <w:color w:val="000000" w:themeColor="text1"/>
+                <w:sz w:val="19"/>
+                <w:szCs w:val="19"/>
+                <w:lang w:val="en-US" w:eastAsia="ru-RU"/>
+              </w:rPr>
+            </w:pPr>
+            <w:r>
+              <w:rPr>
+                <w:rFonts w:ascii="Cambria" w:hAnsi="Cambria" w:cs="Consolas"/>
+                <w:color w:val="000000" w:themeColor="text1"/>
+                <w:sz w:val="19"/>
+                <w:szCs w:val="19"/>
+                <w:lang w:val="en-US" w:eastAsia="ru-RU"/>
+              </w:rPr>
+              <w:t xml:space="preserve">    </w:t>
+            </w:r>
+            <w:proofErr w:type="spellStart"/>
+            <w:r>
+              <w:rPr>
+                <w:rFonts w:ascii="Cambria" w:hAnsi="Cambria" w:cs="Consolas"/>
+                <w:color w:val="000000" w:themeColor="text1"/>
+                <w:sz w:val="19"/>
+                <w:szCs w:val="19"/>
+                <w:lang w:val="en-US" w:eastAsia="ru-RU"/>
+              </w:rPr>
+              <w:t>cout</w:t>
+            </w:r>
+            <w:proofErr w:type="spellEnd"/>
+            <w:r>
+              <w:rPr>
+                <w:rFonts w:ascii="Cambria" w:hAnsi="Cambria" w:cs="Consolas"/>
+                <w:color w:val="000000" w:themeColor="text1"/>
+                <w:sz w:val="19"/>
+                <w:szCs w:val="19"/>
+                <w:lang w:val="en-US" w:eastAsia="ru-RU"/>
+              </w:rPr>
+              <w:t xml:space="preserve"> &lt;&lt; "</w:t>
+            </w:r>
+            <w:r>
+              <w:rPr>
+                <w:rFonts w:ascii="Cambria" w:hAnsi="Cambria" w:cs="Consolas"/>
+                <w:color w:val="000000" w:themeColor="text1"/>
+                <w:sz w:val="19"/>
+                <w:szCs w:val="19"/>
+                <w:lang w:eastAsia="ru-RU"/>
+              </w:rPr>
+              <w:t>Введите</w:t>
+            </w:r>
+            <w:r>
+              <w:rPr>
+                <w:rFonts w:ascii="Cambria" w:hAnsi="Cambria" w:cs="Consolas"/>
+                <w:color w:val="000000" w:themeColor="text1"/>
+                <w:sz w:val="19"/>
+                <w:szCs w:val="19"/>
+                <w:lang w:val="en-US" w:eastAsia="ru-RU"/>
+              </w:rPr>
+              <w:t xml:space="preserve"> </w:t>
+            </w:r>
+            <w:r>
+              <w:rPr>
+                <w:rFonts w:ascii="Cambria" w:hAnsi="Cambria" w:cs="Consolas"/>
+                <w:color w:val="000000" w:themeColor="text1"/>
+                <w:sz w:val="19"/>
+                <w:szCs w:val="19"/>
+                <w:lang w:eastAsia="ru-RU"/>
+              </w:rPr>
+              <w:t>логин</w:t>
+            </w:r>
+            <w:r>
+              <w:rPr>
+                <w:rFonts w:ascii="Cambria" w:hAnsi="Cambria" w:cs="Consolas"/>
+                <w:color w:val="000000" w:themeColor="text1"/>
+                <w:sz w:val="19"/>
+                <w:szCs w:val="19"/>
+                <w:lang w:val="en-US" w:eastAsia="ru-RU"/>
+              </w:rPr>
+              <w:t xml:space="preserve"> " &lt;&lt; </w:t>
+            </w:r>
+            <w:proofErr w:type="spellStart"/>
+            <w:r>
+              <w:rPr>
+                <w:rFonts w:ascii="Cambria" w:hAnsi="Cambria" w:cs="Consolas"/>
+                <w:color w:val="000000" w:themeColor="text1"/>
+                <w:sz w:val="19"/>
+                <w:szCs w:val="19"/>
+                <w:lang w:val="en-US" w:eastAsia="ru-RU"/>
+              </w:rPr>
+              <w:t>endl</w:t>
+            </w:r>
+            <w:proofErr w:type="spellEnd"/>
+            <w:r>
+              <w:rPr>
+                <w:rFonts w:ascii="Cambria" w:hAnsi="Cambria" w:cs="Consolas"/>
+                <w:color w:val="000000" w:themeColor="text1"/>
+                <w:sz w:val="19"/>
+                <w:szCs w:val="19"/>
+                <w:lang w:val="en-US" w:eastAsia="ru-RU"/>
+              </w:rPr>
+              <w:t>;</w:t>
+            </w:r>
+          </w:p>
+          <w:p>
+            <w:pPr>
+              <w:suppressAutoHyphens w:val="0"/>
+              <w:autoSpaceDE w:val="0"/>
+              <w:autoSpaceDN w:val="0"/>
+              <w:adjustRightInd w:val="0"/>
+              <w:rPr>
+                <w:rFonts w:ascii="Cambria" w:hAnsi="Cambria" w:cs="Consolas"/>
+                <w:color w:val="000000" w:themeColor="text1"/>
+                <w:sz w:val="19"/>
+                <w:szCs w:val="19"/>
+                <w:lang w:val="en-US" w:eastAsia="ru-RU"/>
+              </w:rPr>
+            </w:pPr>
+            <w:r>
+              <w:rPr>
+                <w:rFonts w:ascii="Cambria" w:hAnsi="Cambria" w:cs="Consolas"/>
+                <w:color w:val="000000" w:themeColor="text1"/>
+                <w:sz w:val="19"/>
+                <w:szCs w:val="19"/>
+                <w:lang w:val="en-US" w:eastAsia="ru-RU"/>
+              </w:rPr>
+              <w:t xml:space="preserve">    </w:t>
+            </w:r>
+            <w:proofErr w:type="spellStart"/>
+            <w:r>
+              <w:rPr>
+                <w:rFonts w:ascii="Cambria" w:hAnsi="Cambria" w:cs="Consolas"/>
+                <w:color w:val="000000" w:themeColor="text1"/>
+                <w:sz w:val="19"/>
+                <w:szCs w:val="19"/>
+                <w:lang w:val="en-US" w:eastAsia="ru-RU"/>
+              </w:rPr>
+              <w:t>cin</w:t>
+            </w:r>
+            <w:proofErr w:type="spellEnd"/>
+            <w:r>
+              <w:rPr>
+                <w:rFonts w:ascii="Cambria" w:hAnsi="Cambria" w:cs="Consolas"/>
+                <w:color w:val="000000" w:themeColor="text1"/>
+                <w:sz w:val="19"/>
+                <w:szCs w:val="19"/>
+                <w:lang w:val="en-US" w:eastAsia="ru-RU"/>
+              </w:rPr>
+              <w:t xml:space="preserve"> &gt;&gt; login;</w:t>
+            </w:r>
+          </w:p>
+          <w:p>
+            <w:pPr>
+              <w:suppressAutoHyphens w:val="0"/>
+              <w:autoSpaceDE w:val="0"/>
+              <w:autoSpaceDN w:val="0"/>
+              <w:adjustRightInd w:val="0"/>
+              <w:rPr>
+                <w:rFonts w:ascii="Cambria" w:hAnsi="Cambria" w:cs="Consolas"/>
+                <w:color w:val="000000" w:themeColor="text1"/>
+                <w:sz w:val="19"/>
+                <w:szCs w:val="19"/>
+                <w:lang w:val="en-US" w:eastAsia="ru-RU"/>
+              </w:rPr>
+            </w:pPr>
+            <w:r>
+              <w:rPr>
+                <w:rFonts w:ascii="Cambria" w:hAnsi="Cambria" w:cs="Consolas"/>
+                <w:color w:val="000000" w:themeColor="text1"/>
+                <w:sz w:val="19"/>
+                <w:szCs w:val="19"/>
+                <w:lang w:val="en-US" w:eastAsia="ru-RU"/>
+              </w:rPr>
+              <w:t xml:space="preserve">    </w:t>
+            </w:r>
+            <w:proofErr w:type="spellStart"/>
+            <w:r>
+              <w:rPr>
+                <w:rFonts w:ascii="Cambria" w:hAnsi="Cambria" w:cs="Consolas"/>
+                <w:color w:val="000000" w:themeColor="text1"/>
+                <w:sz w:val="19"/>
+                <w:szCs w:val="19"/>
+                <w:lang w:val="en-US" w:eastAsia="ru-RU"/>
+              </w:rPr>
+              <w:t>cout</w:t>
+            </w:r>
+            <w:proofErr w:type="spellEnd"/>
+            <w:r>
+              <w:rPr>
+                <w:rFonts w:ascii="Cambria" w:hAnsi="Cambria" w:cs="Consolas"/>
+                <w:color w:val="000000" w:themeColor="text1"/>
+                <w:sz w:val="19"/>
+                <w:szCs w:val="19"/>
+                <w:lang w:val="en-US" w:eastAsia="ru-RU"/>
+              </w:rPr>
+              <w:t xml:space="preserve"> &lt;&lt; "</w:t>
+            </w:r>
+            <w:r>
+              <w:rPr>
+                <w:rFonts w:ascii="Cambria" w:hAnsi="Cambria" w:cs="Consolas"/>
+                <w:color w:val="000000" w:themeColor="text1"/>
+                <w:sz w:val="19"/>
+                <w:szCs w:val="19"/>
+                <w:lang w:eastAsia="ru-RU"/>
+              </w:rPr>
+              <w:t>Введите</w:t>
+            </w:r>
+            <w:r>
+              <w:rPr>
+                <w:rFonts w:ascii="Cambria" w:hAnsi="Cambria" w:cs="Consolas"/>
+                <w:color w:val="000000" w:themeColor="text1"/>
+                <w:sz w:val="19"/>
+                <w:szCs w:val="19"/>
+                <w:lang w:val="en-US" w:eastAsia="ru-RU"/>
+              </w:rPr>
+              <w:t xml:space="preserve"> </w:t>
+            </w:r>
+            <w:r>
+              <w:rPr>
+                <w:rFonts w:ascii="Cambria" w:hAnsi="Cambria" w:cs="Consolas"/>
+                <w:color w:val="000000" w:themeColor="text1"/>
+                <w:sz w:val="19"/>
+                <w:szCs w:val="19"/>
+                <w:lang w:eastAsia="ru-RU"/>
+              </w:rPr>
+              <w:t>пароль</w:t>
+            </w:r>
+            <w:r>
+              <w:rPr>
+                <w:rFonts w:ascii="Cambria" w:hAnsi="Cambria" w:cs="Consolas"/>
+                <w:color w:val="000000" w:themeColor="text1"/>
+                <w:sz w:val="19"/>
+                <w:szCs w:val="19"/>
+                <w:lang w:val="en-US" w:eastAsia="ru-RU"/>
+              </w:rPr>
+              <w:t xml:space="preserve"> " &lt;&lt; </w:t>
+            </w:r>
+            <w:proofErr w:type="spellStart"/>
+            <w:r>
+              <w:rPr>
+                <w:rFonts w:ascii="Cambria" w:hAnsi="Cambria" w:cs="Consolas"/>
+                <w:color w:val="000000" w:themeColor="text1"/>
+                <w:sz w:val="19"/>
+                <w:szCs w:val="19"/>
+                <w:lang w:val="en-US" w:eastAsia="ru-RU"/>
+              </w:rPr>
+              <w:t>endl</w:t>
+            </w:r>
+            <w:proofErr w:type="spellEnd"/>
+            <w:r>
+              <w:rPr>
+                <w:rFonts w:ascii="Cambria" w:hAnsi="Cambria" w:cs="Consolas"/>
+                <w:color w:val="000000" w:themeColor="text1"/>
+                <w:sz w:val="19"/>
+                <w:szCs w:val="19"/>
+                <w:lang w:val="en-US" w:eastAsia="ru-RU"/>
+              </w:rPr>
+              <w:t>;</w:t>
+            </w:r>
+          </w:p>
+          <w:p>
+            <w:pPr>
+              <w:suppressAutoHyphens w:val="0"/>
+              <w:autoSpaceDE w:val="0"/>
+              <w:autoSpaceDN w:val="0"/>
+              <w:adjustRightInd w:val="0"/>
+              <w:rPr>
+                <w:rFonts w:ascii="Cambria" w:hAnsi="Cambria" w:cs="Consolas"/>
+                <w:color w:val="000000" w:themeColor="text1"/>
+                <w:sz w:val="19"/>
+                <w:szCs w:val="19"/>
+                <w:lang w:val="en-US" w:eastAsia="ru-RU"/>
+              </w:rPr>
+            </w:pPr>
+            <w:r>
+              <w:rPr>
+                <w:rFonts w:ascii="Cambria" w:hAnsi="Cambria" w:cs="Consolas"/>
+                <w:color w:val="000000" w:themeColor="text1"/>
+                <w:sz w:val="19"/>
+                <w:szCs w:val="19"/>
+                <w:lang w:val="en-US" w:eastAsia="ru-RU"/>
+              </w:rPr>
+              <w:t xml:space="preserve">    </w:t>
+            </w:r>
+            <w:proofErr w:type="spellStart"/>
+            <w:r>
+              <w:rPr>
+                <w:rFonts w:ascii="Cambria" w:hAnsi="Cambria" w:cs="Consolas"/>
+                <w:color w:val="000000" w:themeColor="text1"/>
+                <w:sz w:val="19"/>
+                <w:szCs w:val="19"/>
+                <w:lang w:val="en-US" w:eastAsia="ru-RU"/>
+              </w:rPr>
+              <w:t>cin</w:t>
+            </w:r>
+            <w:proofErr w:type="spellEnd"/>
+            <w:r>
+              <w:rPr>
+                <w:rFonts w:ascii="Cambria" w:hAnsi="Cambria" w:cs="Consolas"/>
+                <w:color w:val="000000" w:themeColor="text1"/>
+                <w:sz w:val="19"/>
+                <w:szCs w:val="19"/>
+                <w:lang w:val="en-US" w:eastAsia="ru-RU"/>
+              </w:rPr>
+              <w:t xml:space="preserve"> &gt;&gt; password;</w:t>
+            </w:r>
+          </w:p>
+          <w:p>
+            <w:pPr>
+              <w:suppressAutoHyphens w:val="0"/>
+              <w:autoSpaceDE w:val="0"/>
+              <w:autoSpaceDN w:val="0"/>
+              <w:adjustRightInd w:val="0"/>
+              <w:rPr>
+                <w:rFonts w:ascii="Cambria" w:hAnsi="Cambria" w:cs="Consolas"/>
+                <w:color w:val="000000" w:themeColor="text1"/>
+                <w:sz w:val="19"/>
+                <w:szCs w:val="19"/>
+                <w:lang w:eastAsia="ru-RU"/>
+              </w:rPr>
+            </w:pPr>
+            <w:r>
+              <w:rPr>
+                <w:rFonts w:ascii="Cambria" w:hAnsi="Cambria" w:cs="Consolas"/>
+                <w:color w:val="000000" w:themeColor="text1"/>
+                <w:sz w:val="19"/>
+                <w:szCs w:val="19"/>
+                <w:lang w:val="en-US" w:eastAsia="ru-RU"/>
+              </w:rPr>
+              <w:t xml:space="preserve">    </w:t>
+            </w:r>
+            <w:proofErr w:type="spellStart"/>
+            <w:r>
+              <w:rPr>
+                <w:rFonts w:ascii="Cambria" w:hAnsi="Cambria" w:cs="Consolas"/>
+                <w:color w:val="000000" w:themeColor="text1"/>
+                <w:sz w:val="19"/>
+                <w:szCs w:val="19"/>
+                <w:lang w:eastAsia="ru-RU"/>
+              </w:rPr>
+              <w:t>cout</w:t>
+            </w:r>
+            <w:proofErr w:type="spellEnd"/>
+            <w:r>
+              <w:rPr>
+                <w:rFonts w:ascii="Cambria" w:hAnsi="Cambria" w:cs="Consolas"/>
+                <w:color w:val="000000" w:themeColor="text1"/>
+                <w:sz w:val="19"/>
+                <w:szCs w:val="19"/>
+                <w:lang w:eastAsia="ru-RU"/>
+              </w:rPr>
+              <w:t xml:space="preserve"> &lt;&lt; "Введите пароль еще раз " &lt;&lt; </w:t>
+            </w:r>
+            <w:proofErr w:type="spellStart"/>
+            <w:r>
+              <w:rPr>
+                <w:rFonts w:ascii="Cambria" w:hAnsi="Cambria" w:cs="Consolas"/>
+                <w:color w:val="000000" w:themeColor="text1"/>
+                <w:sz w:val="19"/>
+                <w:szCs w:val="19"/>
+                <w:lang w:eastAsia="ru-RU"/>
+              </w:rPr>
+              <w:t>endl</w:t>
+            </w:r>
+            <w:proofErr w:type="spellEnd"/>
+            <w:r>
+              <w:rPr>
+                <w:rFonts w:ascii="Cambria" w:hAnsi="Cambria" w:cs="Consolas"/>
+                <w:color w:val="000000" w:themeColor="text1"/>
+                <w:sz w:val="19"/>
+                <w:szCs w:val="19"/>
+                <w:lang w:eastAsia="ru-RU"/>
+              </w:rPr>
+              <w:t>;</w:t>
+            </w:r>
+          </w:p>
+          <w:p>
+            <w:pPr>
+              <w:suppressAutoHyphens w:val="0"/>
+              <w:autoSpaceDE w:val="0"/>
+              <w:autoSpaceDN w:val="0"/>
+              <w:adjustRightInd w:val="0"/>
+              <w:rPr>
+                <w:rFonts w:ascii="Cambria" w:hAnsi="Cambria" w:cs="Consolas"/>
+                <w:color w:val="000000" w:themeColor="text1"/>
+                <w:sz w:val="19"/>
+                <w:szCs w:val="19"/>
+                <w:lang w:val="en-US" w:eastAsia="ru-RU"/>
+              </w:rPr>
+            </w:pPr>
+            <w:r>
+              <w:rPr>
+                <w:rFonts w:ascii="Cambria" w:hAnsi="Cambria" w:cs="Consolas"/>
+                <w:color w:val="000000" w:themeColor="text1"/>
+                <w:sz w:val="19"/>
+                <w:szCs w:val="19"/>
+                <w:lang w:eastAsia="ru-RU"/>
+              </w:rPr>
+              <w:t xml:space="preserve">    </w:t>
+            </w:r>
+            <w:proofErr w:type="spellStart"/>
+            <w:r>
+              <w:rPr>
+                <w:rFonts w:ascii="Cambria" w:hAnsi="Cambria" w:cs="Consolas"/>
+                <w:color w:val="000000" w:themeColor="text1"/>
+                <w:sz w:val="19"/>
+                <w:szCs w:val="19"/>
+                <w:lang w:val="en-US" w:eastAsia="ru-RU"/>
+              </w:rPr>
+              <w:t>cin</w:t>
+            </w:r>
+            <w:proofErr w:type="spellEnd"/>
+            <w:r>
+              <w:rPr>
+                <w:rFonts w:ascii="Cambria" w:hAnsi="Cambria" w:cs="Consolas"/>
+                <w:color w:val="000000" w:themeColor="text1"/>
+                <w:sz w:val="19"/>
+                <w:szCs w:val="19"/>
+                <w:lang w:val="en-US" w:eastAsia="ru-RU"/>
+              </w:rPr>
+              <w:t xml:space="preserve"> &gt;&gt; password2;</w:t>
+            </w:r>
+          </w:p>
+          <w:p>
+            <w:pPr>
+              <w:suppressAutoHyphens w:val="0"/>
+              <w:autoSpaceDE w:val="0"/>
+              <w:autoSpaceDN w:val="0"/>
+              <w:adjustRightInd w:val="0"/>
+              <w:rPr>
+                <w:rFonts w:ascii="Cambria" w:hAnsi="Cambria" w:cs="Consolas"/>
+                <w:color w:val="000000" w:themeColor="text1"/>
+                <w:sz w:val="19"/>
+                <w:szCs w:val="19"/>
+                <w:lang w:val="en-US" w:eastAsia="ru-RU"/>
+              </w:rPr>
+            </w:pPr>
+            <w:r>
+              <w:rPr>
+                <w:rFonts w:ascii="Cambria" w:hAnsi="Cambria" w:cs="Consolas"/>
+                <w:color w:val="000000" w:themeColor="text1"/>
+                <w:sz w:val="19"/>
+                <w:szCs w:val="19"/>
+                <w:lang w:val="en-US" w:eastAsia="ru-RU"/>
+              </w:rPr>
+              <w:t xml:space="preserve">    if (password == password2){</w:t>
+            </w:r>
+          </w:p>
+          <w:p>
+            <w:pPr>
+              <w:suppressAutoHyphens w:val="0"/>
+              <w:autoSpaceDE w:val="0"/>
+              <w:autoSpaceDN w:val="0"/>
+              <w:adjustRightInd w:val="0"/>
+              <w:rPr>
+                <w:rFonts w:ascii="Cambria" w:hAnsi="Cambria" w:cs="Consolas"/>
+                <w:color w:val="000000" w:themeColor="text1"/>
+                <w:sz w:val="19"/>
+                <w:szCs w:val="19"/>
+                <w:lang w:eastAsia="ru-RU"/>
+              </w:rPr>
+            </w:pPr>
+            <w:r>
+              <w:rPr>
+                <w:rFonts w:ascii="Cambria" w:hAnsi="Cambria" w:cs="Consolas"/>
+                <w:color w:val="000000" w:themeColor="text1"/>
+                <w:sz w:val="19"/>
+                <w:szCs w:val="19"/>
+                <w:lang w:val="en-US" w:eastAsia="ru-RU"/>
+              </w:rPr>
+              <w:t xml:space="preserve">        </w:t>
+            </w:r>
+            <w:proofErr w:type="spellStart"/>
+            <w:r>
+              <w:rPr>
+                <w:rFonts w:ascii="Cambria" w:hAnsi="Cambria" w:cs="Consolas"/>
+                <w:color w:val="000000" w:themeColor="text1"/>
+                <w:sz w:val="19"/>
+                <w:szCs w:val="19"/>
+                <w:lang w:eastAsia="ru-RU"/>
+              </w:rPr>
+              <w:t>cout</w:t>
+            </w:r>
+            <w:proofErr w:type="spellEnd"/>
+            <w:r>
+              <w:rPr>
+                <w:rFonts w:ascii="Cambria" w:hAnsi="Cambria" w:cs="Consolas"/>
+                <w:color w:val="000000" w:themeColor="text1"/>
+                <w:sz w:val="19"/>
+                <w:szCs w:val="19"/>
+                <w:lang w:eastAsia="ru-RU"/>
+              </w:rPr>
+              <w:t xml:space="preserve"> &lt;&lt; "Вы успешно зарегистрировались " &lt;&lt; </w:t>
+            </w:r>
+            <w:proofErr w:type="spellStart"/>
+            <w:r>
+              <w:rPr>
+                <w:rFonts w:ascii="Cambria" w:hAnsi="Cambria" w:cs="Consolas"/>
+                <w:color w:val="000000" w:themeColor="text1"/>
+                <w:sz w:val="19"/>
+                <w:szCs w:val="19"/>
+                <w:lang w:eastAsia="ru-RU"/>
+              </w:rPr>
+              <w:t>endl</w:t>
+            </w:r>
+            <w:proofErr w:type="spellEnd"/>
+            <w:r>
+              <w:rPr>
+                <w:rFonts w:ascii="Cambria" w:hAnsi="Cambria" w:cs="Consolas"/>
+                <w:color w:val="000000" w:themeColor="text1"/>
+                <w:sz w:val="19"/>
+                <w:szCs w:val="19"/>
+                <w:lang w:eastAsia="ru-RU"/>
+              </w:rPr>
+              <w:t>;</w:t>
+            </w:r>
+          </w:p>
+          <w:p>
+            <w:pPr>
+              <w:suppressAutoHyphens w:val="0"/>
+              <w:autoSpaceDE w:val="0"/>
+              <w:autoSpaceDN w:val="0"/>
+              <w:adjustRightInd w:val="0"/>
+              <w:rPr>
+                <w:rFonts w:ascii="Cambria" w:hAnsi="Cambria" w:cs="Consolas"/>
+                <w:color w:val="000000" w:themeColor="text1"/>
+                <w:sz w:val="19"/>
+                <w:szCs w:val="19"/>
+                <w:lang w:val="en-US" w:eastAsia="ru-RU"/>
+              </w:rPr>
+            </w:pPr>
+            <w:r>
+              <w:rPr>
+                <w:rFonts w:ascii="Cambria" w:hAnsi="Cambria" w:cs="Consolas"/>
+                <w:color w:val="000000" w:themeColor="text1"/>
+                <w:sz w:val="19"/>
+                <w:szCs w:val="19"/>
+                <w:lang w:eastAsia="ru-RU"/>
+              </w:rPr>
+              <w:t xml:space="preserve">        </w:t>
+            </w:r>
+            <w:r>
+              <w:rPr>
+                <w:rFonts w:ascii="Cambria" w:hAnsi="Cambria" w:cs="Consolas"/>
+                <w:color w:val="000000" w:themeColor="text1"/>
+                <w:sz w:val="19"/>
+                <w:szCs w:val="19"/>
+                <w:lang w:val="en-US" w:eastAsia="ru-RU"/>
+              </w:rPr>
+              <w:t xml:space="preserve">User </w:t>
+            </w:r>
+            <w:proofErr w:type="spellStart"/>
+            <w:r>
+              <w:rPr>
+                <w:rFonts w:ascii="Cambria" w:hAnsi="Cambria" w:cs="Consolas"/>
+                <w:color w:val="000000" w:themeColor="text1"/>
+                <w:sz w:val="19"/>
+                <w:szCs w:val="19"/>
+                <w:lang w:val="en-US" w:eastAsia="ru-RU"/>
+              </w:rPr>
+              <w:t>user</w:t>
+            </w:r>
+            <w:proofErr w:type="spellEnd"/>
+            <w:r>
+              <w:rPr>
+                <w:rFonts w:ascii="Cambria" w:hAnsi="Cambria" w:cs="Consolas"/>
+                <w:color w:val="000000" w:themeColor="text1"/>
+                <w:sz w:val="19"/>
+                <w:szCs w:val="19"/>
+                <w:lang w:val="en-US" w:eastAsia="ru-RU"/>
+              </w:rPr>
+              <w:t>;</w:t>
+            </w:r>
+          </w:p>
+          <w:p>
+            <w:pPr>
+              <w:suppressAutoHyphens w:val="0"/>
+              <w:autoSpaceDE w:val="0"/>
+              <w:autoSpaceDN w:val="0"/>
+              <w:adjustRightInd w:val="0"/>
+              <w:rPr>
+                <w:rFonts w:ascii="Cambria" w:hAnsi="Cambria" w:cs="Consolas"/>
+                <w:color w:val="000000" w:themeColor="text1"/>
+                <w:sz w:val="19"/>
+                <w:szCs w:val="19"/>
+                <w:lang w:val="en-US" w:eastAsia="ru-RU"/>
+              </w:rPr>
+            </w:pPr>
+            <w:r>
+              <w:rPr>
+                <w:rFonts w:ascii="Cambria" w:hAnsi="Cambria" w:cs="Consolas"/>
+                <w:color w:val="000000" w:themeColor="text1"/>
+                <w:sz w:val="19"/>
+                <w:szCs w:val="19"/>
+                <w:lang w:val="en-US" w:eastAsia="ru-RU"/>
+              </w:rPr>
+              <w:t xml:space="preserve">        </w:t>
+            </w:r>
+            <w:proofErr w:type="spellStart"/>
+            <w:r>
+              <w:rPr>
+                <w:rFonts w:ascii="Cambria" w:hAnsi="Cambria" w:cs="Consolas"/>
+                <w:color w:val="000000" w:themeColor="text1"/>
+                <w:sz w:val="19"/>
+                <w:szCs w:val="19"/>
+                <w:lang w:val="en-US" w:eastAsia="ru-RU"/>
+              </w:rPr>
+              <w:t>user.login</w:t>
+            </w:r>
+            <w:proofErr w:type="spellEnd"/>
+            <w:r>
+              <w:rPr>
+                <w:rFonts w:ascii="Cambria" w:hAnsi="Cambria" w:cs="Consolas"/>
+                <w:color w:val="000000" w:themeColor="text1"/>
+                <w:sz w:val="19"/>
+                <w:szCs w:val="19"/>
+                <w:lang w:val="en-US" w:eastAsia="ru-RU"/>
+              </w:rPr>
+              <w:t xml:space="preserve"> = login;</w:t>
+            </w:r>
+          </w:p>
+          <w:p>
+            <w:pPr>
+              <w:suppressAutoHyphens w:val="0"/>
+              <w:autoSpaceDE w:val="0"/>
+              <w:autoSpaceDN w:val="0"/>
+              <w:adjustRightInd w:val="0"/>
+              <w:rPr>
+                <w:rFonts w:ascii="Cambria" w:hAnsi="Cambria" w:cs="Consolas"/>
+                <w:color w:val="000000" w:themeColor="text1"/>
+                <w:sz w:val="19"/>
+                <w:szCs w:val="19"/>
+                <w:lang w:val="en-US" w:eastAsia="ru-RU"/>
+              </w:rPr>
+            </w:pPr>
+            <w:r>
+              <w:rPr>
+                <w:rFonts w:ascii="Cambria" w:hAnsi="Cambria" w:cs="Consolas"/>
+                <w:color w:val="000000" w:themeColor="text1"/>
+                <w:sz w:val="19"/>
+                <w:szCs w:val="19"/>
+                <w:lang w:val="en-US" w:eastAsia="ru-RU"/>
+              </w:rPr>
+              <w:t xml:space="preserve">        </w:t>
+            </w:r>
+            <w:proofErr w:type="spellStart"/>
+            <w:r>
+              <w:rPr>
+                <w:rFonts w:ascii="Cambria" w:hAnsi="Cambria" w:cs="Consolas"/>
+                <w:color w:val="000000" w:themeColor="text1"/>
+                <w:sz w:val="19"/>
+                <w:szCs w:val="19"/>
+                <w:lang w:val="en-US" w:eastAsia="ru-RU"/>
+              </w:rPr>
+              <w:t>user.password</w:t>
+            </w:r>
+            <w:proofErr w:type="spellEnd"/>
+            <w:r>
+              <w:rPr>
+                <w:rFonts w:ascii="Cambria" w:hAnsi="Cambria" w:cs="Consolas"/>
+                <w:color w:val="000000" w:themeColor="text1"/>
+                <w:sz w:val="19"/>
+                <w:szCs w:val="19"/>
+                <w:lang w:val="en-US" w:eastAsia="ru-RU"/>
+              </w:rPr>
+              <w:t xml:space="preserve"> = password;</w:t>
+            </w:r>
+          </w:p>
+          <w:p>
+            <w:pPr>
+              <w:suppressAutoHyphens w:val="0"/>
+              <w:autoSpaceDE w:val="0"/>
+              <w:autoSpaceDN w:val="0"/>
+              <w:adjustRightInd w:val="0"/>
+              <w:rPr>
+                <w:rFonts w:ascii="Cambria" w:hAnsi="Cambria" w:cs="Consolas"/>
+                <w:color w:val="000000" w:themeColor="text1"/>
+                <w:sz w:val="19"/>
+                <w:szCs w:val="19"/>
+                <w:lang w:val="en-US" w:eastAsia="ru-RU"/>
+              </w:rPr>
+            </w:pPr>
+            <w:r>
+              <w:rPr>
+                <w:rFonts w:ascii="Cambria" w:hAnsi="Cambria" w:cs="Consolas"/>
+                <w:color w:val="000000" w:themeColor="text1"/>
+                <w:sz w:val="19"/>
+                <w:szCs w:val="19"/>
+                <w:lang w:val="en-US" w:eastAsia="ru-RU"/>
+              </w:rPr>
+              <w:t xml:space="preserve">        </w:t>
+            </w:r>
+            <w:proofErr w:type="spellStart"/>
+            <w:r>
+              <w:rPr>
+                <w:rFonts w:ascii="Cambria" w:hAnsi="Cambria" w:cs="Consolas"/>
+                <w:color w:val="000000" w:themeColor="text1"/>
+                <w:sz w:val="19"/>
+                <w:szCs w:val="19"/>
+                <w:lang w:val="en-US" w:eastAsia="ru-RU"/>
+              </w:rPr>
+              <w:t>dataAllUser.push_back</w:t>
+            </w:r>
+            <w:proofErr w:type="spellEnd"/>
+            <w:r>
+              <w:rPr>
+                <w:rFonts w:ascii="Cambria" w:hAnsi="Cambria" w:cs="Consolas"/>
+                <w:color w:val="000000" w:themeColor="text1"/>
+                <w:sz w:val="19"/>
+                <w:szCs w:val="19"/>
+                <w:lang w:val="en-US" w:eastAsia="ru-RU"/>
+              </w:rPr>
+              <w:t>(user);</w:t>
+            </w:r>
+          </w:p>
+          <w:p>
+            <w:pPr>
+              <w:suppressAutoHyphens w:val="0"/>
+              <w:autoSpaceDE w:val="0"/>
+              <w:autoSpaceDN w:val="0"/>
+              <w:adjustRightInd w:val="0"/>
+              <w:rPr>
+                <w:rFonts w:ascii="Cambria" w:hAnsi="Cambria" w:cs="Consolas"/>
+                <w:color w:val="000000" w:themeColor="text1"/>
+                <w:sz w:val="19"/>
+                <w:szCs w:val="19"/>
+                <w:lang w:val="en-US" w:eastAsia="ru-RU"/>
+              </w:rPr>
+            </w:pPr>
+            <w:r>
+              <w:rPr>
+                <w:rFonts w:ascii="Cambria" w:hAnsi="Cambria" w:cs="Consolas"/>
+                <w:color w:val="000000" w:themeColor="text1"/>
+                <w:sz w:val="19"/>
+                <w:szCs w:val="19"/>
+                <w:lang w:val="en-US" w:eastAsia="ru-RU"/>
+              </w:rPr>
+              <w:t xml:space="preserve">        </w:t>
+            </w:r>
+            <w:proofErr w:type="spellStart"/>
+            <w:r>
+              <w:rPr>
+                <w:rFonts w:ascii="Cambria" w:hAnsi="Cambria" w:cs="Consolas"/>
+                <w:color w:val="000000" w:themeColor="text1"/>
+                <w:sz w:val="19"/>
+                <w:szCs w:val="19"/>
+                <w:lang w:val="en-US" w:eastAsia="ru-RU"/>
+              </w:rPr>
+              <w:t>activeUser</w:t>
+            </w:r>
+            <w:proofErr w:type="spellEnd"/>
+            <w:r>
+              <w:rPr>
+                <w:rFonts w:ascii="Cambria" w:hAnsi="Cambria" w:cs="Consolas"/>
+                <w:color w:val="000000" w:themeColor="text1"/>
+                <w:sz w:val="19"/>
+                <w:szCs w:val="19"/>
+                <w:lang w:val="en-US" w:eastAsia="ru-RU"/>
+              </w:rPr>
+              <w:t xml:space="preserve"> = user;</w:t>
+            </w:r>
+          </w:p>
+          <w:p>
+            <w:pPr>
+              <w:suppressAutoHyphens w:val="0"/>
+              <w:autoSpaceDE w:val="0"/>
+              <w:autoSpaceDN w:val="0"/>
+              <w:adjustRightInd w:val="0"/>
+              <w:rPr>
+                <w:rFonts w:ascii="Cambria" w:hAnsi="Cambria" w:cs="Consolas"/>
+                <w:color w:val="000000" w:themeColor="text1"/>
+                <w:sz w:val="19"/>
+                <w:szCs w:val="19"/>
+                <w:lang w:val="en-US" w:eastAsia="ru-RU"/>
+              </w:rPr>
+            </w:pPr>
+            <w:r>
+              <w:rPr>
+                <w:rFonts w:ascii="Cambria" w:hAnsi="Cambria" w:cs="Consolas"/>
+                <w:color w:val="000000" w:themeColor="text1"/>
+                <w:sz w:val="19"/>
+                <w:szCs w:val="19"/>
+                <w:lang w:val="en-US" w:eastAsia="ru-RU"/>
+              </w:rPr>
+              <w:t xml:space="preserve">        menu();</w:t>
+            </w:r>
+          </w:p>
+          <w:p>
+            <w:pPr>
+              <w:suppressAutoHyphens w:val="0"/>
+              <w:autoSpaceDE w:val="0"/>
+              <w:autoSpaceDN w:val="0"/>
+              <w:adjustRightInd w:val="0"/>
+              <w:rPr>
+                <w:rFonts w:ascii="Cambria" w:hAnsi="Cambria" w:cs="Consolas"/>
+                <w:color w:val="000000" w:themeColor="text1"/>
+                <w:sz w:val="19"/>
+                <w:szCs w:val="19"/>
+                <w:lang w:val="en-US" w:eastAsia="ru-RU"/>
+              </w:rPr>
+            </w:pPr>
+            <w:r>
+              <w:rPr>
+                <w:rFonts w:ascii="Cambria" w:hAnsi="Cambria" w:cs="Consolas"/>
+                <w:color w:val="000000" w:themeColor="text1"/>
+                <w:sz w:val="19"/>
+                <w:szCs w:val="19"/>
+                <w:lang w:val="en-US" w:eastAsia="ru-RU"/>
+              </w:rPr>
+              <w:t xml:space="preserve">    }else{</w:t>
+            </w:r>
+          </w:p>
+          <w:p>
+            <w:pPr>
+              <w:suppressAutoHyphens w:val="0"/>
+              <w:autoSpaceDE w:val="0"/>
+              <w:autoSpaceDN w:val="0"/>
+              <w:adjustRightInd w:val="0"/>
+              <w:rPr>
+                <w:rFonts w:ascii="Cambria" w:hAnsi="Cambria" w:cs="Consolas"/>
+                <w:color w:val="000000" w:themeColor="text1"/>
+                <w:sz w:val="19"/>
+                <w:szCs w:val="19"/>
+                <w:lang w:val="en-US" w:eastAsia="ru-RU"/>
+              </w:rPr>
+            </w:pPr>
+            <w:r>
+              <w:rPr>
+                <w:rFonts w:ascii="Cambria" w:hAnsi="Cambria" w:cs="Consolas"/>
+                <w:color w:val="000000" w:themeColor="text1"/>
+                <w:sz w:val="19"/>
+                <w:szCs w:val="19"/>
+                <w:lang w:val="en-US" w:eastAsia="ru-RU"/>
+              </w:rPr>
+              <w:t xml:space="preserve">        </w:t>
+            </w:r>
+            <w:proofErr w:type="spellStart"/>
+            <w:r>
+              <w:rPr>
+                <w:rFonts w:ascii="Cambria" w:hAnsi="Cambria" w:cs="Consolas"/>
+                <w:color w:val="000000" w:themeColor="text1"/>
+                <w:sz w:val="19"/>
+                <w:szCs w:val="19"/>
+                <w:lang w:val="en-US" w:eastAsia="ru-RU"/>
+              </w:rPr>
+              <w:t>cout</w:t>
+            </w:r>
+            <w:proofErr w:type="spellEnd"/>
+            <w:r>
+              <w:rPr>
+                <w:rFonts w:ascii="Cambria" w:hAnsi="Cambria" w:cs="Consolas"/>
+                <w:color w:val="000000" w:themeColor="text1"/>
+                <w:sz w:val="19"/>
+                <w:szCs w:val="19"/>
+                <w:lang w:val="en-US" w:eastAsia="ru-RU"/>
+              </w:rPr>
+              <w:t xml:space="preserve"> &lt;&lt; "</w:t>
+            </w:r>
+            <w:r>
+              <w:rPr>
+                <w:rFonts w:ascii="Cambria" w:hAnsi="Cambria" w:cs="Consolas"/>
+                <w:color w:val="000000" w:themeColor="text1"/>
+                <w:sz w:val="19"/>
+                <w:szCs w:val="19"/>
+                <w:lang w:eastAsia="ru-RU"/>
+              </w:rPr>
+              <w:t>Пароли</w:t>
+            </w:r>
+            <w:r>
+              <w:rPr>
+                <w:rFonts w:ascii="Cambria" w:hAnsi="Cambria" w:cs="Consolas"/>
+                <w:color w:val="000000" w:themeColor="text1"/>
+                <w:sz w:val="19"/>
+                <w:szCs w:val="19"/>
+                <w:lang w:val="en-US" w:eastAsia="ru-RU"/>
+              </w:rPr>
+              <w:t xml:space="preserve"> </w:t>
+            </w:r>
+            <w:r>
+              <w:rPr>
+                <w:rFonts w:ascii="Cambria" w:hAnsi="Cambria" w:cs="Consolas"/>
+                <w:color w:val="000000" w:themeColor="text1"/>
+                <w:sz w:val="19"/>
+                <w:szCs w:val="19"/>
+                <w:lang w:eastAsia="ru-RU"/>
+              </w:rPr>
+              <w:t>не</w:t>
+            </w:r>
+            <w:r>
+              <w:rPr>
+                <w:rFonts w:ascii="Cambria" w:hAnsi="Cambria" w:cs="Consolas"/>
+                <w:color w:val="000000" w:themeColor="text1"/>
+                <w:sz w:val="19"/>
+                <w:szCs w:val="19"/>
+                <w:lang w:val="en-US" w:eastAsia="ru-RU"/>
+              </w:rPr>
+              <w:t xml:space="preserve"> </w:t>
+            </w:r>
+            <w:r>
+              <w:rPr>
+                <w:rFonts w:ascii="Cambria" w:hAnsi="Cambria" w:cs="Consolas"/>
+                <w:color w:val="000000" w:themeColor="text1"/>
+                <w:sz w:val="19"/>
+                <w:szCs w:val="19"/>
+                <w:lang w:eastAsia="ru-RU"/>
+              </w:rPr>
+              <w:t>совпадают</w:t>
+            </w:r>
+            <w:r>
+              <w:rPr>
+                <w:rFonts w:ascii="Cambria" w:hAnsi="Cambria" w:cs="Consolas"/>
+                <w:color w:val="000000" w:themeColor="text1"/>
+                <w:sz w:val="19"/>
+                <w:szCs w:val="19"/>
+                <w:lang w:val="en-US" w:eastAsia="ru-RU"/>
+              </w:rPr>
+              <w:t xml:space="preserve"> " &lt;&lt; </w:t>
+            </w:r>
+            <w:proofErr w:type="spellStart"/>
+            <w:r>
+              <w:rPr>
+                <w:rFonts w:ascii="Cambria" w:hAnsi="Cambria" w:cs="Consolas"/>
+                <w:color w:val="000000" w:themeColor="text1"/>
+                <w:sz w:val="19"/>
+                <w:szCs w:val="19"/>
+                <w:lang w:val="en-US" w:eastAsia="ru-RU"/>
+              </w:rPr>
+              <w:t>endl</w:t>
+            </w:r>
+            <w:proofErr w:type="spellEnd"/>
+            <w:r>
+              <w:rPr>
+                <w:rFonts w:ascii="Cambria" w:hAnsi="Cambria" w:cs="Consolas"/>
+                <w:color w:val="000000" w:themeColor="text1"/>
+                <w:sz w:val="19"/>
+                <w:szCs w:val="19"/>
+                <w:lang w:val="en-US" w:eastAsia="ru-RU"/>
+              </w:rPr>
+              <w:t>;</w:t>
+            </w:r>
+          </w:p>
+          <w:p>
+            <w:pPr>
+              <w:suppressAutoHyphens w:val="0"/>
+              <w:autoSpaceDE w:val="0"/>
+              <w:autoSpaceDN w:val="0"/>
+              <w:adjustRightInd w:val="0"/>
+              <w:rPr>
+                <w:rFonts w:ascii="Cambria" w:hAnsi="Cambria" w:cs="Consolas"/>
+                <w:color w:val="000000" w:themeColor="text1"/>
+                <w:sz w:val="19"/>
+                <w:szCs w:val="19"/>
+                <w:lang w:eastAsia="ru-RU"/>
+              </w:rPr>
+            </w:pPr>
+            <w:r>
+              <w:rPr>
+                <w:rFonts w:ascii="Cambria" w:hAnsi="Cambria" w:cs="Consolas"/>
+                <w:color w:val="000000" w:themeColor="text1"/>
+                <w:sz w:val="19"/>
+                <w:szCs w:val="19"/>
+                <w:lang w:val="en-US" w:eastAsia="ru-RU"/>
+              </w:rPr>
+              <w:t xml:space="preserve">    </w:t>
+            </w:r>
+            <w:r>
+              <w:rPr>
+                <w:rFonts w:ascii="Cambria" w:hAnsi="Cambria" w:cs="Consolas"/>
+                <w:color w:val="000000" w:themeColor="text1"/>
+                <w:sz w:val="19"/>
+                <w:szCs w:val="19"/>
+                <w:lang w:eastAsia="ru-RU"/>
+              </w:rPr>
+              <w:t>}</w:t>
+            </w:r>
+          </w:p>
+          <w:p>
+            <w:pPr>
+              <w:suppressAutoHyphens w:val="0"/>
+              <w:autoSpaceDE w:val="0"/>
+              <w:autoSpaceDN w:val="0"/>
+              <w:adjustRightInd w:val="0"/>
+              <w:rPr>
+                <w:rFonts w:ascii="Cambria" w:hAnsi="Cambria" w:cs="Consolas"/>
+                <w:color w:val="000000" w:themeColor="text1"/>
+                <w:sz w:val="19"/>
+                <w:szCs w:val="19"/>
+                <w:lang w:eastAsia="ru-RU"/>
+              </w:rPr>
+            </w:pPr>
+            <w:r>
+              <w:rPr>
+                <w:rFonts w:ascii="Cambria" w:hAnsi="Cambria" w:cs="Consolas"/>
+                <w:color w:val="000000" w:themeColor="text1"/>
+                <w:sz w:val="19"/>
+                <w:szCs w:val="19"/>
+                <w:lang w:eastAsia="ru-RU"/>
+              </w:rPr>
+              <w:t>}</w:t>
+            </w:r>
           </w:p>
         </w:tc>
       </w:tr>
@@ -7036,14 +11757,14 @@
       </w:pPr>
     </w:p>
     <w:sectPr>
-      <w:headerReference w:type="even" r:id="rId11"/>
-      <w:headerReference w:type="default" r:id="rId12"/>
-      <w:footerReference w:type="even" r:id="rId13"/>
-      <w:footerReference w:type="default" r:id="rId14"/>
-      <w:headerReference w:type="first" r:id="rId15"/>
-      <w:footerReference w:type="first" r:id="rId16"/>
+      <w:headerReference w:type="even" r:id="rId14"/>
+      <w:headerReference w:type="default" r:id="rId15"/>
+      <w:footerReference w:type="even" r:id="rId16"/>
+      <w:footerReference w:type="default" r:id="rId17"/>
+      <w:headerReference w:type="first" r:id="rId18"/>
+      <w:footerReference w:type="first" r:id="rId19"/>
       <w:pgSz w:w="11906" w:h="16838"/>
-      <w:pgMar w:top="1134" w:right="851" w:bottom="1134" w:left="1701" w:header="0" w:footer="567" w:gutter="0"/>
+      <w:pgMar w:top="720" w:right="720" w:bottom="720" w:left="720" w:header="0" w:footer="567" w:gutter="0"/>
       <w:cols w:space="720"/>
       <w:formProt w:val="0"/>
       <w:titlePg/>
@@ -10781,6 +15502,7 @@
     <w:lsdException w:name="HTML Sample" w:semiHidden="1" w:unhideWhenUsed="1"/>
     <w:lsdException w:name="HTML Typewriter" w:semiHidden="1" w:unhideWhenUsed="1"/>
     <w:lsdException w:name="HTML Variable" w:semiHidden="1" w:unhideWhenUsed="1"/>
+    <w:lsdException w:name="Normal Table" w:semiHidden="1" w:unhideWhenUsed="1"/>
     <w:lsdException w:name="annotation subject" w:semiHidden="1" w:unhideWhenUsed="1"/>
     <w:lsdException w:name="No List" w:semiHidden="1" w:unhideWhenUsed="1"/>
     <w:lsdException w:name="Outline List 1" w:semiHidden="1" w:unhideWhenUsed="1"/>
@@ -10827,8 +15549,10 @@
     <w:lsdException w:name="Table Subtle 2" w:semiHidden="1" w:unhideWhenUsed="1"/>
     <w:lsdException w:name="Table Web 1" w:semiHidden="1" w:unhideWhenUsed="1"/>
     <w:lsdException w:name="Table Web 2" w:semiHidden="1" w:unhideWhenUsed="1"/>
+    <w:lsdException w:name="Table Web 3" w:semiHidden="1" w:unhideWhenUsed="1"/>
     <w:lsdException w:name="Balloon Text" w:semiHidden="1" w:unhideWhenUsed="1"/>
     <w:lsdException w:name="Table Grid" w:uiPriority="39"/>
+    <w:lsdException w:name="Table Theme" w:semiHidden="1" w:unhideWhenUsed="1"/>
     <w:lsdException w:name="Placeholder Text" w:semiHidden="1"/>
     <w:lsdException w:name="No Spacing" w:uiPriority="1" w:qFormat="1"/>
     <w:lsdException w:name="Light Shading" w:uiPriority="60"/>
